--- a/SQLite/IntroToSQLite_Bridges.docx
+++ b/SQLite/IntroToSQLite_Bridges.docx
@@ -1,6 +1,6 @@
 
 <file path=word/document.xml><?xml version="1.0" encoding="utf-8"?>
-<w:document xmlns:wpc="http://schemas.microsoft.com/office/word/2010/wordprocessingCanvas" xmlns:mc="http://schemas.openxmlformats.org/markup-compatibility/2006" xmlns:o="urn:schemas-microsoft-com:office:office" xmlns:r="http://schemas.openxmlformats.org/officeDocument/2006/relationships" xmlns:m="http://schemas.openxmlformats.org/officeDocument/2006/math" xmlns:v="urn:schemas-microsoft-com:vml" xmlns:wp14="http://schemas.microsoft.com/office/word/2010/wordprocessingDrawing" xmlns:wp="http://schemas.openxmlformats.org/drawingml/2006/wordprocessingDrawing" xmlns:w10="urn:schemas-microsoft-com:office:word" xmlns:w="http://schemas.openxmlformats.org/wordprocessingml/2006/main" xmlns:w14="http://schemas.microsoft.com/office/word/2010/wordml" xmlns:w15="http://schemas.microsoft.com/office/word/2012/wordml" xmlns:wpg="http://schemas.microsoft.com/office/word/2010/wordprocessingGroup" xmlns:wpi="http://schemas.microsoft.com/office/word/2010/wordprocessingInk" xmlns:wne="http://schemas.microsoft.com/office/word/2006/wordml" xmlns:wps="http://schemas.microsoft.com/office/word/2010/wordprocessingShape" mc:Ignorable="w14 w15 wp14">
+<w:document xmlns:wpc="http://schemas.microsoft.com/office/word/2010/wordprocessingCanvas" xmlns:mc="http://schemas.openxmlformats.org/markup-compatibility/2006" xmlns:o="urn:schemas-microsoft-com:office:office" xmlns:r="http://schemas.openxmlformats.org/officeDocument/2006/relationships" xmlns:m="http://schemas.openxmlformats.org/officeDocument/2006/math" xmlns:v="urn:schemas-microsoft-com:vml" xmlns:wp14="http://schemas.microsoft.com/office/word/2010/wordprocessingDrawing" xmlns:wp="http://schemas.openxmlformats.org/drawingml/2006/wordprocessingDrawing" xmlns:w10="urn:schemas-microsoft-com:office:word" xmlns:w="http://schemas.openxmlformats.org/wordprocessingml/2006/main" xmlns:w14="http://schemas.microsoft.com/office/word/2010/wordml" xmlns:wpg="http://schemas.microsoft.com/office/word/2010/wordprocessingGroup" xmlns:wpi="http://schemas.microsoft.com/office/word/2010/wordprocessingInk" xmlns:wne="http://schemas.microsoft.com/office/word/2006/wordml" xmlns:wps="http://schemas.microsoft.com/office/word/2010/wordprocessingShape" mc:Ignorable="w14 wp14">
   <w:body>
     <w:p>
       <w:pPr>
@@ -10,6 +10,114 @@
           <w:szCs w:val="24"/>
         </w:rPr>
       </w:pPr>
+      <w:r>
+        <w:rPr>
+          <w:sz w:val="24"/>
+          <w:szCs w:val="24"/>
+        </w:rPr>
+        <w:t>Using the SQLite Manager for Firefox</w:t>
+      </w:r>
+    </w:p>
+    <w:p>
+      <w:pPr>
+        <w:spacing w:after="0" w:line="240" w:lineRule="auto"/>
+        <w:rPr>
+          <w:sz w:val="24"/>
+          <w:szCs w:val="24"/>
+        </w:rPr>
+      </w:pPr>
+      <w:r>
+        <w:rPr>
+          <w:sz w:val="24"/>
+          <w:szCs w:val="24"/>
+        </w:rPr>
+        <w:t xml:space="preserve">By </w:t>
+      </w:r>
+      <w:proofErr w:type="spellStart"/>
+      <w:r>
+        <w:rPr>
+          <w:sz w:val="24"/>
+          <w:szCs w:val="24"/>
+        </w:rPr>
+        <w:t>MaryJo</w:t>
+      </w:r>
+      <w:proofErr w:type="spellEnd"/>
+      <w:r>
+        <w:rPr>
+          <w:sz w:val="24"/>
+          <w:szCs w:val="24"/>
+        </w:rPr>
+        <w:t xml:space="preserve"> Webster</w:t>
+      </w:r>
+    </w:p>
+    <w:p>
+      <w:pPr>
+        <w:spacing w:after="0" w:line="240" w:lineRule="auto"/>
+        <w:rPr>
+          <w:sz w:val="24"/>
+          <w:szCs w:val="24"/>
+        </w:rPr>
+      </w:pPr>
+      <w:r>
+        <w:rPr>
+          <w:sz w:val="24"/>
+          <w:szCs w:val="24"/>
+        </w:rPr>
+        <w:t>@</w:t>
+      </w:r>
+      <w:proofErr w:type="spellStart"/>
+      <w:r>
+        <w:rPr>
+          <w:sz w:val="24"/>
+          <w:szCs w:val="24"/>
+        </w:rPr>
+        <w:t>MaryJoWebster</w:t>
+      </w:r>
+      <w:proofErr w:type="spellEnd"/>
+    </w:p>
+    <w:p>
+      <w:pPr>
+        <w:spacing w:after="0" w:line="240" w:lineRule="auto"/>
+        <w:rPr>
+          <w:sz w:val="24"/>
+          <w:szCs w:val="24"/>
+        </w:rPr>
+      </w:pPr>
+      <w:hyperlink r:id="rId6" w:history="1">
+        <w:r>
+          <w:rPr>
+            <w:rStyle w:val="Hyperlink"/>
+            <w:sz w:val="24"/>
+            <w:szCs w:val="24"/>
+          </w:rPr>
+          <w:t>Mjwebster71@gmail.com</w:t>
+        </w:r>
+      </w:hyperlink>
+    </w:p>
+    <w:p>
+      <w:pPr>
+        <w:spacing w:after="0" w:line="240" w:lineRule="auto"/>
+        <w:rPr>
+          <w:sz w:val="24"/>
+          <w:szCs w:val="24"/>
+        </w:rPr>
+      </w:pPr>
+      <w:r>
+        <w:rPr>
+          <w:sz w:val="24"/>
+          <w:szCs w:val="24"/>
+        </w:rPr>
+        <w:t>Created: March 2015</w:t>
+      </w:r>
+    </w:p>
+    <w:p>
+      <w:pPr>
+        <w:spacing w:after="0" w:line="240" w:lineRule="auto"/>
+        <w:rPr>
+          <w:sz w:val="24"/>
+          <w:szCs w:val="24"/>
+        </w:rPr>
+      </w:pPr>
     </w:p>
     <w:p>
       <w:pPr>
@@ -49,7 +157,7 @@
         </w:rPr>
         <w:br/>
       </w:r>
-      <w:hyperlink r:id="rId5" w:history="1">
+      <w:hyperlink r:id="rId7" w:history="1">
         <w:r>
           <w:rPr>
             <w:rStyle w:val="Hyperlink"/>
@@ -107,14 +215,7 @@
           <w:sz w:val="24"/>
           <w:szCs w:val="24"/>
         </w:rPr>
-        <w:t>Go to the Tools menu and</w:t>
-      </w:r>
-      <w:r>
-        <w:rPr>
-          <w:sz w:val="24"/>
-          <w:szCs w:val="24"/>
-        </w:rPr>
-        <w:t xml:space="preserve"> you should find SQLite Manager (then jump to bottom of this page where you create a new database)</w:t>
+        <w:t>Go to the Tools menu and you should find SQLite Manager (then jump to bottom of this page where you create a new database)</w:t>
       </w:r>
     </w:p>
     <w:p>
@@ -173,7 +274,7 @@
                     <pic:cNvPicPr/>
                   </pic:nvPicPr>
                   <pic:blipFill>
-                    <a:blip r:embed="rId6" cstate="print">
+                    <a:blip r:embed="rId8" cstate="print">
                       <a:extLst>
                         <a:ext uri="{28A0092B-C50C-407E-A947-70E740481C1C}">
                           <a14:useLocalDpi xmlns:a14="http://schemas.microsoft.com/office/drawing/2010/main" val="0"/>
@@ -275,10 +376,72 @@
           <w:sz w:val="24"/>
           <w:szCs w:val="24"/>
         </w:rPr>
+        <w:drawing>
+          <wp:anchor distT="0" distB="0" distL="114300" distR="114300" simplePos="0" relativeHeight="251664384" behindDoc="0" locked="0" layoutInCell="1" allowOverlap="1" wp14:anchorId="446477E3" wp14:editId="5D581D93">
+            <wp:simplePos x="0" y="0"/>
+            <wp:positionH relativeFrom="column">
+              <wp:posOffset>-152400</wp:posOffset>
+            </wp:positionH>
+            <wp:positionV relativeFrom="paragraph">
+              <wp:posOffset>912495</wp:posOffset>
+            </wp:positionV>
+            <wp:extent cx="5674995" cy="1159510"/>
+            <wp:effectExtent l="0" t="0" r="1905" b="2540"/>
+            <wp:wrapSquare wrapText="bothSides"/>
+            <wp:docPr id="6" name="Picture 6"/>
+            <wp:cNvGraphicFramePr>
+              <a:graphicFrameLocks xmlns:a="http://schemas.openxmlformats.org/drawingml/2006/main" noChangeAspect="1"/>
+            </wp:cNvGraphicFramePr>
+            <a:graphic xmlns:a="http://schemas.openxmlformats.org/drawingml/2006/main">
+              <a:graphicData uri="http://schemas.openxmlformats.org/drawingml/2006/picture">
+                <pic:pic xmlns:pic="http://schemas.openxmlformats.org/drawingml/2006/picture">
+                  <pic:nvPicPr>
+                    <pic:cNvPr id="6" name="lite2.png"/>
+                    <pic:cNvPicPr/>
+                  </pic:nvPicPr>
+                  <pic:blipFill>
+                    <a:blip r:embed="rId9">
+                      <a:extLst>
+                        <a:ext uri="{28A0092B-C50C-407E-A947-70E740481C1C}">
+                          <a14:useLocalDpi xmlns:a14="http://schemas.microsoft.com/office/drawing/2010/main" val="0"/>
+                        </a:ext>
+                      </a:extLst>
+                    </a:blip>
+                    <a:stretch>
+                      <a:fillRect/>
+                    </a:stretch>
+                  </pic:blipFill>
+                  <pic:spPr>
+                    <a:xfrm>
+                      <a:off x="0" y="0"/>
+                      <a:ext cx="5674995" cy="1159510"/>
+                    </a:xfrm>
+                    <a:prstGeom prst="rect">
+                      <a:avLst/>
+                    </a:prstGeom>
+                  </pic:spPr>
+                </pic:pic>
+              </a:graphicData>
+            </a:graphic>
+            <wp14:sizeRelH relativeFrom="page">
+              <wp14:pctWidth>0</wp14:pctWidth>
+            </wp14:sizeRelH>
+            <wp14:sizeRelV relativeFrom="page">
+              <wp14:pctHeight>0</wp14:pctHeight>
+            </wp14:sizeRelV>
+          </wp:anchor>
+        </w:drawing>
+      </w:r>
+      <w:r>
+        <w:rPr>
+          <w:noProof/>
+          <w:sz w:val="24"/>
+          <w:szCs w:val="24"/>
+        </w:rPr>
         <mc:AlternateContent>
           <mc:Choice Requires="wps">
             <w:drawing>
-              <wp:anchor distT="0" distB="0" distL="114300" distR="114300" simplePos="0" relativeHeight="251665408" behindDoc="0" locked="0" layoutInCell="1" allowOverlap="1" wp14:anchorId="379510C2" wp14:editId="6CB0B199">
+              <wp:anchor distT="0" distB="0" distL="114300" distR="114300" simplePos="0" relativeHeight="251665408" behindDoc="0" locked="0" layoutInCell="1" allowOverlap="1" wp14:anchorId="546BFE55" wp14:editId="4E08D872">
                 <wp:simplePos x="0" y="0"/>
                 <wp:positionH relativeFrom="leftMargin">
                   <wp:posOffset>1162050</wp:posOffset>
@@ -339,7 +502,7 @@
           </mc:Choice>
           <mc:Fallback>
             <w:pict>
-              <v:shapetype w14:anchorId="09595040" id="_x0000_t32" coordsize="21600,21600" o:spt="32" o:oned="t" path="m,l21600,21600e" filled="f">
+              <v:shapetype id="_x0000_t32" coordsize="21600,21600" o:spt="32" o:oned="t" path="m,l21600,21600e" filled="f">
                 <v:path arrowok="t" fillok="f" o:connecttype="none"/>
                 <o:lock v:ext="edit" shapetype="t"/>
               </v:shapetype>
@@ -353,68 +516,6 @@
       </w:r>
       <w:r>
         <w:rPr>
-          <w:noProof/>
-          <w:sz w:val="24"/>
-          <w:szCs w:val="24"/>
-        </w:rPr>
-        <w:drawing>
-          <wp:anchor distT="0" distB="0" distL="114300" distR="114300" simplePos="0" relativeHeight="251664384" behindDoc="0" locked="0" layoutInCell="1" allowOverlap="1" wp14:anchorId="658EBC62" wp14:editId="2FDDED45">
-            <wp:simplePos x="0" y="0"/>
-            <wp:positionH relativeFrom="column">
-              <wp:posOffset>-152400</wp:posOffset>
-            </wp:positionH>
-            <wp:positionV relativeFrom="paragraph">
-              <wp:posOffset>312420</wp:posOffset>
-            </wp:positionV>
-            <wp:extent cx="5674995" cy="1159510"/>
-            <wp:effectExtent l="0" t="0" r="1905" b="2540"/>
-            <wp:wrapSquare wrapText="bothSides"/>
-            <wp:docPr id="6" name="Picture 6"/>
-            <wp:cNvGraphicFramePr>
-              <a:graphicFrameLocks xmlns:a="http://schemas.openxmlformats.org/drawingml/2006/main" noChangeAspect="1"/>
-            </wp:cNvGraphicFramePr>
-            <a:graphic xmlns:a="http://schemas.openxmlformats.org/drawingml/2006/main">
-              <a:graphicData uri="http://schemas.openxmlformats.org/drawingml/2006/picture">
-                <pic:pic xmlns:pic="http://schemas.openxmlformats.org/drawingml/2006/picture">
-                  <pic:nvPicPr>
-                    <pic:cNvPr id="6" name="lite2.png"/>
-                    <pic:cNvPicPr/>
-                  </pic:nvPicPr>
-                  <pic:blipFill>
-                    <a:blip r:embed="rId7">
-                      <a:extLst>
-                        <a:ext uri="{28A0092B-C50C-407E-A947-70E740481C1C}">
-                          <a14:useLocalDpi xmlns:a14="http://schemas.microsoft.com/office/drawing/2010/main" val="0"/>
-                        </a:ext>
-                      </a:extLst>
-                    </a:blip>
-                    <a:stretch>
-                      <a:fillRect/>
-                    </a:stretch>
-                  </pic:blipFill>
-                  <pic:spPr>
-                    <a:xfrm>
-                      <a:off x="0" y="0"/>
-                      <a:ext cx="5674995" cy="1159510"/>
-                    </a:xfrm>
-                    <a:prstGeom prst="rect">
-                      <a:avLst/>
-                    </a:prstGeom>
-                  </pic:spPr>
-                </pic:pic>
-              </a:graphicData>
-            </a:graphic>
-            <wp14:sizeRelH relativeFrom="page">
-              <wp14:pctWidth>0</wp14:pctWidth>
-            </wp14:sizeRelH>
-            <wp14:sizeRelV relativeFrom="page">
-              <wp14:pctHeight>0</wp14:pctHeight>
-            </wp14:sizeRelV>
-          </wp:anchor>
-        </w:drawing>
-      </w:r>
-      <w:r>
-        <w:rPr>
           <w:sz w:val="24"/>
           <w:szCs w:val="24"/>
         </w:rPr>
@@ -438,6 +539,87 @@
           <w:szCs w:val="24"/>
         </w:rPr>
       </w:pPr>
+    </w:p>
+    <w:p>
+      <w:pPr>
+        <w:spacing w:after="0" w:line="240" w:lineRule="auto"/>
+        <w:rPr>
+          <w:sz w:val="24"/>
+          <w:szCs w:val="24"/>
+        </w:rPr>
+      </w:pPr>
+    </w:p>
+    <w:p>
+      <w:pPr>
+        <w:spacing w:after="0" w:line="240" w:lineRule="auto"/>
+        <w:rPr>
+          <w:sz w:val="24"/>
+          <w:szCs w:val="24"/>
+        </w:rPr>
+      </w:pPr>
+    </w:p>
+    <w:p>
+      <w:pPr>
+        <w:spacing w:after="0" w:line="240" w:lineRule="auto"/>
+        <w:rPr>
+          <w:sz w:val="24"/>
+          <w:szCs w:val="24"/>
+        </w:rPr>
+      </w:pPr>
+    </w:p>
+    <w:p>
+      <w:pPr>
+        <w:spacing w:after="0" w:line="240" w:lineRule="auto"/>
+        <w:rPr>
+          <w:sz w:val="24"/>
+          <w:szCs w:val="24"/>
+        </w:rPr>
+      </w:pPr>
+    </w:p>
+    <w:p>
+      <w:pPr>
+        <w:spacing w:after="0" w:line="240" w:lineRule="auto"/>
+        <w:rPr>
+          <w:sz w:val="24"/>
+          <w:szCs w:val="24"/>
+        </w:rPr>
+      </w:pPr>
+    </w:p>
+    <w:p>
+      <w:pPr>
+        <w:spacing w:after="0" w:line="240" w:lineRule="auto"/>
+        <w:rPr>
+          <w:sz w:val="24"/>
+          <w:szCs w:val="24"/>
+        </w:rPr>
+      </w:pPr>
+    </w:p>
+    <w:p>
+      <w:pPr>
+        <w:spacing w:after="0" w:line="240" w:lineRule="auto"/>
+        <w:rPr>
+          <w:sz w:val="24"/>
+          <w:szCs w:val="24"/>
+        </w:rPr>
+      </w:pPr>
+    </w:p>
+    <w:p>
+      <w:pPr>
+        <w:spacing w:after="0" w:line="240" w:lineRule="auto"/>
+        <w:rPr>
+          <w:sz w:val="24"/>
+          <w:szCs w:val="24"/>
+        </w:rPr>
+      </w:pPr>
+    </w:p>
+    <w:p>
+      <w:pPr>
+        <w:spacing w:after="0" w:line="240" w:lineRule="auto"/>
+        <w:rPr>
+          <w:sz w:val="24"/>
+          <w:szCs w:val="24"/>
+        </w:rPr>
+      </w:pPr>
       <w:r>
         <w:rPr>
           <w:sz w:val="24"/>
@@ -502,20 +684,49 @@
           <w:szCs w:val="24"/>
         </w:rPr>
       </w:pPr>
-      <w:r>
-        <w:rPr>
-          <w:sz w:val="24"/>
-          <w:szCs w:val="24"/>
-        </w:rPr>
-        <w:t>Click the “Select File” b</w:t>
-      </w:r>
-      <w:r>
-        <w:rPr>
-          <w:sz w:val="24"/>
-          <w:szCs w:val="24"/>
-        </w:rPr>
-        <w:t xml:space="preserve">utton to go get your text file </w:t>
-      </w:r>
+    </w:p>
+    <w:p>
+      <w:pPr>
+        <w:spacing w:after="0" w:line="240" w:lineRule="auto"/>
+        <w:rPr>
+          <w:sz w:val="24"/>
+          <w:szCs w:val="24"/>
+        </w:rPr>
+      </w:pPr>
+    </w:p>
+    <w:p>
+      <w:pPr>
+        <w:spacing w:after="0" w:line="240" w:lineRule="auto"/>
+        <w:rPr>
+          <w:sz w:val="24"/>
+          <w:szCs w:val="24"/>
+        </w:rPr>
+      </w:pPr>
+    </w:p>
+    <w:p>
+      <w:pPr>
+        <w:spacing w:after="0" w:line="240" w:lineRule="auto"/>
+        <w:rPr>
+          <w:sz w:val="24"/>
+          <w:szCs w:val="24"/>
+        </w:rPr>
+      </w:pPr>
+      <w:r>
+        <w:rPr>
+          <w:sz w:val="24"/>
+          <w:szCs w:val="24"/>
+        </w:rPr>
+        <w:t xml:space="preserve">Click the “Select File” button to go get your text file </w:t>
+      </w:r>
+    </w:p>
+    <w:p>
+      <w:pPr>
+        <w:spacing w:after="0" w:line="240" w:lineRule="auto"/>
+        <w:rPr>
+          <w:sz w:val="24"/>
+          <w:szCs w:val="24"/>
+        </w:rPr>
+      </w:pPr>
       <w:r>
         <w:rPr>
           <w:noProof/>
@@ -525,13 +736,13 @@
         <mc:AlternateContent>
           <mc:Choice Requires="wps">
             <w:drawing>
-              <wp:anchor distT="0" distB="0" distL="114300" distR="114300" simplePos="0" relativeHeight="251667456" behindDoc="0" locked="0" layoutInCell="1" allowOverlap="1" wp14:anchorId="19533630" wp14:editId="285288AF">
+              <wp:anchor distT="0" distB="0" distL="114300" distR="114300" simplePos="0" relativeHeight="251667456" behindDoc="0" locked="0" layoutInCell="1" allowOverlap="1" wp14:anchorId="1A498FE3" wp14:editId="1321A9AB">
                 <wp:simplePos x="0" y="0"/>
                 <wp:positionH relativeFrom="column">
-                  <wp:posOffset>1114425</wp:posOffset>
+                  <wp:posOffset>495300</wp:posOffset>
                 </wp:positionH>
                 <wp:positionV relativeFrom="paragraph">
-                  <wp:posOffset>264160</wp:posOffset>
+                  <wp:posOffset>105410</wp:posOffset>
                 </wp:positionV>
                 <wp:extent cx="4171950" cy="723900"/>
                 <wp:effectExtent l="0" t="0" r="76200" b="76200"/>
@@ -580,7 +791,7 @@
           </mc:Choice>
           <mc:Fallback>
             <w:pict>
-              <v:shape w14:anchorId="376E010B" id="Straight Arrow Connector 15" o:spid="_x0000_s1026" type="#_x0000_t32" style="position:absolute;margin-left:87.75pt;margin-top:20.8pt;width:328.5pt;height:57pt;z-index:251667456;visibility:visible;mso-wrap-style:square;mso-wrap-distance-left:9pt;mso-wrap-distance-top:0;mso-wrap-distance-right:9pt;mso-wrap-distance-bottom:0;mso-position-horizontal:absolute;mso-position-horizontal-relative:text;mso-position-vertical:absolute;mso-position-vertical-relative:text" o:gfxdata="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" strokecolor="red" strokeweight=".5pt">
+              <v:shape id="Straight Arrow Connector 15" o:spid="_x0000_s1026" type="#_x0000_t32" style="position:absolute;margin-left:39pt;margin-top:8.3pt;width:328.5pt;height:57pt;z-index:251667456;visibility:visible;mso-wrap-style:square;mso-wrap-distance-left:9pt;mso-wrap-distance-top:0;mso-wrap-distance-right:9pt;mso-wrap-distance-bottom:0;mso-position-horizontal:absolute;mso-position-horizontal-relative:text;mso-position-vertical:absolute;mso-position-vertical-relative:text" o:gfxdata="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" strokecolor="red" strokeweight=".5pt">
                 <v:stroke endarrow="block" joinstyle="miter"/>
               </v:shape>
             </w:pict>
@@ -596,21 +807,38 @@
           <w:szCs w:val="24"/>
         </w:rPr>
       </w:pPr>
+    </w:p>
+    <w:p>
+      <w:pPr>
+        <w:spacing w:after="0" w:line="240" w:lineRule="auto"/>
+        <w:rPr>
+          <w:sz w:val="24"/>
+          <w:szCs w:val="24"/>
+        </w:rPr>
+      </w:pPr>
+    </w:p>
+    <w:p>
+      <w:pPr>
+        <w:spacing w:after="0" w:line="240" w:lineRule="auto"/>
+        <w:rPr>
+          <w:sz w:val="24"/>
+          <w:szCs w:val="24"/>
+        </w:rPr>
+      </w:pPr>
       <w:r>
         <w:rPr>
           <w:noProof/>
           <w:sz w:val="24"/>
           <w:szCs w:val="24"/>
         </w:rPr>
-        <w:lastRenderedPageBreak/>
         <w:drawing>
-          <wp:anchor distT="0" distB="0" distL="114300" distR="114300" simplePos="0" relativeHeight="251666432" behindDoc="0" locked="0" layoutInCell="1" allowOverlap="1" wp14:anchorId="0C3EFC69" wp14:editId="67660F79">
+          <wp:anchor distT="0" distB="0" distL="114300" distR="114300" simplePos="0" relativeHeight="251666432" behindDoc="0" locked="0" layoutInCell="1" allowOverlap="1" wp14:anchorId="5F13C0B5" wp14:editId="13D4C728">
             <wp:simplePos x="0" y="0"/>
             <wp:positionH relativeFrom="margin">
-              <wp:align>right</wp:align>
+              <wp:posOffset>-123825</wp:posOffset>
             </wp:positionH>
             <wp:positionV relativeFrom="paragraph">
-              <wp:posOffset>226060</wp:posOffset>
+              <wp:posOffset>77470</wp:posOffset>
             </wp:positionV>
             <wp:extent cx="5505450" cy="4484370"/>
             <wp:effectExtent l="0" t="0" r="0" b="0"/>
@@ -627,7 +855,7 @@
                     <pic:cNvPicPr/>
                   </pic:nvPicPr>
                   <pic:blipFill>
-                    <a:blip r:embed="rId8">
+                    <a:blip r:embed="rId10">
                       <a:extLst>
                         <a:ext uri="{28A0092B-C50C-407E-A947-70E740481C1C}">
                           <a14:useLocalDpi xmlns:a14="http://schemas.microsoft.com/office/drawing/2010/main" val="0"/>
@@ -713,6 +941,188 @@
           <w:szCs w:val="24"/>
         </w:rPr>
       </w:pPr>
+    </w:p>
+    <w:p>
+      <w:pPr>
+        <w:spacing w:after="0" w:line="240" w:lineRule="auto"/>
+        <w:rPr>
+          <w:sz w:val="24"/>
+          <w:szCs w:val="24"/>
+        </w:rPr>
+      </w:pPr>
+    </w:p>
+    <w:p>
+      <w:pPr>
+        <w:spacing w:after="0" w:line="240" w:lineRule="auto"/>
+        <w:rPr>
+          <w:sz w:val="24"/>
+          <w:szCs w:val="24"/>
+        </w:rPr>
+      </w:pPr>
+    </w:p>
+    <w:p>
+      <w:pPr>
+        <w:spacing w:after="0" w:line="240" w:lineRule="auto"/>
+        <w:rPr>
+          <w:sz w:val="24"/>
+          <w:szCs w:val="24"/>
+        </w:rPr>
+      </w:pPr>
+    </w:p>
+    <w:p>
+      <w:pPr>
+        <w:spacing w:after="0" w:line="240" w:lineRule="auto"/>
+        <w:rPr>
+          <w:sz w:val="24"/>
+          <w:szCs w:val="24"/>
+        </w:rPr>
+      </w:pPr>
+    </w:p>
+    <w:p>
+      <w:pPr>
+        <w:spacing w:after="0" w:line="240" w:lineRule="auto"/>
+        <w:rPr>
+          <w:sz w:val="24"/>
+          <w:szCs w:val="24"/>
+        </w:rPr>
+      </w:pPr>
+    </w:p>
+    <w:p>
+      <w:pPr>
+        <w:spacing w:after="0" w:line="240" w:lineRule="auto"/>
+        <w:rPr>
+          <w:sz w:val="24"/>
+          <w:szCs w:val="24"/>
+        </w:rPr>
+      </w:pPr>
+    </w:p>
+    <w:p>
+      <w:pPr>
+        <w:spacing w:after="0" w:line="240" w:lineRule="auto"/>
+        <w:rPr>
+          <w:sz w:val="24"/>
+          <w:szCs w:val="24"/>
+        </w:rPr>
+      </w:pPr>
+    </w:p>
+    <w:p>
+      <w:pPr>
+        <w:spacing w:after="0" w:line="240" w:lineRule="auto"/>
+        <w:rPr>
+          <w:sz w:val="24"/>
+          <w:szCs w:val="24"/>
+        </w:rPr>
+      </w:pPr>
+    </w:p>
+    <w:p>
+      <w:pPr>
+        <w:spacing w:after="0" w:line="240" w:lineRule="auto"/>
+        <w:rPr>
+          <w:sz w:val="24"/>
+          <w:szCs w:val="24"/>
+        </w:rPr>
+      </w:pPr>
+    </w:p>
+    <w:p>
+      <w:pPr>
+        <w:spacing w:after="0" w:line="240" w:lineRule="auto"/>
+        <w:rPr>
+          <w:sz w:val="24"/>
+          <w:szCs w:val="24"/>
+        </w:rPr>
+      </w:pPr>
+    </w:p>
+    <w:p>
+      <w:pPr>
+        <w:spacing w:after="0" w:line="240" w:lineRule="auto"/>
+        <w:rPr>
+          <w:sz w:val="24"/>
+          <w:szCs w:val="24"/>
+        </w:rPr>
+      </w:pPr>
+    </w:p>
+    <w:p>
+      <w:pPr>
+        <w:spacing w:after="0" w:line="240" w:lineRule="auto"/>
+        <w:rPr>
+          <w:sz w:val="24"/>
+          <w:szCs w:val="24"/>
+        </w:rPr>
+      </w:pPr>
+    </w:p>
+    <w:p>
+      <w:pPr>
+        <w:spacing w:after="0" w:line="240" w:lineRule="auto"/>
+        <w:rPr>
+          <w:sz w:val="24"/>
+          <w:szCs w:val="24"/>
+        </w:rPr>
+      </w:pPr>
+    </w:p>
+    <w:p>
+      <w:pPr>
+        <w:spacing w:after="0" w:line="240" w:lineRule="auto"/>
+        <w:rPr>
+          <w:sz w:val="24"/>
+          <w:szCs w:val="24"/>
+        </w:rPr>
+      </w:pPr>
+    </w:p>
+    <w:p>
+      <w:pPr>
+        <w:spacing w:after="0" w:line="240" w:lineRule="auto"/>
+        <w:rPr>
+          <w:sz w:val="24"/>
+          <w:szCs w:val="24"/>
+        </w:rPr>
+      </w:pPr>
+    </w:p>
+    <w:p>
+      <w:pPr>
+        <w:spacing w:after="0" w:line="240" w:lineRule="auto"/>
+        <w:rPr>
+          <w:sz w:val="24"/>
+          <w:szCs w:val="24"/>
+        </w:rPr>
+      </w:pPr>
+    </w:p>
+    <w:p>
+      <w:pPr>
+        <w:spacing w:after="0" w:line="240" w:lineRule="auto"/>
+        <w:rPr>
+          <w:sz w:val="24"/>
+          <w:szCs w:val="24"/>
+        </w:rPr>
+      </w:pPr>
+    </w:p>
+    <w:p>
+      <w:pPr>
+        <w:spacing w:after="0" w:line="240" w:lineRule="auto"/>
+        <w:rPr>
+          <w:sz w:val="24"/>
+          <w:szCs w:val="24"/>
+        </w:rPr>
+      </w:pPr>
+    </w:p>
+    <w:p>
+      <w:pPr>
+        <w:spacing w:after="0" w:line="240" w:lineRule="auto"/>
+        <w:rPr>
+          <w:sz w:val="24"/>
+          <w:szCs w:val="24"/>
+        </w:rPr>
+      </w:pPr>
+    </w:p>
+    <w:p>
+      <w:pPr>
+        <w:spacing w:after="0" w:line="240" w:lineRule="auto"/>
+        <w:rPr>
+          <w:sz w:val="24"/>
+          <w:szCs w:val="24"/>
+        </w:rPr>
+      </w:pPr>
+      <w:bookmarkStart w:id="0" w:name="_GoBack"/>
+      <w:bookmarkEnd w:id="0"/>
       <w:r>
         <w:rPr>
           <w:sz w:val="24"/>
@@ -939,6 +1349,7 @@
           <w:sz w:val="24"/>
           <w:szCs w:val="24"/>
         </w:rPr>
+        <w:lastRenderedPageBreak/>
         <w:t>FLOAT: automatically assigns decimal places; use this if you have numbers with more than 2 digits on the right side of the decimal point (highly unlikely that you’d use this one)</w:t>
       </w:r>
     </w:p>
@@ -1003,15 +1414,7 @@
           <w:sz w:val="24"/>
           <w:szCs w:val="24"/>
         </w:rPr>
-        <w:lastRenderedPageBreak/>
-        <w:t xml:space="preserve">(*) </w:t>
-      </w:r>
-      <w:r>
-        <w:rPr>
-          <w:sz w:val="24"/>
-          <w:szCs w:val="24"/>
-        </w:rPr>
-        <w:t>VARCHAR: This is the one to use for most text fields – it’s “variable” to accommodate different sizes of text fields (but can’t exceed 255 bytes)</w:t>
+        <w:t>(*) VARCHAR: This is the one to use for most text fields – it’s “variable” to accommodate different sizes of text fields (but can’t exceed 255 bytes)</w:t>
       </w:r>
     </w:p>
     <w:p>
@@ -1043,37 +1446,23 @@
           <w:sz w:val="24"/>
           <w:szCs w:val="24"/>
         </w:rPr>
-        <w:t xml:space="preserve">(*) </w:t>
-      </w:r>
-      <w:r>
-        <w:rPr>
-          <w:sz w:val="24"/>
-          <w:szCs w:val="24"/>
-        </w:rPr>
-        <w:t>NUMERIC: Field you’d want to use for most numbers (unless there are decimal points)</w:t>
-      </w:r>
-    </w:p>
-    <w:p>
-      <w:pPr>
-        <w:spacing w:after="0" w:line="240" w:lineRule="auto"/>
-        <w:rPr>
-          <w:sz w:val="24"/>
-          <w:szCs w:val="24"/>
-        </w:rPr>
-      </w:pPr>
-      <w:r>
-        <w:rPr>
-          <w:sz w:val="24"/>
-          <w:szCs w:val="24"/>
-        </w:rPr>
-        <w:t xml:space="preserve">(*) </w:t>
-      </w:r>
-      <w:r>
-        <w:rPr>
-          <w:sz w:val="24"/>
-          <w:szCs w:val="24"/>
-        </w:rPr>
-        <w:t>DATETIME: use for dates or date/time fields</w:t>
+        <w:t>(*) NUMERIC: Field you’d want to use for most numbers (unless there are decimal points)</w:t>
+      </w:r>
+    </w:p>
+    <w:p>
+      <w:pPr>
+        <w:spacing w:after="0" w:line="240" w:lineRule="auto"/>
+        <w:rPr>
+          <w:sz w:val="24"/>
+          <w:szCs w:val="24"/>
+        </w:rPr>
+      </w:pPr>
+      <w:r>
+        <w:rPr>
+          <w:sz w:val="24"/>
+          <w:szCs w:val="24"/>
+        </w:rPr>
+        <w:t>(*) DATETIME: use for dates or date/time fields</w:t>
       </w:r>
     </w:p>
     <w:p>
@@ -1207,7 +1596,7 @@
               </wp:anchor>
             </w:drawing>
           </mc:Choice>
-          <mc:Fallback>
+          <mc:Fallback xmlns:w15="http://schemas.microsoft.com/office/word/2012/wordml">
             <w:pict>
               <v:shape w14:anchorId="2DF4EFD8" id="Straight Arrow Connector 20" o:spid="_x0000_s1026" type="#_x0000_t32" style="position:absolute;margin-left:219.75pt;margin-top:73.9pt;width:8.25pt;height:147.75pt;flip:y;z-index:251671552;visibility:visible;mso-wrap-style:square;mso-wrap-distance-left:9pt;mso-wrap-distance-top:0;mso-wrap-distance-right:9pt;mso-wrap-distance-bottom:0;mso-position-horizontal:absolute;mso-position-horizontal-relative:text;mso-position-vertical:absolute;mso-position-vertical-relative:text" o:gfxdata="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" strokecolor="red" strokeweight=".5pt">
                 <v:stroke endarrow="block" joinstyle="miter"/>
@@ -1278,7 +1667,7 @@
               </wp:anchor>
             </w:drawing>
           </mc:Choice>
-          <mc:Fallback>
+          <mc:Fallback xmlns:w15="http://schemas.microsoft.com/office/word/2012/wordml">
             <w:pict>
               <v:shape w14:anchorId="6CA98333" id="Straight Arrow Connector 18" o:spid="_x0000_s1026" type="#_x0000_t32" style="position:absolute;margin-left:66.75pt;margin-top:10.9pt;width:258pt;height:88.5pt;flip:x;z-index:251669504;visibility:visible;mso-wrap-style:square;mso-wrap-distance-left:9pt;mso-wrap-distance-top:0;mso-wrap-distance-right:9pt;mso-wrap-distance-bottom:0;mso-position-horizontal:absolute;mso-position-horizontal-relative:text;mso-position-vertical:absolute;mso-position-vertical-relative:text" o:gfxdata="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" strokecolor="red" strokeweight=".5pt">
                 <v:stroke endarrow="block" joinstyle="miter"/>
@@ -1333,7 +1722,7 @@
                     <pic:cNvPicPr/>
                   </pic:nvPicPr>
                   <pic:blipFill>
-                    <a:blip r:embed="rId9">
+                    <a:blip r:embed="rId11">
                       <a:extLst>
                         <a:ext uri="{28A0092B-C50C-407E-A947-70E740481C1C}">
                           <a14:useLocalDpi xmlns:a14="http://schemas.microsoft.com/office/drawing/2010/main" val="0"/>
@@ -1470,6 +1859,7 @@
           <w:sz w:val="24"/>
           <w:szCs w:val="24"/>
         </w:rPr>
+        <w:lastRenderedPageBreak/>
         <w:t xml:space="preserve">Click on Browse &amp; Search and you’ll see </w:t>
       </w:r>
       <w:r>
@@ -1498,7 +1888,6 @@
           <w:sz w:val="24"/>
           <w:szCs w:val="24"/>
         </w:rPr>
-        <w:lastRenderedPageBreak/>
         <w:br/>
       </w:r>
       <w:r>
@@ -1531,7 +1920,7 @@
                     <pic:cNvPicPr/>
                   </pic:nvPicPr>
                   <pic:blipFill>
-                    <a:blip r:embed="rId10">
+                    <a:blip r:embed="rId12">
                       <a:extLst>
                         <a:ext uri="{28A0092B-C50C-407E-A947-70E740481C1C}">
                           <a14:useLocalDpi xmlns:a14="http://schemas.microsoft.com/office/drawing/2010/main" val="0"/>
@@ -1859,6 +2248,13 @@
           <w:szCs w:val="24"/>
         </w:rPr>
         <w:br/>
+      </w:r>
+      <w:r>
+        <w:rPr>
+          <w:sz w:val="24"/>
+          <w:szCs w:val="24"/>
+        </w:rPr>
+        <w:lastRenderedPageBreak/>
         <w:t>GROUP BY</w:t>
       </w:r>
       <w:r>
@@ -1887,10 +2283,9 @@
           <w:sz w:val="24"/>
           <w:szCs w:val="24"/>
         </w:rPr>
-        <w:lastRenderedPageBreak/>
         <w:t xml:space="preserve">Here’s a good SQL tutorial: </w:t>
       </w:r>
-      <w:hyperlink r:id="rId11" w:history="1">
+      <w:hyperlink r:id="rId13" w:history="1">
         <w:r>
           <w:rPr>
             <w:rStyle w:val="Hyperlink"/>
@@ -1990,7 +2385,7 @@
                     <pic:cNvPicPr/>
                   </pic:nvPicPr>
                   <pic:blipFill>
-                    <a:blip r:embed="rId12">
+                    <a:blip r:embed="rId14">
                       <a:extLst>
                         <a:ext uri="{28A0092B-C50C-407E-A947-70E740481C1C}">
                           <a14:useLocalDpi xmlns:a14="http://schemas.microsoft.com/office/drawing/2010/main" val="0"/>
@@ -2099,15 +2494,7 @@
           <w:sz w:val="24"/>
           <w:szCs w:val="24"/>
         </w:rPr>
-        <w:t>The data we are working with contains</w:t>
-      </w:r>
-      <w:r>
-        <w:rPr>
-          <w:rFonts w:asciiTheme="minorHAnsi" w:hAnsiTheme="minorHAnsi"/>
-          <w:sz w:val="24"/>
-          <w:szCs w:val="24"/>
-        </w:rPr>
-        <w:t xml:space="preserve"> one record for each bridge in Minnesota that is 20 feet or longer in length. These are the ones that bridge inspectors focus on. This data was obtained from the Minnesota Department of Transportation in June 2009 and reflects the inspection status of bridges as of that date. The data doesn’t include the inspection date or have any history beyond this one year, so it doesn’t let us look at trends over time or determine whether inspectors are looking at these bridges frequently enough. But it does provide good insight into the current condition of bridges in the state.</w:t>
+        <w:t>The data we are working with contains one record for each bridge in Minnesota that is 20 feet or longer in length. These are the ones that bridge inspectors focus on. This data was obtained from the Minnesota Department of Transportation in June 2009 and reflects the inspection status of bridges as of that date. The data doesn’t include the inspection date or have any history beyond this one year, so it doesn’t let us look at trends over time or determine whether inspectors are looking at these bridges frequently enough. But it does provide good insight into the current condition of bridges in the state.</w:t>
       </w:r>
     </w:p>
     <w:p>
@@ -3068,6 +3455,7 @@
                 <w:sz w:val="24"/>
                 <w:szCs w:val="24"/>
               </w:rPr>
+              <w:lastRenderedPageBreak/>
               <w:t>InspectAgency</w:t>
             </w:r>
             <w:proofErr w:type="spellEnd"/>
@@ -3844,6 +4232,7 @@
           <w:sz w:val="24"/>
           <w:szCs w:val="24"/>
         </w:rPr>
+        <w:lastRenderedPageBreak/>
         <w:t>This one tells the program to only display three fields in the answer. You can put the fields in whatever order you like (it doesn’t have to match the order they appear in the original table)</w:t>
       </w:r>
     </w:p>
@@ -3860,7 +4249,6 @@
           <w:sz w:val="24"/>
           <w:szCs w:val="24"/>
         </w:rPr>
-        <w:lastRenderedPageBreak/>
         <w:t xml:space="preserve">But that doesn’t tell us much about the data, does it? </w:t>
       </w:r>
     </w:p>
@@ -4548,7 +4936,6 @@
           <w:sz w:val="24"/>
           <w:szCs w:val="24"/>
         </w:rPr>
-        <w:lastRenderedPageBreak/>
         <w:t xml:space="preserve">SELECT county, </w:t>
       </w:r>
       <w:proofErr w:type="spellStart"/>
@@ -5061,14 +5448,7 @@
           <w:sz w:val="24"/>
           <w:szCs w:val="24"/>
         </w:rPr>
-        <w:t xml:space="preserve"> (this means it will NOT include the value in your criteria)</w:t>
-      </w:r>
-      <w:r>
-        <w:rPr>
-          <w:sz w:val="24"/>
-          <w:szCs w:val="24"/>
-        </w:rPr>
-        <w:t xml:space="preserve">:   </w:t>
+        <w:t xml:space="preserve"> (this means it will NOT include the value in your criteria):   </w:t>
       </w:r>
     </w:p>
     <w:p>
@@ -5164,14 +5544,7 @@
           <w:sz w:val="24"/>
           <w:szCs w:val="24"/>
         </w:rPr>
-        <w:t xml:space="preserve"> &gt;</w:t>
-      </w:r>
-      <w:r>
-        <w:rPr>
-          <w:sz w:val="24"/>
-          <w:szCs w:val="24"/>
-        </w:rPr>
-        <w:t>#1/1/2014#</w:t>
+        <w:t xml:space="preserve"> &gt;#1/1/2014#</w:t>
       </w:r>
     </w:p>
     <w:p>
@@ -5337,6 +5710,7 @@
           <w:sz w:val="24"/>
           <w:szCs w:val="24"/>
         </w:rPr>
+        <w:lastRenderedPageBreak/>
         <w:t>Greater than or equal to</w:t>
       </w:r>
       <w:r>
@@ -5376,30 +5750,22 @@
           <w:sz w:val="24"/>
           <w:szCs w:val="24"/>
         </w:rPr>
-        <w:t xml:space="preserve"> &gt;</w:t>
-      </w:r>
-      <w:r>
-        <w:rPr>
-          <w:sz w:val="24"/>
-          <w:szCs w:val="24"/>
-        </w:rPr>
-        <w:t>=2000</w:t>
-      </w:r>
-    </w:p>
-    <w:p>
-      <w:pPr>
-        <w:spacing w:after="0" w:line="240" w:lineRule="auto"/>
-        <w:rPr>
-          <w:sz w:val="24"/>
-          <w:szCs w:val="24"/>
-        </w:rPr>
-      </w:pPr>
-      <w:r>
-        <w:rPr>
-          <w:sz w:val="24"/>
-          <w:szCs w:val="24"/>
-        </w:rPr>
-        <w:lastRenderedPageBreak/>
+        <w:t xml:space="preserve"> &gt;=2000</w:t>
+      </w:r>
+    </w:p>
+    <w:p>
+      <w:pPr>
+        <w:spacing w:after="0" w:line="240" w:lineRule="auto"/>
+        <w:rPr>
+          <w:sz w:val="24"/>
+          <w:szCs w:val="24"/>
+        </w:rPr>
+      </w:pPr>
+      <w:r>
+        <w:rPr>
+          <w:sz w:val="24"/>
+          <w:szCs w:val="24"/>
+        </w:rPr>
         <w:t xml:space="preserve">Where </w:t>
       </w:r>
       <w:proofErr w:type="spellStart"/>
@@ -5416,21 +5782,7 @@
           <w:sz w:val="24"/>
           <w:szCs w:val="24"/>
         </w:rPr>
-        <w:t xml:space="preserve"> &gt; </w:t>
-      </w:r>
-      <w:r>
-        <w:rPr>
-          <w:sz w:val="24"/>
-          <w:szCs w:val="24"/>
-        </w:rPr>
-        <w:t>=</w:t>
-      </w:r>
-      <w:r>
-        <w:rPr>
-          <w:sz w:val="24"/>
-          <w:szCs w:val="24"/>
-        </w:rPr>
-        <w:t>#2:00 PM#</w:t>
+        <w:t xml:space="preserve"> &gt; =#2:00 PM#</w:t>
       </w:r>
     </w:p>
     <w:p>
@@ -5462,21 +5814,7 @@
           <w:sz w:val="24"/>
           <w:szCs w:val="24"/>
         </w:rPr>
-        <w:t xml:space="preserve"> &gt;</w:t>
-      </w:r>
-      <w:r>
-        <w:rPr>
-          <w:sz w:val="24"/>
-          <w:szCs w:val="24"/>
-        </w:rPr>
-        <w:t>=</w:t>
-      </w:r>
-      <w:r>
-        <w:rPr>
-          <w:sz w:val="24"/>
-          <w:szCs w:val="24"/>
-        </w:rPr>
-        <w:t>#1/1/2014#</w:t>
+        <w:t xml:space="preserve"> &gt;=#1/1/2014#</w:t>
       </w:r>
     </w:p>
     <w:p>
@@ -5511,15 +5849,7 @@
           <w:sz w:val="24"/>
           <w:szCs w:val="24"/>
         </w:rPr>
-        <w:t>Less than</w:t>
-      </w:r>
-      <w:r>
-        <w:rPr>
-          <w:b/>
-          <w:sz w:val="24"/>
-          <w:szCs w:val="24"/>
-        </w:rPr>
-        <w:t xml:space="preserve"> or equal to</w:t>
+        <w:t>Less than or equal to</w:t>
       </w:r>
       <w:r>
         <w:rPr>
@@ -5559,14 +5889,7 @@
           <w:sz w:val="24"/>
           <w:szCs w:val="24"/>
         </w:rPr>
-        <w:t>&lt;</w:t>
-      </w:r>
-      <w:r>
-        <w:rPr>
-          <w:sz w:val="24"/>
-          <w:szCs w:val="24"/>
-        </w:rPr>
-        <w:t>=50</w:t>
+        <w:t>&lt;=50</w:t>
       </w:r>
       <w:r>
         <w:rPr>
@@ -5590,21 +5913,7 @@
           <w:sz w:val="24"/>
           <w:szCs w:val="24"/>
         </w:rPr>
-        <w:t>&lt;</w:t>
-      </w:r>
-      <w:r>
-        <w:rPr>
-          <w:sz w:val="24"/>
-          <w:szCs w:val="24"/>
-        </w:rPr>
-        <w:t>=</w:t>
-      </w:r>
-      <w:r>
-        <w:rPr>
-          <w:sz w:val="24"/>
-          <w:szCs w:val="24"/>
-        </w:rPr>
-        <w:t>#2:00 PM#</w:t>
+        <w:t>&lt;=#2:00 PM#</w:t>
       </w:r>
     </w:p>
     <w:p>
@@ -5636,21 +5945,7 @@
           <w:sz w:val="24"/>
           <w:szCs w:val="24"/>
         </w:rPr>
-        <w:t xml:space="preserve"> &lt;</w:t>
-      </w:r>
-      <w:r>
-        <w:rPr>
-          <w:sz w:val="24"/>
-          <w:szCs w:val="24"/>
-        </w:rPr>
-        <w:t>=</w:t>
-      </w:r>
-      <w:r>
-        <w:rPr>
-          <w:sz w:val="24"/>
-          <w:szCs w:val="24"/>
-        </w:rPr>
-        <w:t>#1/1/2014#</w:t>
+        <w:t xml:space="preserve"> &lt;=#1/1/2014#</w:t>
       </w:r>
     </w:p>
     <w:p>
@@ -6124,7 +6419,6 @@
           <w:sz w:val="24"/>
           <w:szCs w:val="24"/>
         </w:rPr>
-        <w:lastRenderedPageBreak/>
         <w:t>So let’s say we want to find all the bridges in Hennepin County that are also structurally deficient.  Here’s the query we’d use:</w:t>
       </w:r>
     </w:p>
@@ -6516,14 +6810,7 @@
           <w:sz w:val="24"/>
           <w:szCs w:val="24"/>
         </w:rPr>
-        <w:t xml:space="preserve">or </w:t>
-      </w:r>
-      <w:r>
-        <w:rPr>
-          <w:sz w:val="24"/>
-          <w:szCs w:val="24"/>
-        </w:rPr>
-        <w:t xml:space="preserve"> </w:t>
+        <w:t xml:space="preserve">or  </w:t>
       </w:r>
       <w:proofErr w:type="spellStart"/>
       <w:r>
@@ -6712,14 +6999,7 @@
           <w:sz w:val="24"/>
           <w:szCs w:val="24"/>
         </w:rPr>
-        <w:t xml:space="preserve">or  </w:t>
-      </w:r>
-      <w:r>
-        <w:rPr>
-          <w:sz w:val="24"/>
-          <w:szCs w:val="24"/>
-        </w:rPr>
-        <w:t>county</w:t>
+        <w:t>or  county</w:t>
       </w:r>
       <w:proofErr w:type="gramEnd"/>
       <w:r>
@@ -6891,35 +7171,7 @@
           <w:sz w:val="24"/>
           <w:szCs w:val="24"/>
         </w:rPr>
-        <w:t xml:space="preserve">WHERE </w:t>
-      </w:r>
-      <w:r>
-        <w:rPr>
-          <w:sz w:val="24"/>
-          <w:szCs w:val="24"/>
-        </w:rPr>
-        <w:t>(</w:t>
-      </w:r>
-      <w:r>
-        <w:rPr>
-          <w:sz w:val="24"/>
-          <w:szCs w:val="24"/>
-        </w:rPr>
-        <w:t>county = “</w:t>
-      </w:r>
-      <w:r>
-        <w:rPr>
-          <w:sz w:val="24"/>
-          <w:szCs w:val="24"/>
-        </w:rPr>
-        <w:t>BROWN</w:t>
-      </w:r>
-      <w:r>
-        <w:rPr>
-          <w:sz w:val="24"/>
-          <w:szCs w:val="24"/>
-        </w:rPr>
-        <w:t xml:space="preserve">” </w:t>
+        <w:t xml:space="preserve">WHERE (county = “BROWN” </w:t>
       </w:r>
       <w:proofErr w:type="gramStart"/>
       <w:r>
@@ -6935,14 +7187,7 @@
           <w:sz w:val="24"/>
           <w:szCs w:val="24"/>
         </w:rPr>
-        <w:t xml:space="preserve"> = “</w:t>
-      </w:r>
-      <w:r>
-        <w:rPr>
-          <w:sz w:val="24"/>
-          <w:szCs w:val="24"/>
-        </w:rPr>
-        <w:t xml:space="preserve">CHIPPEWA”) and </w:t>
+        <w:t xml:space="preserve"> = “CHIPPEWA”) and </w:t>
       </w:r>
       <w:proofErr w:type="spellStart"/>
       <w:r>
@@ -6983,7 +7228,6 @@
           <w:sz w:val="24"/>
           <w:szCs w:val="24"/>
         </w:rPr>
-        <w:lastRenderedPageBreak/>
         <w:t>T</w:t>
       </w:r>
       <w:r>
@@ -7300,14 +7544,7 @@
           <w:sz w:val="24"/>
           <w:szCs w:val="24"/>
         </w:rPr>
-        <w:t xml:space="preserve"> </w:t>
-      </w:r>
-      <w:r>
-        <w:rPr>
-          <w:sz w:val="24"/>
-          <w:szCs w:val="24"/>
-        </w:rPr>
-        <w:t xml:space="preserve"> LIKE</w:t>
+        <w:t xml:space="preserve">  LIKE</w:t>
       </w:r>
       <w:proofErr w:type="gramEnd"/>
       <w:r>
@@ -7315,28 +7552,7 @@
           <w:sz w:val="24"/>
           <w:szCs w:val="24"/>
         </w:rPr>
-        <w:t xml:space="preserve"> </w:t>
-      </w:r>
-      <w:r>
-        <w:rPr>
-          <w:sz w:val="24"/>
-          <w:szCs w:val="24"/>
-        </w:rPr>
-        <w:t xml:space="preserve"> </w:t>
-      </w:r>
-      <w:r>
-        <w:rPr>
-          <w:sz w:val="24"/>
-          <w:szCs w:val="24"/>
-        </w:rPr>
-        <w:t>“MINN%</w:t>
-      </w:r>
-      <w:r>
-        <w:rPr>
-          <w:sz w:val="24"/>
-          <w:szCs w:val="24"/>
-        </w:rPr>
-        <w:t>”</w:t>
+        <w:t xml:space="preserve">  “MINN%”</w:t>
       </w:r>
     </w:p>
     <w:p>
@@ -7591,21 +7807,7 @@
           <w:sz w:val="24"/>
           <w:szCs w:val="24"/>
         </w:rPr>
-        <w:t xml:space="preserve">  “</w:t>
-      </w:r>
-      <w:r>
-        <w:rPr>
-          <w:sz w:val="24"/>
-          <w:szCs w:val="24"/>
-        </w:rPr>
-        <w:t>%</w:t>
-      </w:r>
-      <w:r>
-        <w:rPr>
-          <w:sz w:val="24"/>
-          <w:szCs w:val="24"/>
-        </w:rPr>
-        <w:t>MINN%”</w:t>
+        <w:t xml:space="preserve">  “%MINN%”</w:t>
       </w:r>
     </w:p>
     <w:p>
@@ -7788,14 +7990,7 @@
           <w:sz w:val="24"/>
           <w:szCs w:val="24"/>
         </w:rPr>
-        <w:t xml:space="preserve"> </w:t>
-      </w:r>
-      <w:r>
-        <w:rPr>
-          <w:sz w:val="24"/>
-          <w:szCs w:val="24"/>
-        </w:rPr>
-        <w:t xml:space="preserve">SELECT county, </w:t>
+        <w:t xml:space="preserve"> SELECT county, </w:t>
       </w:r>
       <w:proofErr w:type="spellStart"/>
       <w:r>
@@ -8568,6 +8763,7 @@
           <w:sz w:val="22"/>
           <w:szCs w:val="22"/>
         </w:rPr>
+        <w:lastRenderedPageBreak/>
         <w:t xml:space="preserve">WHERE </w:t>
       </w:r>
       <w:proofErr w:type="spellStart"/>
@@ -9766,7 +9962,6 @@
           <w:sz w:val="24"/>
           <w:szCs w:val="24"/>
         </w:rPr>
-        <w:lastRenderedPageBreak/>
         <w:t xml:space="preserve">Group </w:t>
       </w:r>
       <w:proofErr w:type="gramStart"/>
@@ -10274,7 +10469,6 @@
           <w:sz w:val="24"/>
           <w:szCs w:val="24"/>
         </w:rPr>
-        <w:lastRenderedPageBreak/>
         <w:t xml:space="preserve">The main ones that you will </w:t>
       </w:r>
       <w:r>
@@ -10709,24 +10903,32 @@
           <w:sz w:val="24"/>
           <w:szCs w:val="24"/>
         </w:rPr>
-        <w:t>You use Group by when you want to summarize your data based on “groups.” So in this case, let’s say we want to count how many bridges there are in each county. So our answer would be a list of the counties (1 record for each county) and a second field showing the number of bridges.</w:t>
-      </w:r>
-    </w:p>
-    <w:p>
-      <w:pPr>
+        <w:t xml:space="preserve">You use Group by when you want to summarize your data based on “groups.” So in this case, let’s say we want to count how many bridges there are in each county. So our answer would be </w:t>
+      </w:r>
+      <w:r>
         <w:rPr>
           <w:rFonts w:ascii="Calibri" w:hAnsi="Calibri" w:cs="Calibri"/>
           <w:sz w:val="24"/>
           <w:szCs w:val="24"/>
         </w:rPr>
-      </w:pPr>
-      <w:r>
+        <w:lastRenderedPageBreak/>
+        <w:t>a list of the counties (1 record for each county) and a second field showing the number of bridges.</w:t>
+      </w:r>
+    </w:p>
+    <w:p>
+      <w:pPr>
         <w:rPr>
           <w:rFonts w:ascii="Calibri" w:hAnsi="Calibri" w:cs="Calibri"/>
           <w:sz w:val="24"/>
           <w:szCs w:val="24"/>
         </w:rPr>
-        <w:lastRenderedPageBreak/>
+      </w:pPr>
+      <w:r>
+        <w:rPr>
+          <w:rFonts w:ascii="Calibri" w:hAnsi="Calibri" w:cs="Calibri"/>
+          <w:sz w:val="24"/>
+          <w:szCs w:val="24"/>
+        </w:rPr>
         <w:t xml:space="preserve">The first thing you want to do is think about what you want your groups to be comprised of. In this case we want it based on the name of the county – so then we would find the field that has the name of the county (in this case, it’s simply called “county”) and you put that in both your SELECT line and your GROUP BY line. </w:t>
       </w:r>
     </w:p>
@@ -11194,6 +11396,7 @@
           <w:sz w:val="24"/>
           <w:szCs w:val="24"/>
         </w:rPr>
+        <w:lastRenderedPageBreak/>
         <w:t xml:space="preserve">SELECT </w:t>
       </w:r>
       <w:proofErr w:type="spellStart"/>
@@ -11279,8 +11482,6 @@
           <w:szCs w:val="24"/>
         </w:rPr>
       </w:pPr>
-      <w:bookmarkStart w:id="0" w:name="_GoBack"/>
-      <w:bookmarkEnd w:id="0"/>
     </w:p>
     <w:p>
       <w:pPr>
@@ -11502,7 +11703,7 @@
           <w:szCs w:val="24"/>
         </w:rPr>
       </w:pPr>
-      <w:hyperlink r:id="rId13" w:history="1">
+      <w:hyperlink r:id="rId15" w:history="1">
         <w:r>
           <w:rPr>
             <w:rStyle w:val="Hyperlink"/>
@@ -11542,7 +11743,7 @@
 </file>
 
 <file path=word/numbering.xml><?xml version="1.0" encoding="utf-8"?>
-<w:numbering xmlns:wpc="http://schemas.microsoft.com/office/word/2010/wordprocessingCanvas" xmlns:mc="http://schemas.openxmlformats.org/markup-compatibility/2006" xmlns:o="urn:schemas-microsoft-com:office:office" xmlns:r="http://schemas.openxmlformats.org/officeDocument/2006/relationships" xmlns:m="http://schemas.openxmlformats.org/officeDocument/2006/math" xmlns:v="urn:schemas-microsoft-com:vml" xmlns:wp14="http://schemas.microsoft.com/office/word/2010/wordprocessingDrawing" xmlns:wp="http://schemas.openxmlformats.org/drawingml/2006/wordprocessingDrawing" xmlns:w10="urn:schemas-microsoft-com:office:word" xmlns:w="http://schemas.openxmlformats.org/wordprocessingml/2006/main" xmlns:w14="http://schemas.microsoft.com/office/word/2010/wordml" xmlns:w15="http://schemas.microsoft.com/office/word/2012/wordml" xmlns:wpg="http://schemas.microsoft.com/office/word/2010/wordprocessingGroup" xmlns:wpi="http://schemas.microsoft.com/office/word/2010/wordprocessingInk" xmlns:wne="http://schemas.microsoft.com/office/word/2006/wordml" xmlns:wps="http://schemas.microsoft.com/office/word/2010/wordprocessingShape" mc:Ignorable="w14 w15 wp14">
+<w:numbering xmlns:wpc="http://schemas.microsoft.com/office/word/2010/wordprocessingCanvas" xmlns:mc="http://schemas.openxmlformats.org/markup-compatibility/2006" xmlns:o="urn:schemas-microsoft-com:office:office" xmlns:r="http://schemas.openxmlformats.org/officeDocument/2006/relationships" xmlns:m="http://schemas.openxmlformats.org/officeDocument/2006/math" xmlns:v="urn:schemas-microsoft-com:vml" xmlns:wp14="http://schemas.microsoft.com/office/word/2010/wordprocessingDrawing" xmlns:wp="http://schemas.openxmlformats.org/drawingml/2006/wordprocessingDrawing" xmlns:w10="urn:schemas-microsoft-com:office:word" xmlns:w="http://schemas.openxmlformats.org/wordprocessingml/2006/main" xmlns:w14="http://schemas.microsoft.com/office/word/2010/wordml" xmlns:wpg="http://schemas.microsoft.com/office/word/2010/wordprocessingGroup" xmlns:wpi="http://schemas.microsoft.com/office/word/2010/wordprocessingInk" xmlns:wne="http://schemas.microsoft.com/office/word/2006/wordml" xmlns:wps="http://schemas.microsoft.com/office/word/2010/wordprocessingShape" mc:Ignorable="w14 wp14">
   <w:abstractNum w:abstractNumId="0">
     <w:nsid w:val="6DB04B1D"/>
     <w:multiLevelType w:val="hybridMultilevel"/>
@@ -11662,7 +11863,7 @@
 </file>
 
 <file path=word/styles.xml><?xml version="1.0" encoding="utf-8"?>
-<w:styles xmlns:mc="http://schemas.openxmlformats.org/markup-compatibility/2006" xmlns:r="http://schemas.openxmlformats.org/officeDocument/2006/relationships" xmlns:w="http://schemas.openxmlformats.org/wordprocessingml/2006/main" xmlns:w14="http://schemas.microsoft.com/office/word/2010/wordml" xmlns:w15="http://schemas.microsoft.com/office/word/2012/wordml" mc:Ignorable="w14 w15">
+<w:styles xmlns:mc="http://schemas.openxmlformats.org/markup-compatibility/2006" xmlns:r="http://schemas.openxmlformats.org/officeDocument/2006/relationships" xmlns:w="http://schemas.openxmlformats.org/wordprocessingml/2006/main" xmlns:w14="http://schemas.microsoft.com/office/word/2010/wordml" mc:Ignorable="w14">
   <w:docDefaults>
     <w:rPrDefault>
       <w:rPr>
@@ -11678,378 +11879,375 @@
       </w:pPr>
     </w:pPrDefault>
   </w:docDefaults>
-  <w:latentStyles w:defLockedState="0" w:defUIPriority="99" w:defSemiHidden="0" w:defUnhideWhenUsed="0" w:defQFormat="0" w:count="371">
-    <w:lsdException w:name="Normal" w:uiPriority="0" w:qFormat="1"/>
-    <w:lsdException w:name="heading 1" w:uiPriority="9" w:qFormat="1"/>
-    <w:lsdException w:name="heading 2" w:semiHidden="1" w:uiPriority="9" w:unhideWhenUsed="1" w:qFormat="1"/>
-    <w:lsdException w:name="heading 3" w:semiHidden="1" w:uiPriority="9" w:unhideWhenUsed="1" w:qFormat="1"/>
-    <w:lsdException w:name="heading 4" w:semiHidden="1" w:uiPriority="9" w:unhideWhenUsed="1" w:qFormat="1"/>
-    <w:lsdException w:name="heading 5" w:semiHidden="1" w:uiPriority="9" w:unhideWhenUsed="1" w:qFormat="1"/>
-    <w:lsdException w:name="heading 6" w:semiHidden="1" w:uiPriority="9" w:unhideWhenUsed="1" w:qFormat="1"/>
-    <w:lsdException w:name="heading 7" w:semiHidden="1" w:uiPriority="9" w:unhideWhenUsed="1" w:qFormat="1"/>
-    <w:lsdException w:name="heading 8" w:semiHidden="1" w:uiPriority="9" w:unhideWhenUsed="1" w:qFormat="1"/>
-    <w:lsdException w:name="heading 9" w:semiHidden="1" w:uiPriority="9" w:unhideWhenUsed="1" w:qFormat="1"/>
-    <w:lsdException w:name="index 1" w:semiHidden="1" w:unhideWhenUsed="1"/>
-    <w:lsdException w:name="index 2" w:semiHidden="1" w:unhideWhenUsed="1"/>
-    <w:lsdException w:name="index 3" w:semiHidden="1" w:unhideWhenUsed="1"/>
-    <w:lsdException w:name="index 4" w:semiHidden="1" w:unhideWhenUsed="1"/>
-    <w:lsdException w:name="index 5" w:semiHidden="1" w:unhideWhenUsed="1"/>
-    <w:lsdException w:name="index 6" w:semiHidden="1" w:unhideWhenUsed="1"/>
-    <w:lsdException w:name="index 7" w:semiHidden="1" w:unhideWhenUsed="1"/>
-    <w:lsdException w:name="index 8" w:semiHidden="1" w:unhideWhenUsed="1"/>
-    <w:lsdException w:name="index 9" w:semiHidden="1" w:unhideWhenUsed="1"/>
-    <w:lsdException w:name="toc 1" w:semiHidden="1" w:uiPriority="39" w:unhideWhenUsed="1"/>
-    <w:lsdException w:name="toc 2" w:semiHidden="1" w:uiPriority="39" w:unhideWhenUsed="1"/>
-    <w:lsdException w:name="toc 3" w:semiHidden="1" w:uiPriority="39" w:unhideWhenUsed="1"/>
-    <w:lsdException w:name="toc 4" w:semiHidden="1" w:uiPriority="39" w:unhideWhenUsed="1"/>
-    <w:lsdException w:name="toc 5" w:semiHidden="1" w:uiPriority="39" w:unhideWhenUsed="1"/>
-    <w:lsdException w:name="toc 6" w:semiHidden="1" w:uiPriority="39" w:unhideWhenUsed="1"/>
-    <w:lsdException w:name="toc 7" w:semiHidden="1" w:uiPriority="39" w:unhideWhenUsed="1"/>
-    <w:lsdException w:name="toc 8" w:semiHidden="1" w:uiPriority="39" w:unhideWhenUsed="1"/>
-    <w:lsdException w:name="toc 9" w:semiHidden="1" w:uiPriority="39" w:unhideWhenUsed="1"/>
-    <w:lsdException w:name="Normal Indent" w:semiHidden="1" w:unhideWhenUsed="1"/>
-    <w:lsdException w:name="footnote text" w:semiHidden="1" w:unhideWhenUsed="1"/>
-    <w:lsdException w:name="annotation text" w:semiHidden="1" w:unhideWhenUsed="1"/>
-    <w:lsdException w:name="header" w:semiHidden="1" w:unhideWhenUsed="1"/>
-    <w:lsdException w:name="footer" w:semiHidden="1" w:unhideWhenUsed="1"/>
-    <w:lsdException w:name="index heading" w:semiHidden="1" w:unhideWhenUsed="1"/>
-    <w:lsdException w:name="caption" w:semiHidden="1" w:uiPriority="35" w:unhideWhenUsed="1" w:qFormat="1"/>
-    <w:lsdException w:name="table of figures" w:semiHidden="1" w:unhideWhenUsed="1"/>
-    <w:lsdException w:name="envelope address" w:semiHidden="1" w:unhideWhenUsed="1"/>
-    <w:lsdException w:name="envelope return" w:semiHidden="1" w:unhideWhenUsed="1"/>
-    <w:lsdException w:name="footnote reference" w:semiHidden="1" w:unhideWhenUsed="1"/>
-    <w:lsdException w:name="annotation reference" w:semiHidden="1" w:unhideWhenUsed="1"/>
-    <w:lsdException w:name="line number" w:semiHidden="1" w:unhideWhenUsed="1"/>
-    <w:lsdException w:name="page number" w:semiHidden="1" w:unhideWhenUsed="1"/>
-    <w:lsdException w:name="endnote reference" w:semiHidden="1" w:unhideWhenUsed="1"/>
-    <w:lsdException w:name="endnote text" w:semiHidden="1" w:unhideWhenUsed="1"/>
-    <w:lsdException w:name="table of authorities" w:semiHidden="1" w:unhideWhenUsed="1"/>
-    <w:lsdException w:name="macro" w:semiHidden="1" w:unhideWhenUsed="1"/>
-    <w:lsdException w:name="toa heading" w:semiHidden="1" w:unhideWhenUsed="1"/>
-    <w:lsdException w:name="List" w:semiHidden="1" w:unhideWhenUsed="1"/>
-    <w:lsdException w:name="List Bullet" w:semiHidden="1" w:unhideWhenUsed="1"/>
-    <w:lsdException w:name="List Number" w:semiHidden="1" w:unhideWhenUsed="1"/>
-    <w:lsdException w:name="List 2" w:semiHidden="1" w:unhideWhenUsed="1"/>
-    <w:lsdException w:name="List 3" w:semiHidden="1" w:unhideWhenUsed="1"/>
-    <w:lsdException w:name="List 4" w:semiHidden="1" w:unhideWhenUsed="1"/>
-    <w:lsdException w:name="List 5" w:semiHidden="1" w:unhideWhenUsed="1"/>
-    <w:lsdException w:name="List Bullet 2" w:semiHidden="1" w:unhideWhenUsed="1"/>
-    <w:lsdException w:name="List Bullet 3" w:semiHidden="1" w:unhideWhenUsed="1"/>
-    <w:lsdException w:name="List Bullet 4" w:semiHidden="1" w:unhideWhenUsed="1"/>
-    <w:lsdException w:name="List Bullet 5" w:semiHidden="1" w:unhideWhenUsed="1"/>
-    <w:lsdException w:name="List Number 2" w:semiHidden="1" w:unhideWhenUsed="1"/>
-    <w:lsdException w:name="List Number 3" w:semiHidden="1" w:unhideWhenUsed="1"/>
-    <w:lsdException w:name="List Number 4" w:semiHidden="1" w:unhideWhenUsed="1"/>
-    <w:lsdException w:name="List Number 5" w:semiHidden="1" w:unhideWhenUsed="1"/>
-    <w:lsdException w:name="Title" w:uiPriority="10" w:qFormat="1"/>
-    <w:lsdException w:name="Closing" w:semiHidden="1" w:unhideWhenUsed="1"/>
-    <w:lsdException w:name="Signature" w:semiHidden="1" w:unhideWhenUsed="1"/>
-    <w:lsdException w:name="Default Paragraph Font" w:semiHidden="1" w:uiPriority="1" w:unhideWhenUsed="1"/>
-    <w:lsdException w:name="Body Text" w:semiHidden="1" w:unhideWhenUsed="1"/>
-    <w:lsdException w:name="Body Text Indent" w:semiHidden="1" w:unhideWhenUsed="1"/>
-    <w:lsdException w:name="List Continue" w:semiHidden="1" w:unhideWhenUsed="1"/>
-    <w:lsdException w:name="List Continue 2" w:semiHidden="1" w:unhideWhenUsed="1"/>
-    <w:lsdException w:name="List Continue 3" w:semiHidden="1" w:unhideWhenUsed="1"/>
-    <w:lsdException w:name="List Continue 4" w:semiHidden="1" w:unhideWhenUsed="1"/>
-    <w:lsdException w:name="List Continue 5" w:semiHidden="1" w:unhideWhenUsed="1"/>
-    <w:lsdException w:name="Message Header" w:semiHidden="1" w:unhideWhenUsed="1"/>
-    <w:lsdException w:name="Subtitle" w:uiPriority="11" w:qFormat="1"/>
-    <w:lsdException w:name="Salutation" w:semiHidden="1" w:unhideWhenUsed="1"/>
-    <w:lsdException w:name="Date" w:semiHidden="1" w:unhideWhenUsed="1"/>
-    <w:lsdException w:name="Body Text First Indent" w:semiHidden="1" w:unhideWhenUsed="1"/>
-    <w:lsdException w:name="Body Text First Indent 2" w:semiHidden="1" w:unhideWhenUsed="1"/>
-    <w:lsdException w:name="Note Heading" w:semiHidden="1" w:unhideWhenUsed="1"/>
-    <w:lsdException w:name="Body Text 2" w:semiHidden="1" w:unhideWhenUsed="1"/>
-    <w:lsdException w:name="Body Text 3" w:semiHidden="1" w:unhideWhenUsed="1"/>
-    <w:lsdException w:name="Body Text Indent 2" w:semiHidden="1" w:unhideWhenUsed="1"/>
-    <w:lsdException w:name="Body Text Indent 3" w:semiHidden="1" w:unhideWhenUsed="1"/>
-    <w:lsdException w:name="Block Text" w:semiHidden="1" w:unhideWhenUsed="1"/>
-    <w:lsdException w:name="Hyperlink" w:semiHidden="1" w:unhideWhenUsed="1"/>
-    <w:lsdException w:name="FollowedHyperlink" w:semiHidden="1" w:unhideWhenUsed="1"/>
-    <w:lsdException w:name="Strong" w:uiPriority="22" w:qFormat="1"/>
-    <w:lsdException w:name="Emphasis" w:uiPriority="20" w:qFormat="1"/>
-    <w:lsdException w:name="Document Map" w:semiHidden="1" w:unhideWhenUsed="1"/>
-    <w:lsdException w:name="Plain Text" w:semiHidden="1" w:unhideWhenUsed="1"/>
-    <w:lsdException w:name="E-mail Signature" w:semiHidden="1" w:unhideWhenUsed="1"/>
-    <w:lsdException w:name="HTML Top of Form" w:semiHidden="1" w:unhideWhenUsed="1"/>
-    <w:lsdException w:name="HTML Bottom of Form" w:semiHidden="1" w:unhideWhenUsed="1"/>
-    <w:lsdException w:name="Normal (Web)" w:semiHidden="1" w:unhideWhenUsed="1"/>
-    <w:lsdException w:name="HTML Acronym" w:semiHidden="1" w:unhideWhenUsed="1"/>
-    <w:lsdException w:name="HTML Address" w:semiHidden="1" w:unhideWhenUsed="1"/>
-    <w:lsdException w:name="HTML Cite" w:semiHidden="1" w:unhideWhenUsed="1"/>
-    <w:lsdException w:name="HTML Code" w:semiHidden="1" w:unhideWhenUsed="1"/>
-    <w:lsdException w:name="HTML Definition" w:semiHidden="1" w:unhideWhenUsed="1"/>
-    <w:lsdException w:name="HTML Keyboard" w:semiHidden="1" w:unhideWhenUsed="1"/>
-    <w:lsdException w:name="HTML Preformatted" w:semiHidden="1" w:unhideWhenUsed="1"/>
-    <w:lsdException w:name="HTML Sample" w:semiHidden="1" w:unhideWhenUsed="1"/>
-    <w:lsdException w:name="HTML Typewriter" w:semiHidden="1" w:unhideWhenUsed="1"/>
-    <w:lsdException w:name="HTML Variable" w:semiHidden="1" w:unhideWhenUsed="1"/>
-    <w:lsdException w:name="Normal Table" w:semiHidden="1" w:unhideWhenUsed="1"/>
-    <w:lsdException w:name="annotation subject" w:semiHidden="1" w:unhideWhenUsed="1"/>
-    <w:lsdException w:name="No List" w:semiHidden="1" w:unhideWhenUsed="1"/>
-    <w:lsdException w:name="Outline List 1" w:semiHidden="1" w:unhideWhenUsed="1"/>
-    <w:lsdException w:name="Outline List 2" w:semiHidden="1" w:unhideWhenUsed="1"/>
-    <w:lsdException w:name="Outline List 3" w:semiHidden="1" w:unhideWhenUsed="1"/>
-    <w:lsdException w:name="Table Simple 1" w:semiHidden="1" w:unhideWhenUsed="1"/>
-    <w:lsdException w:name="Table Simple 2" w:semiHidden="1" w:unhideWhenUsed="1"/>
-    <w:lsdException w:name="Table Simple 3" w:semiHidden="1" w:unhideWhenUsed="1"/>
-    <w:lsdException w:name="Table Classic 1" w:semiHidden="1" w:unhideWhenUsed="1"/>
-    <w:lsdException w:name="Table Classic 2" w:semiHidden="1" w:unhideWhenUsed="1"/>
-    <w:lsdException w:name="Table Classic 3" w:semiHidden="1" w:unhideWhenUsed="1"/>
-    <w:lsdException w:name="Table Classic 4" w:semiHidden="1" w:unhideWhenUsed="1"/>
-    <w:lsdException w:name="Table Colorful 1" w:semiHidden="1" w:unhideWhenUsed="1"/>
-    <w:lsdException w:name="Table Colorful 2" w:semiHidden="1" w:unhideWhenUsed="1"/>
-    <w:lsdException w:name="Table Colorful 3" w:semiHidden="1" w:unhideWhenUsed="1"/>
-    <w:lsdException w:name="Table Columns 1" w:semiHidden="1" w:unhideWhenUsed="1"/>
-    <w:lsdException w:name="Table Columns 2" w:semiHidden="1" w:unhideWhenUsed="1"/>
-    <w:lsdException w:name="Table Columns 3" w:semiHidden="1" w:unhideWhenUsed="1"/>
-    <w:lsdException w:name="Table Columns 4" w:semiHidden="1" w:unhideWhenUsed="1"/>
-    <w:lsdException w:name="Table Columns 5" w:semiHidden="1" w:unhideWhenUsed="1"/>
-    <w:lsdException w:name="Table Grid 1" w:semiHidden="1" w:unhideWhenUsed="1"/>
-    <w:lsdException w:name="Table Grid 2" w:semiHidden="1" w:unhideWhenUsed="1"/>
-    <w:lsdException w:name="Table Grid 3" w:semiHidden="1" w:unhideWhenUsed="1"/>
-    <w:lsdException w:name="Table Grid 4" w:semiHidden="1" w:unhideWhenUsed="1"/>
-    <w:lsdException w:name="Table Grid 5" w:semiHidden="1" w:unhideWhenUsed="1"/>
-    <w:lsdException w:name="Table Grid 6" w:semiHidden="1" w:unhideWhenUsed="1"/>
-    <w:lsdException w:name="Table Grid 7" w:semiHidden="1" w:unhideWhenUsed="1"/>
-    <w:lsdException w:name="Table Grid 8" w:semiHidden="1" w:unhideWhenUsed="1"/>
-    <w:lsdException w:name="Table List 1" w:semiHidden="1" w:unhideWhenUsed="1"/>
-    <w:lsdException w:name="Table List 2" w:semiHidden="1" w:unhideWhenUsed="1"/>
-    <w:lsdException w:name="Table List 3" w:semiHidden="1" w:unhideWhenUsed="1"/>
-    <w:lsdException w:name="Table List 4" w:semiHidden="1" w:unhideWhenUsed="1"/>
-    <w:lsdException w:name="Table List 5" w:semiHidden="1" w:unhideWhenUsed="1"/>
-    <w:lsdException w:name="Table List 6" w:semiHidden="1" w:unhideWhenUsed="1"/>
-    <w:lsdException w:name="Table List 7" w:semiHidden="1" w:unhideWhenUsed="1"/>
-    <w:lsdException w:name="Table List 8" w:semiHidden="1" w:unhideWhenUsed="1"/>
-    <w:lsdException w:name="Table 3D effects 1" w:semiHidden="1" w:unhideWhenUsed="1"/>
-    <w:lsdException w:name="Table 3D effects 2" w:semiHidden="1" w:unhideWhenUsed="1"/>
-    <w:lsdException w:name="Table 3D effects 3" w:semiHidden="1" w:unhideWhenUsed="1"/>
-    <w:lsdException w:name="Table Contemporary" w:semiHidden="1" w:unhideWhenUsed="1"/>
-    <w:lsdException w:name="Table Elegant" w:semiHidden="1" w:unhideWhenUsed="1"/>
-    <w:lsdException w:name="Table Professional" w:semiHidden="1" w:unhideWhenUsed="1"/>
-    <w:lsdException w:name="Table Subtle 1" w:semiHidden="1" w:unhideWhenUsed="1"/>
-    <w:lsdException w:name="Table Subtle 2" w:semiHidden="1" w:unhideWhenUsed="1"/>
-    <w:lsdException w:name="Table Web 1" w:semiHidden="1" w:unhideWhenUsed="1"/>
-    <w:lsdException w:name="Table Web 2" w:semiHidden="1" w:unhideWhenUsed="1"/>
-    <w:lsdException w:name="Table Web 3" w:semiHidden="1" w:unhideWhenUsed="1"/>
-    <w:lsdException w:name="Balloon Text" w:semiHidden="1" w:unhideWhenUsed="1"/>
-    <w:lsdException w:name="Table Grid" w:uiPriority="39"/>
-    <w:lsdException w:name="Table Theme" w:semiHidden="1" w:unhideWhenUsed="1"/>
-    <w:lsdException w:name="Placeholder Text" w:semiHidden="1"/>
-    <w:lsdException w:name="No Spacing" w:uiPriority="1" w:qFormat="1"/>
-    <w:lsdException w:name="Light Shading" w:uiPriority="60"/>
-    <w:lsdException w:name="Light List" w:uiPriority="61"/>
-    <w:lsdException w:name="Light Grid" w:uiPriority="62"/>
-    <w:lsdException w:name="Medium Shading 1" w:uiPriority="63"/>
-    <w:lsdException w:name="Medium Shading 2" w:uiPriority="64"/>
-    <w:lsdException w:name="Medium List 1" w:uiPriority="65"/>
-    <w:lsdException w:name="Medium List 2" w:uiPriority="66"/>
-    <w:lsdException w:name="Medium Grid 1" w:uiPriority="67"/>
-    <w:lsdException w:name="Medium Grid 2" w:uiPriority="68"/>
-    <w:lsdException w:name="Medium Grid 3" w:uiPriority="69"/>
-    <w:lsdException w:name="Dark List" w:uiPriority="70"/>
-    <w:lsdException w:name="Colorful Shading" w:uiPriority="71"/>
-    <w:lsdException w:name="Colorful List" w:uiPriority="72"/>
-    <w:lsdException w:name="Colorful Grid" w:uiPriority="73"/>
-    <w:lsdException w:name="Light Shading Accent 1" w:uiPriority="60"/>
-    <w:lsdException w:name="Light List Accent 1" w:uiPriority="61"/>
-    <w:lsdException w:name="Light Grid Accent 1" w:uiPriority="62"/>
-    <w:lsdException w:name="Medium Shading 1 Accent 1" w:uiPriority="63"/>
-    <w:lsdException w:name="Medium Shading 2 Accent 1" w:uiPriority="64"/>
-    <w:lsdException w:name="Medium List 1 Accent 1" w:uiPriority="65"/>
-    <w:lsdException w:name="Revision" w:semiHidden="1"/>
-    <w:lsdException w:name="List Paragraph" w:uiPriority="34" w:qFormat="1"/>
-    <w:lsdException w:name="Quote" w:uiPriority="29" w:qFormat="1"/>
-    <w:lsdException w:name="Intense Quote" w:uiPriority="30" w:qFormat="1"/>
-    <w:lsdException w:name="Medium List 2 Accent 1" w:uiPriority="66"/>
-    <w:lsdException w:name="Medium Grid 1 Accent 1" w:uiPriority="67"/>
-    <w:lsdException w:name="Medium Grid 2 Accent 1" w:uiPriority="68"/>
-    <w:lsdException w:name="Medium Grid 3 Accent 1" w:uiPriority="69"/>
-    <w:lsdException w:name="Dark List Accent 1" w:uiPriority="70"/>
-    <w:lsdException w:name="Colorful Shading Accent 1" w:uiPriority="71"/>
-    <w:lsdException w:name="Colorful List Accent 1" w:uiPriority="72"/>
-    <w:lsdException w:name="Colorful Grid Accent 1" w:uiPriority="73"/>
-    <w:lsdException w:name="Light Shading Accent 2" w:uiPriority="60"/>
-    <w:lsdException w:name="Light List Accent 2" w:uiPriority="61"/>
-    <w:lsdException w:name="Light Grid Accent 2" w:uiPriority="62"/>
-    <w:lsdException w:name="Medium Shading 1 Accent 2" w:uiPriority="63"/>
-    <w:lsdException w:name="Medium Shading 2 Accent 2" w:uiPriority="64"/>
-    <w:lsdException w:name="Medium List 1 Accent 2" w:uiPriority="65"/>
-    <w:lsdException w:name="Medium List 2 Accent 2" w:uiPriority="66"/>
-    <w:lsdException w:name="Medium Grid 1 Accent 2" w:uiPriority="67"/>
-    <w:lsdException w:name="Medium Grid 2 Accent 2" w:uiPriority="68"/>
-    <w:lsdException w:name="Medium Grid 3 Accent 2" w:uiPriority="69"/>
-    <w:lsdException w:name="Dark List Accent 2" w:uiPriority="70"/>
-    <w:lsdException w:name="Colorful Shading Accent 2" w:uiPriority="71"/>
-    <w:lsdException w:name="Colorful List Accent 2" w:uiPriority="72"/>
-    <w:lsdException w:name="Colorful Grid Accent 2" w:uiPriority="73"/>
-    <w:lsdException w:name="Light Shading Accent 3" w:uiPriority="60"/>
-    <w:lsdException w:name="Light List Accent 3" w:uiPriority="61"/>
-    <w:lsdException w:name="Light Grid Accent 3" w:uiPriority="62"/>
-    <w:lsdException w:name="Medium Shading 1 Accent 3" w:uiPriority="63"/>
-    <w:lsdException w:name="Medium Shading 2 Accent 3" w:uiPriority="64"/>
-    <w:lsdException w:name="Medium List 1 Accent 3" w:uiPriority="65"/>
-    <w:lsdException w:name="Medium List 2 Accent 3" w:uiPriority="66"/>
-    <w:lsdException w:name="Medium Grid 1 Accent 3" w:uiPriority="67"/>
-    <w:lsdException w:name="Medium Grid 2 Accent 3" w:uiPriority="68"/>
-    <w:lsdException w:name="Medium Grid 3 Accent 3" w:uiPriority="69"/>
-    <w:lsdException w:name="Dark List Accent 3" w:uiPriority="70"/>
-    <w:lsdException w:name="Colorful Shading Accent 3" w:uiPriority="71"/>
-    <w:lsdException w:name="Colorful List Accent 3" w:uiPriority="72"/>
-    <w:lsdException w:name="Colorful Grid Accent 3" w:uiPriority="73"/>
-    <w:lsdException w:name="Light Shading Accent 4" w:uiPriority="60"/>
-    <w:lsdException w:name="Light List Accent 4" w:uiPriority="61"/>
-    <w:lsdException w:name="Light Grid Accent 4" w:uiPriority="62"/>
-    <w:lsdException w:name="Medium Shading 1 Accent 4" w:uiPriority="63"/>
-    <w:lsdException w:name="Medium Shading 2 Accent 4" w:uiPriority="64"/>
-    <w:lsdException w:name="Medium List 1 Accent 4" w:uiPriority="65"/>
-    <w:lsdException w:name="Medium List 2 Accent 4" w:uiPriority="66"/>
-    <w:lsdException w:name="Medium Grid 1 Accent 4" w:uiPriority="67"/>
-    <w:lsdException w:name="Medium Grid 2 Accent 4" w:uiPriority="68"/>
-    <w:lsdException w:name="Medium Grid 3 Accent 4" w:uiPriority="69"/>
-    <w:lsdException w:name="Dark List Accent 4" w:uiPriority="70"/>
-    <w:lsdException w:name="Colorful Shading Accent 4" w:uiPriority="71"/>
-    <w:lsdException w:name="Colorful List Accent 4" w:uiPriority="72"/>
-    <w:lsdException w:name="Colorful Grid Accent 4" w:uiPriority="73"/>
-    <w:lsdException w:name="Light Shading Accent 5" w:uiPriority="60"/>
-    <w:lsdException w:name="Light List Accent 5" w:uiPriority="61"/>
-    <w:lsdException w:name="Light Grid Accent 5" w:uiPriority="62"/>
-    <w:lsdException w:name="Medium Shading 1 Accent 5" w:uiPriority="63"/>
-    <w:lsdException w:name="Medium Shading 2 Accent 5" w:uiPriority="64"/>
-    <w:lsdException w:name="Medium List 1 Accent 5" w:uiPriority="65"/>
-    <w:lsdException w:name="Medium List 2 Accent 5" w:uiPriority="66"/>
-    <w:lsdException w:name="Medium Grid 1 Accent 5" w:uiPriority="67"/>
-    <w:lsdException w:name="Medium Grid 2 Accent 5" w:uiPriority="68"/>
-    <w:lsdException w:name="Medium Grid 3 Accent 5" w:uiPriority="69"/>
-    <w:lsdException w:name="Dark List Accent 5" w:uiPriority="70"/>
-    <w:lsdException w:name="Colorful Shading Accent 5" w:uiPriority="71"/>
-    <w:lsdException w:name="Colorful List Accent 5" w:uiPriority="72"/>
-    <w:lsdException w:name="Colorful Grid Accent 5" w:uiPriority="73"/>
-    <w:lsdException w:name="Light Shading Accent 6" w:uiPriority="60"/>
-    <w:lsdException w:name="Light List Accent 6" w:uiPriority="61"/>
-    <w:lsdException w:name="Light Grid Accent 6" w:uiPriority="62"/>
-    <w:lsdException w:name="Medium Shading 1 Accent 6" w:uiPriority="63"/>
-    <w:lsdException w:name="Medium Shading 2 Accent 6" w:uiPriority="64"/>
-    <w:lsdException w:name="Medium List 1 Accent 6" w:uiPriority="65"/>
-    <w:lsdException w:name="Medium List 2 Accent 6" w:uiPriority="66"/>
-    <w:lsdException w:name="Medium Grid 1 Accent 6" w:uiPriority="67"/>
-    <w:lsdException w:name="Medium Grid 2 Accent 6" w:uiPriority="68"/>
-    <w:lsdException w:name="Medium Grid 3 Accent 6" w:uiPriority="69"/>
-    <w:lsdException w:name="Dark List Accent 6" w:uiPriority="70"/>
-    <w:lsdException w:name="Colorful Shading Accent 6" w:uiPriority="71"/>
-    <w:lsdException w:name="Colorful List Accent 6" w:uiPriority="72"/>
-    <w:lsdException w:name="Colorful Grid Accent 6" w:uiPriority="73"/>
-    <w:lsdException w:name="Subtle Emphasis" w:uiPriority="19" w:qFormat="1"/>
-    <w:lsdException w:name="Intense Emphasis" w:uiPriority="21" w:qFormat="1"/>
-    <w:lsdException w:name="Subtle Reference" w:uiPriority="31" w:qFormat="1"/>
-    <w:lsdException w:name="Intense Reference" w:uiPriority="32" w:qFormat="1"/>
-    <w:lsdException w:name="Book Title" w:uiPriority="33" w:qFormat="1"/>
-    <w:lsdException w:name="Bibliography" w:semiHidden="1" w:uiPriority="37" w:unhideWhenUsed="1"/>
-    <w:lsdException w:name="TOC Heading" w:semiHidden="1" w:uiPriority="39" w:unhideWhenUsed="1" w:qFormat="1"/>
-    <w:lsdException w:name="Plain Table 1" w:uiPriority="41"/>
-    <w:lsdException w:name="Plain Table 2" w:uiPriority="42"/>
-    <w:lsdException w:name="Plain Table 3" w:uiPriority="43"/>
-    <w:lsdException w:name="Plain Table 4" w:uiPriority="44"/>
-    <w:lsdException w:name="Plain Table 5" w:uiPriority="45"/>
-    <w:lsdException w:name="Grid Table Light" w:uiPriority="40"/>
-    <w:lsdException w:name="Grid Table 1 Light" w:uiPriority="46"/>
-    <w:lsdException w:name="Grid Table 2" w:uiPriority="47"/>
-    <w:lsdException w:name="Grid Table 3" w:uiPriority="48"/>
-    <w:lsdException w:name="Grid Table 4" w:uiPriority="49"/>
-    <w:lsdException w:name="Grid Table 5 Dark" w:uiPriority="50"/>
-    <w:lsdException w:name="Grid Table 6 Colorful" w:uiPriority="51"/>
-    <w:lsdException w:name="Grid Table 7 Colorful" w:uiPriority="52"/>
-    <w:lsdException w:name="Grid Table 1 Light Accent 1" w:uiPriority="46"/>
-    <w:lsdException w:name="Grid Table 2 Accent 1" w:uiPriority="47"/>
-    <w:lsdException w:name="Grid Table 3 Accent 1" w:uiPriority="48"/>
-    <w:lsdException w:name="Grid Table 4 Accent 1" w:uiPriority="49"/>
-    <w:lsdException w:name="Grid Table 5 Dark Accent 1" w:uiPriority="50"/>
-    <w:lsdException w:name="Grid Table 6 Colorful Accent 1" w:uiPriority="51"/>
-    <w:lsdException w:name="Grid Table 7 Colorful Accent 1" w:uiPriority="52"/>
-    <w:lsdException w:name="Grid Table 1 Light Accent 2" w:uiPriority="46"/>
-    <w:lsdException w:name="Grid Table 2 Accent 2" w:uiPriority="47"/>
-    <w:lsdException w:name="Grid Table 3 Accent 2" w:uiPriority="48"/>
-    <w:lsdException w:name="Grid Table 4 Accent 2" w:uiPriority="49"/>
-    <w:lsdException w:name="Grid Table 5 Dark Accent 2" w:uiPriority="50"/>
-    <w:lsdException w:name="Grid Table 6 Colorful Accent 2" w:uiPriority="51"/>
-    <w:lsdException w:name="Grid Table 7 Colorful Accent 2" w:uiPriority="52"/>
-    <w:lsdException w:name="Grid Table 1 Light Accent 3" w:uiPriority="46"/>
-    <w:lsdException w:name="Grid Table 2 Accent 3" w:uiPriority="47"/>
-    <w:lsdException w:name="Grid Table 3 Accent 3" w:uiPriority="48"/>
-    <w:lsdException w:name="Grid Table 4 Accent 3" w:uiPriority="49"/>
-    <w:lsdException w:name="Grid Table 5 Dark Accent 3" w:uiPriority="50"/>
-    <w:lsdException w:name="Grid Table 6 Colorful Accent 3" w:uiPriority="51"/>
-    <w:lsdException w:name="Grid Table 7 Colorful Accent 3" w:uiPriority="52"/>
-    <w:lsdException w:name="Grid Table 1 Light Accent 4" w:uiPriority="46"/>
-    <w:lsdException w:name="Grid Table 2 Accent 4" w:uiPriority="47"/>
-    <w:lsdException w:name="Grid Table 3 Accent 4" w:uiPriority="48"/>
-    <w:lsdException w:name="Grid Table 4 Accent 4" w:uiPriority="49"/>
-    <w:lsdException w:name="Grid Table 5 Dark Accent 4" w:uiPriority="50"/>
-    <w:lsdException w:name="Grid Table 6 Colorful Accent 4" w:uiPriority="51"/>
-    <w:lsdException w:name="Grid Table 7 Colorful Accent 4" w:uiPriority="52"/>
-    <w:lsdException w:name="Grid Table 1 Light Accent 5" w:uiPriority="46"/>
-    <w:lsdException w:name="Grid Table 2 Accent 5" w:uiPriority="47"/>
-    <w:lsdException w:name="Grid Table 3 Accent 5" w:uiPriority="48"/>
-    <w:lsdException w:name="Grid Table 4 Accent 5" w:uiPriority="49"/>
-    <w:lsdException w:name="Grid Table 5 Dark Accent 5" w:uiPriority="50"/>
-    <w:lsdException w:name="Grid Table 6 Colorful Accent 5" w:uiPriority="51"/>
-    <w:lsdException w:name="Grid Table 7 Colorful Accent 5" w:uiPriority="52"/>
-    <w:lsdException w:name="Grid Table 1 Light Accent 6" w:uiPriority="46"/>
-    <w:lsdException w:name="Grid Table 2 Accent 6" w:uiPriority="47"/>
-    <w:lsdException w:name="Grid Table 3 Accent 6" w:uiPriority="48"/>
-    <w:lsdException w:name="Grid Table 4 Accent 6" w:uiPriority="49"/>
-    <w:lsdException w:name="Grid Table 5 Dark Accent 6" w:uiPriority="50"/>
-    <w:lsdException w:name="Grid Table 6 Colorful Accent 6" w:uiPriority="51"/>
-    <w:lsdException w:name="Grid Table 7 Colorful Accent 6" w:uiPriority="52"/>
-    <w:lsdException w:name="List Table 1 Light" w:uiPriority="46"/>
-    <w:lsdException w:name="List Table 2" w:uiPriority="47"/>
-    <w:lsdException w:name="List Table 3" w:uiPriority="48"/>
-    <w:lsdException w:name="List Table 4" w:uiPriority="49"/>
-    <w:lsdException w:name="List Table 5 Dark" w:uiPriority="50"/>
-    <w:lsdException w:name="List Table 6 Colorful" w:uiPriority="51"/>
-    <w:lsdException w:name="List Table 7 Colorful" w:uiPriority="52"/>
-    <w:lsdException w:name="List Table 1 Light Accent 1" w:uiPriority="46"/>
-    <w:lsdException w:name="List Table 2 Accent 1" w:uiPriority="47"/>
-    <w:lsdException w:name="List Table 3 Accent 1" w:uiPriority="48"/>
-    <w:lsdException w:name="List Table 4 Accent 1" w:uiPriority="49"/>
-    <w:lsdException w:name="List Table 5 Dark Accent 1" w:uiPriority="50"/>
-    <w:lsdException w:name="List Table 6 Colorful Accent 1" w:uiPriority="51"/>
-    <w:lsdException w:name="List Table 7 Colorful Accent 1" w:uiPriority="52"/>
-    <w:lsdException w:name="List Table 1 Light Accent 2" w:uiPriority="46"/>
-    <w:lsdException w:name="List Table 2 Accent 2" w:uiPriority="47"/>
-    <w:lsdException w:name="List Table 3 Accent 2" w:uiPriority="48"/>
-    <w:lsdException w:name="List Table 4 Accent 2" w:uiPriority="49"/>
-    <w:lsdException w:name="List Table 5 Dark Accent 2" w:uiPriority="50"/>
-    <w:lsdException w:name="List Table 6 Colorful Accent 2" w:uiPriority="51"/>
-    <w:lsdException w:name="List Table 7 Colorful Accent 2" w:uiPriority="52"/>
-    <w:lsdException w:name="List Table 1 Light Accent 3" w:uiPriority="46"/>
-    <w:lsdException w:name="List Table 2 Accent 3" w:uiPriority="47"/>
-    <w:lsdException w:name="List Table 3 Accent 3" w:uiPriority="48"/>
-    <w:lsdException w:name="List Table 4 Accent 3" w:uiPriority="49"/>
-    <w:lsdException w:name="List Table 5 Dark Accent 3" w:uiPriority="50"/>
-    <w:lsdException w:name="List Table 6 Colorful Accent 3" w:uiPriority="51"/>
-    <w:lsdException w:name="List Table 7 Colorful Accent 3" w:uiPriority="52"/>
-    <w:lsdException w:name="List Table 1 Light Accent 4" w:uiPriority="46"/>
-    <w:lsdException w:name="List Table 2 Accent 4" w:uiPriority="47"/>
-    <w:lsdException w:name="List Table 3 Accent 4" w:uiPriority="48"/>
-    <w:lsdException w:name="List Table 4 Accent 4" w:uiPriority="49"/>
-    <w:lsdException w:name="List Table 5 Dark Accent 4" w:uiPriority="50"/>
-    <w:lsdException w:name="List Table 6 Colorful Accent 4" w:uiPriority="51"/>
-    <w:lsdException w:name="List Table 7 Colorful Accent 4" w:uiPriority="52"/>
-    <w:lsdException w:name="List Table 1 Light Accent 5" w:uiPriority="46"/>
-    <w:lsdException w:name="List Table 2 Accent 5" w:uiPriority="47"/>
-    <w:lsdException w:name="List Table 3 Accent 5" w:uiPriority="48"/>
-    <w:lsdException w:name="List Table 4 Accent 5" w:uiPriority="49"/>
-    <w:lsdException w:name="List Table 5 Dark Accent 5" w:uiPriority="50"/>
-    <w:lsdException w:name="List Table 6 Colorful Accent 5" w:uiPriority="51"/>
-    <w:lsdException w:name="List Table 7 Colorful Accent 5" w:uiPriority="52"/>
-    <w:lsdException w:name="List Table 1 Light Accent 6" w:uiPriority="46"/>
-    <w:lsdException w:name="List Table 2 Accent 6" w:uiPriority="47"/>
-    <w:lsdException w:name="List Table 3 Accent 6" w:uiPriority="48"/>
-    <w:lsdException w:name="List Table 4 Accent 6" w:uiPriority="49"/>
-    <w:lsdException w:name="List Table 5 Dark Accent 6" w:uiPriority="50"/>
-    <w:lsdException w:name="List Table 6 Colorful Accent 6" w:uiPriority="51"/>
-    <w:lsdException w:name="List Table 7 Colorful Accent 6" w:uiPriority="52"/>
+  <w:latentStyles w:defLockedState="0" w:defUIPriority="99" w:defSemiHidden="1" w:defUnhideWhenUsed="1" w:defQFormat="0" w:count="267">
+    <w:lsdException w:name="Normal" w:semiHidden="0" w:uiPriority="0" w:unhideWhenUsed="0" w:qFormat="1"/>
+    <w:lsdException w:name="heading 1" w:semiHidden="0" w:uiPriority="9" w:unhideWhenUsed="0" w:qFormat="1"/>
+    <w:lsdException w:name="heading 2" w:uiPriority="9" w:qFormat="1"/>
+    <w:lsdException w:name="heading 3" w:uiPriority="9" w:qFormat="1"/>
+    <w:lsdException w:name="heading 4" w:uiPriority="9" w:qFormat="1"/>
+    <w:lsdException w:name="heading 5" w:uiPriority="9" w:qFormat="1"/>
+    <w:lsdException w:name="heading 6" w:uiPriority="9" w:qFormat="1"/>
+    <w:lsdException w:name="heading 7" w:uiPriority="9" w:qFormat="1"/>
+    <w:lsdException w:name="heading 8" w:uiPriority="9" w:qFormat="1"/>
+    <w:lsdException w:name="heading 9" w:uiPriority="9" w:qFormat="1"/>
+    <w:lsdException w:name="toc 1" w:uiPriority="39"/>
+    <w:lsdException w:name="toc 2" w:uiPriority="39"/>
+    <w:lsdException w:name="toc 3" w:uiPriority="39"/>
+    <w:lsdException w:name="toc 4" w:uiPriority="39"/>
+    <w:lsdException w:name="toc 5" w:uiPriority="39"/>
+    <w:lsdException w:name="toc 6" w:uiPriority="39"/>
+    <w:lsdException w:name="toc 7" w:uiPriority="39"/>
+    <w:lsdException w:name="toc 8" w:uiPriority="39"/>
+    <w:lsdException w:name="toc 9" w:uiPriority="39"/>
+    <w:lsdException w:name="caption" w:uiPriority="35" w:qFormat="1"/>
+    <w:lsdException w:name="Title" w:semiHidden="0" w:uiPriority="10" w:unhideWhenUsed="0" w:qFormat="1"/>
+    <w:lsdException w:name="Default Paragraph Font" w:uiPriority="1"/>
+    <w:lsdException w:name="Subtitle" w:semiHidden="0" w:uiPriority="11" w:unhideWhenUsed="0" w:qFormat="1"/>
+    <w:lsdException w:name="Strong" w:semiHidden="0" w:uiPriority="22" w:unhideWhenUsed="0" w:qFormat="1"/>
+    <w:lsdException w:name="Emphasis" w:semiHidden="0" w:uiPriority="20" w:unhideWhenUsed="0" w:qFormat="1"/>
+    <w:lsdException w:name="Table Grid" w:semiHidden="0" w:uiPriority="39" w:unhideWhenUsed="0"/>
+    <w:lsdException w:name="Placeholder Text" w:unhideWhenUsed="0"/>
+    <w:lsdException w:name="No Spacing" w:semiHidden="0" w:uiPriority="1" w:unhideWhenUsed="0" w:qFormat="1"/>
+    <w:lsdException w:name="Light Shading" w:semiHidden="0" w:uiPriority="60" w:unhideWhenUsed="0"/>
+    <w:lsdException w:name="Light List" w:semiHidden="0" w:uiPriority="61" w:unhideWhenUsed="0"/>
+    <w:lsdException w:name="Light Grid" w:semiHidden="0" w:uiPriority="62" w:unhideWhenUsed="0"/>
+    <w:lsdException w:name="Medium Shading 1" w:semiHidden="0" w:uiPriority="63" w:unhideWhenUsed="0"/>
+    <w:lsdException w:name="Medium Shading 2" w:semiHidden="0" w:uiPriority="64" w:unhideWhenUsed="0"/>
+    <w:lsdException w:name="Medium List 1" w:semiHidden="0" w:uiPriority="65" w:unhideWhenUsed="0"/>
+    <w:lsdException w:name="Medium List 2" w:semiHidden="0" w:uiPriority="66" w:unhideWhenUsed="0"/>
+    <w:lsdException w:name="Medium Grid 1" w:semiHidden="0" w:uiPriority="67" w:unhideWhenUsed="0"/>
+    <w:lsdException w:name="Medium Grid 2" w:semiHidden="0" w:uiPriority="68" w:unhideWhenUsed="0"/>
+    <w:lsdException w:name="Medium Grid 3" w:semiHidden="0" w:uiPriority="69" w:unhideWhenUsed="0"/>
+    <w:lsdException w:name="Dark List" w:semiHidden="0" w:uiPriority="70" w:unhideWhenUsed="0"/>
+    <w:lsdException w:name="Colorful Shading" w:semiHidden="0" w:uiPriority="71" w:unhideWhenUsed="0"/>
+    <w:lsdException w:name="Colorful List" w:semiHidden="0" w:uiPriority="72" w:unhideWhenUsed="0"/>
+    <w:lsdException w:name="Colorful Grid" w:semiHidden="0" w:uiPriority="73" w:unhideWhenUsed="0"/>
+    <w:lsdException w:name="Light Shading Accent 1" w:semiHidden="0" w:uiPriority="60" w:unhideWhenUsed="0"/>
+    <w:lsdException w:name="Light List Accent 1" w:semiHidden="0" w:uiPriority="61" w:unhideWhenUsed="0"/>
+    <w:lsdException w:name="Light Grid Accent 1" w:semiHidden="0" w:uiPriority="62" w:unhideWhenUsed="0"/>
+    <w:lsdException w:name="Medium Shading 1 Accent 1" w:semiHidden="0" w:uiPriority="63" w:unhideWhenUsed="0"/>
+    <w:lsdException w:name="Medium Shading 2 Accent 1" w:semiHidden="0" w:uiPriority="64" w:unhideWhenUsed="0"/>
+    <w:lsdException w:name="Medium List 1 Accent 1" w:semiHidden="0" w:uiPriority="65" w:unhideWhenUsed="0"/>
+    <w:lsdException w:name="Revision" w:unhideWhenUsed="0"/>
+    <w:lsdException w:name="List Paragraph" w:semiHidden="0" w:uiPriority="34" w:unhideWhenUsed="0" w:qFormat="1"/>
+    <w:lsdException w:name="Quote" w:semiHidden="0" w:uiPriority="29" w:unhideWhenUsed="0" w:qFormat="1"/>
+    <w:lsdException w:name="Intense Quote" w:semiHidden="0" w:uiPriority="30" w:unhideWhenUsed="0" w:qFormat="1"/>
+    <w:lsdException w:name="Medium List 2 Accent 1" w:semiHidden="0" w:uiPriority="66" w:unhideWhenUsed="0"/>
+    <w:lsdException w:name="Medium Grid 1 Accent 1" w:semiHidden="0" w:uiPriority="67" w:unhideWhenUsed="0"/>
+    <w:lsdException w:name="Medium Grid 2 Accent 1" w:semiHidden="0" w:uiPriority="68" w:unhideWhenUsed="0"/>
+    <w:lsdException w:name="Medium Grid 3 Accent 1" w:semiHidden="0" w:uiPriority="69" w:unhideWhenUsed="0"/>
+    <w:lsdException w:name="Dark List Accent 1" w:semiHidden="0" w:uiPriority="70" w:unhideWhenUsed="0"/>
+    <w:lsdException w:name="Colorful Shading Accent 1" w:semiHidden="0" w:uiPriority="71" w:unhideWhenUsed="0"/>
+    <w:lsdException w:name="Colorful List Accent 1" w:semiHidden="0" w:uiPriority="72" w:unhideWhenUsed="0"/>
+    <w:lsdException w:name="Colorful Grid Accent 1" w:semiHidden="0" w:uiPriority="73" w:unhideWhenUsed="0"/>
+    <w:lsdException w:name="Light Shading Accent 2" w:semiHidden="0" w:uiPriority="60" w:unhideWhenUsed="0"/>
+    <w:lsdException w:name="Light List Accent 2" w:semiHidden="0" w:uiPriority="61" w:unhideWhenUsed="0"/>
+    <w:lsdException w:name="Light Grid Accent 2" w:semiHidden="0" w:uiPriority="62" w:unhideWhenUsed="0"/>
+    <w:lsdException w:name="Medium Shading 1 Accent 2" w:semiHidden="0" w:uiPriority="63" w:unhideWhenUsed="0"/>
+    <w:lsdException w:name="Medium Shading 2 Accent 2" w:semiHidden="0" w:uiPriority="64" w:unhideWhenUsed="0"/>
+    <w:lsdException w:name="Medium List 1 Accent 2" w:semiHidden="0" w:uiPriority="65" w:unhideWhenUsed="0"/>
+    <w:lsdException w:name="Medium List 2 Accent 2" w:semiHidden="0" w:uiPriority="66" w:unhideWhenUsed="0"/>
+    <w:lsdException w:name="Medium Grid 1 Accent 2" w:semiHidden="0" w:uiPriority="67" w:unhideWhenUsed="0"/>
+    <w:lsdException w:name="Medium Grid 2 Accent 2" w:semiHidden="0" w:uiPriority="68" w:unhideWhenUsed="0"/>
+    <w:lsdException w:name="Medium Grid 3 Accent 2" w:semiHidden="0" w:uiPriority="69" w:unhideWhenUsed="0"/>
+    <w:lsdException w:name="Dark List Accent 2" w:semiHidden="0" w:uiPriority="70" w:unhideWhenUsed="0"/>
+    <w:lsdException w:name="Colorful Shading Accent 2" w:semiHidden="0" w:uiPriority="71" w:unhideWhenUsed="0"/>
+    <w:lsdException w:name="Colorful List Accent 2" w:semiHidden="0" w:uiPriority="72" w:unhideWhenUsed="0"/>
+    <w:lsdException w:name="Colorful Grid Accent 2" w:semiHidden="0" w:uiPriority="73" w:unhideWhenUsed="0"/>
+    <w:lsdException w:name="Light Shading Accent 3" w:semiHidden="0" w:uiPriority="60" w:unhideWhenUsed="0"/>
+    <w:lsdException w:name="Light List Accent 3" w:semiHidden="0" w:uiPriority="61" w:unhideWhenUsed="0"/>
+    <w:lsdException w:name="Light Grid Accent 3" w:semiHidden="0" w:uiPriority="62" w:unhideWhenUsed="0"/>
+    <w:lsdException w:name="Medium Shading 1 Accent 3" w:semiHidden="0" w:uiPriority="63" w:unhideWhenUsed="0"/>
+    <w:lsdException w:name="Medium Shading 2 Accent 3" w:semiHidden="0" w:uiPriority="64" w:unhideWhenUsed="0"/>
+    <w:lsdException w:name="Medium List 1 Accent 3" w:semiHidden="0" w:uiPriority="65" w:unhideWhenUsed="0"/>
+    <w:lsdException w:name="Medium List 2 Accent 3" w:semiHidden="0" w:uiPriority="66" w:unhideWhenUsed="0"/>
+    <w:lsdException w:name="Medium Grid 1 Accent 3" w:semiHidden="0" w:uiPriority="67" w:unhideWhenUsed="0"/>
+    <w:lsdException w:name="Medium Grid 2 Accent 3" w:semiHidden="0" w:uiPriority="68" w:unhideWhenUsed="0"/>
+    <w:lsdException w:name="Medium Grid 3 Accent 3" w:semiHidden="0" w:uiPriority="69" w:unhideWhenUsed="0"/>
+    <w:lsdException w:name="Dark List Accent 3" w:semiHidden="0" w:uiPriority="70" w:unhideWhenUsed="0"/>
+    <w:lsdException w:name="Colorful Shading Accent 3" w:semiHidden="0" w:uiPriority="71" w:unhideWhenUsed="0"/>
+    <w:lsdException w:name="Colorful List Accent 3" w:semiHidden="0" w:uiPriority="72" w:unhideWhenUsed="0"/>
+    <w:lsdException w:name="Colorful Grid Accent 3" w:semiHidden="0" w:uiPriority="73" w:unhideWhenUsed="0"/>
+    <w:lsdException w:name="Light Shading Accent 4" w:semiHidden="0" w:uiPriority="60" w:unhideWhenUsed="0"/>
+    <w:lsdException w:name="Light List Accent 4" w:semiHidden="0" w:uiPriority="61" w:unhideWhenUsed="0"/>
+    <w:lsdException w:name="Light Grid Accent 4" w:semiHidden="0" w:uiPriority="62" w:unhideWhenUsed="0"/>
+    <w:lsdException w:name="Medium Shading 1 Accent 4" w:semiHidden="0" w:uiPriority="63" w:unhideWhenUsed="0"/>
+    <w:lsdException w:name="Medium Shading 2 Accent 4" w:semiHidden="0" w:uiPriority="64" w:unhideWhenUsed="0"/>
+    <w:lsdException w:name="Medium List 1 Accent 4" w:semiHidden="0" w:uiPriority="65" w:unhideWhenUsed="0"/>
+    <w:lsdException w:name="Medium List 2 Accent 4" w:semiHidden="0" w:uiPriority="66" w:unhideWhenUsed="0"/>
+    <w:lsdException w:name="Medium Grid 1 Accent 4" w:semiHidden="0" w:uiPriority="67" w:unhideWhenUsed="0"/>
+    <w:lsdException w:name="Medium Grid 2 Accent 4" w:semiHidden="0" w:uiPriority="68" w:unhideWhenUsed="0"/>
+    <w:lsdException w:name="Medium Grid 3 Accent 4" w:semiHidden="0" w:uiPriority="69" w:unhideWhenUsed="0"/>
+    <w:lsdException w:name="Dark List Accent 4" w:semiHidden="0" w:uiPriority="70" w:unhideWhenUsed="0"/>
+    <w:lsdException w:name="Colorful Shading Accent 4" w:semiHidden="0" w:uiPriority="71" w:unhideWhenUsed="0"/>
+    <w:lsdException w:name="Colorful List Accent 4" w:semiHidden="0" w:uiPriority="72" w:unhideWhenUsed="0"/>
+    <w:lsdException w:name="Colorful Grid Accent 4" w:semiHidden="0" w:uiPriority="73" w:unhideWhenUsed="0"/>
+    <w:lsdException w:name="Light Shading Accent 5" w:semiHidden="0" w:uiPriority="60" w:unhideWhenUsed="0"/>
+    <w:lsdException w:name="Light List Accent 5" w:semiHidden="0" w:uiPriority="61" w:unhideWhenUsed="0"/>
+    <w:lsdException w:name="Light Grid Accent 5" w:semiHidden="0" w:uiPriority="62" w:unhideWhenUsed="0"/>
+    <w:lsdException w:name="Medium Shading 1 Accent 5" w:semiHidden="0" w:uiPriority="63" w:unhideWhenUsed="0"/>
+    <w:lsdException w:name="Medium Shading 2 Accent 5" w:semiHidden="0" w:uiPriority="64" w:unhideWhenUsed="0"/>
+    <w:lsdException w:name="Medium List 1 Accent 5" w:semiHidden="0" w:uiPriority="65" w:unhideWhenUsed="0"/>
+    <w:lsdException w:name="Medium List 2 Accent 5" w:semiHidden="0" w:uiPriority="66" w:unhideWhenUsed="0"/>
+    <w:lsdException w:name="Medium Grid 1 Accent 5" w:semiHidden="0" w:uiPriority="67" w:unhideWhenUsed="0"/>
+    <w:lsdException w:name="Medium Grid 2 Accent 5" w:semiHidden="0" w:uiPriority="68" w:unhideWhenUsed="0"/>
+    <w:lsdException w:name="Medium Grid 3 Accent 5" w:semiHidden="0" w:uiPriority="69" w:unhideWhenUsed="0"/>
+    <w:lsdException w:name="Dark List Accent 5" w:semiHidden="0" w:uiPriority="70" w:unhideWhenUsed="0"/>
+    <w:lsdException w:name="Colorful Shading Accent 5" w:semiHidden="0" w:uiPriority="71" w:unhideWhenUsed="0"/>
+    <w:lsdException w:name="Colorful List Accent 5" w:semiHidden="0" w:uiPriority="72" w:unhideWhenUsed="0"/>
+    <w:lsdException w:name="Colorful Grid Accent 5" w:semiHidden="0" w:uiPriority="73" w:unhideWhenUsed="0"/>
+    <w:lsdException w:name="Light Shading Accent 6" w:semiHidden="0" w:uiPriority="60" w:unhideWhenUsed="0"/>
+    <w:lsdException w:name="Light List Accent 6" w:semiHidden="0" w:uiPriority="61" w:unhideWhenUsed="0"/>
+    <w:lsdException w:name="Light Grid Accent 6" w:semiHidden="0" w:uiPriority="62" w:unhideWhenUsed="0"/>
+    <w:lsdException w:name="Medium Shading 1 Accent 6" w:semiHidden="0" w:uiPriority="63" w:unhideWhenUsed="0"/>
+    <w:lsdException w:name="Medium Shading 2 Accent 6" w:semiHidden="0" w:uiPriority="64" w:unhideWhenUsed="0"/>
+    <w:lsdException w:name="Medium List 1 Accent 6" w:semiHidden="0" w:uiPriority="65" w:unhideWhenUsed="0"/>
+    <w:lsdException w:name="Medium List 2 Accent 6" w:semiHidden="0" w:uiPriority="66" w:unhideWhenUsed="0"/>
+    <w:lsdException w:name="Medium Grid 1 Accent 6" w:semiHidden="0" w:uiPriority="67" w:unhideWhenUsed="0"/>
+    <w:lsdException w:name="Medium Grid 2 Accent 6" w:semiHidden="0" w:uiPriority="68" w:unhideWhenUsed="0"/>
+    <w:lsdException w:name="Medium Grid 3 Accent 6" w:semiHidden="0" w:uiPriority="69" w:unhideWhenUsed="0"/>
+    <w:lsdException w:name="Dark List Accent 6" w:semiHidden="0" w:uiPriority="70" w:unhideWhenUsed="0"/>
+    <w:lsdException w:name="Colorful Shading Accent 6" w:semiHidden="0" w:uiPriority="71" w:unhideWhenUsed="0"/>
+    <w:lsdException w:name="Colorful List Accent 6" w:semiHidden="0" w:uiPriority="72" w:unhideWhenUsed="0"/>
+    <w:lsdException w:name="Colorful Grid Accent 6" w:semiHidden="0" w:uiPriority="73" w:unhideWhenUsed="0"/>
+    <w:lsdException w:name="Subtle Emphasis" w:semiHidden="0" w:uiPriority="19" w:unhideWhenUsed="0" w:qFormat="1"/>
+    <w:lsdException w:name="Intense Emphasis" w:semiHidden="0" w:uiPriority="21" w:unhideWhenUsed="0" w:qFormat="1"/>
+    <w:lsdException w:name="Subtle Reference" w:semiHidden="0" w:uiPriority="31" w:unhideWhenUsed="0" w:qFormat="1"/>
+    <w:lsdException w:name="Intense Reference" w:semiHidden="0" w:uiPriority="32" w:unhideWhenUsed="0" w:qFormat="1"/>
+    <w:lsdException w:name="Book Title" w:semiHidden="0" w:uiPriority="33" w:unhideWhenUsed="0" w:qFormat="1"/>
+    <w:lsdException w:name="Bibliography" w:uiPriority="37"/>
+    <w:lsdException w:name="TOC Heading" w:uiPriority="39" w:qFormat="1"/>
+  </w:latentStyles>
+  <w:style w:type="paragraph" w:default="1" w:styleId="Normal">
+    <w:name w:val="Normal"/>
+    <w:qFormat/>
+  </w:style>
+  <w:style w:type="character" w:default="1" w:styleId="DefaultParagraphFont">
+    <w:name w:val="Default Paragraph Font"/>
+    <w:uiPriority w:val="1"/>
+    <w:semiHidden/>
+    <w:unhideWhenUsed/>
+  </w:style>
+  <w:style w:type="table" w:default="1" w:styleId="TableNormal">
+    <w:name w:val="Normal Table"/>
+    <w:uiPriority w:val="99"/>
+    <w:semiHidden/>
+    <w:unhideWhenUsed/>
+    <w:tblPr>
+      <w:tblInd w:w="0" w:type="dxa"/>
+      <w:tblCellMar>
+        <w:top w:w="0" w:type="dxa"/>
+        <w:left w:w="108" w:type="dxa"/>
+        <w:bottom w:w="0" w:type="dxa"/>
+        <w:right w:w="108" w:type="dxa"/>
+      </w:tblCellMar>
+    </w:tblPr>
+  </w:style>
+  <w:style w:type="numbering" w:default="1" w:styleId="NoList">
+    <w:name w:val="No List"/>
+    <w:uiPriority w:val="99"/>
+    <w:semiHidden/>
+    <w:unhideWhenUsed/>
+  </w:style>
+  <w:style w:type="character" w:styleId="Hyperlink">
+    <w:name w:val="Hyperlink"/>
+    <w:basedOn w:val="DefaultParagraphFont"/>
+    <w:uiPriority w:val="99"/>
+    <w:unhideWhenUsed/>
+    <w:rsid w:val="008D2A8C"/>
+    <w:rPr>
+      <w:color w:val="0563C1" w:themeColor="hyperlink"/>
+      <w:u w:val="single"/>
+    </w:rPr>
+  </w:style>
+  <w:style w:type="paragraph" w:styleId="ListParagraph">
+    <w:name w:val="List Paragraph"/>
+    <w:basedOn w:val="Normal"/>
+    <w:uiPriority w:val="34"/>
+    <w:qFormat/>
+    <w:rsid w:val="00F53726"/>
+    <w:pPr>
+      <w:ind w:left="720"/>
+      <w:contextualSpacing/>
+    </w:pPr>
+  </w:style>
+  <w:style w:type="paragraph" w:customStyle="1" w:styleId="bodytype">
+    <w:name w:val="body type"/>
+    <w:rsid w:val="00C009CF"/>
+    <w:pPr>
+      <w:overflowPunct w:val="0"/>
+      <w:autoSpaceDE w:val="0"/>
+      <w:autoSpaceDN w:val="0"/>
+      <w:adjustRightInd w:val="0"/>
+      <w:spacing w:after="0" w:line="200" w:lineRule="exact"/>
+      <w:ind w:firstLine="120"/>
+      <w:jc w:val="both"/>
+      <w:textAlignment w:val="baseline"/>
+    </w:pPr>
+    <w:rPr>
+      <w:rFonts w:ascii="WorldwideMedium" w:eastAsia="Times New Roman" w:hAnsi="WorldwideMedium" w:cs="Times New Roman"/>
+      <w:sz w:val="18"/>
+      <w:szCs w:val="20"/>
+    </w:rPr>
+  </w:style>
+</w:styles>
+</file>
+
+<file path=word/stylesWithEffects.xml><?xml version="1.0" encoding="utf-8"?>
+<w:styles xmlns:wpc="http://schemas.microsoft.com/office/word/2010/wordprocessingCanvas" xmlns:mc="http://schemas.openxmlformats.org/markup-compatibility/2006" xmlns:o="urn:schemas-microsoft-com:office:office" xmlns:r="http://schemas.openxmlformats.org/officeDocument/2006/relationships" xmlns:m="http://schemas.openxmlformats.org/officeDocument/2006/math" xmlns:v="urn:schemas-microsoft-com:vml" xmlns:wp14="http://schemas.microsoft.com/office/word/2010/wordprocessingDrawing" xmlns:wp="http://schemas.openxmlformats.org/drawingml/2006/wordprocessingDrawing" xmlns:w10="urn:schemas-microsoft-com:office:word" xmlns:w="http://schemas.openxmlformats.org/wordprocessingml/2006/main" xmlns:w14="http://schemas.microsoft.com/office/word/2010/wordml" xmlns:wpg="http://schemas.microsoft.com/office/word/2010/wordprocessingGroup" xmlns:wpi="http://schemas.microsoft.com/office/word/2010/wordprocessingInk" xmlns:wne="http://schemas.microsoft.com/office/word/2006/wordml" xmlns:wps="http://schemas.microsoft.com/office/word/2010/wordprocessingShape" mc:Ignorable="w14 wp14">
+  <w:docDefaults>
+    <w:rPrDefault>
+      <w:rPr>
+        <w:rFonts w:asciiTheme="minorHAnsi" w:eastAsiaTheme="minorHAnsi" w:hAnsiTheme="minorHAnsi" w:cstheme="minorBidi"/>
+        <w:sz w:val="22"/>
+        <w:szCs w:val="22"/>
+        <w:lang w:val="en-US" w:eastAsia="en-US" w:bidi="ar-SA"/>
+      </w:rPr>
+    </w:rPrDefault>
+    <w:pPrDefault>
+      <w:pPr>
+        <w:spacing w:after="160" w:line="259" w:lineRule="auto"/>
+      </w:pPr>
+    </w:pPrDefault>
+  </w:docDefaults>
+  <w:latentStyles w:defLockedState="0" w:defUIPriority="99" w:defSemiHidden="1" w:defUnhideWhenUsed="1" w:defQFormat="0" w:count="267">
+    <w:lsdException w:name="Normal" w:semiHidden="0" w:uiPriority="0" w:unhideWhenUsed="0" w:qFormat="1"/>
+    <w:lsdException w:name="heading 1" w:semiHidden="0" w:uiPriority="9" w:unhideWhenUsed="0" w:qFormat="1"/>
+    <w:lsdException w:name="heading 2" w:uiPriority="9" w:qFormat="1"/>
+    <w:lsdException w:name="heading 3" w:uiPriority="9" w:qFormat="1"/>
+    <w:lsdException w:name="heading 4" w:uiPriority="9" w:qFormat="1"/>
+    <w:lsdException w:name="heading 5" w:uiPriority="9" w:qFormat="1"/>
+    <w:lsdException w:name="heading 6" w:uiPriority="9" w:qFormat="1"/>
+    <w:lsdException w:name="heading 7" w:uiPriority="9" w:qFormat="1"/>
+    <w:lsdException w:name="heading 8" w:uiPriority="9" w:qFormat="1"/>
+    <w:lsdException w:name="heading 9" w:uiPriority="9" w:qFormat="1"/>
+    <w:lsdException w:name="toc 1" w:uiPriority="39"/>
+    <w:lsdException w:name="toc 2" w:uiPriority="39"/>
+    <w:lsdException w:name="toc 3" w:uiPriority="39"/>
+    <w:lsdException w:name="toc 4" w:uiPriority="39"/>
+    <w:lsdException w:name="toc 5" w:uiPriority="39"/>
+    <w:lsdException w:name="toc 6" w:uiPriority="39"/>
+    <w:lsdException w:name="toc 7" w:uiPriority="39"/>
+    <w:lsdException w:name="toc 8" w:uiPriority="39"/>
+    <w:lsdException w:name="toc 9" w:uiPriority="39"/>
+    <w:lsdException w:name="caption" w:uiPriority="35" w:qFormat="1"/>
+    <w:lsdException w:name="Title" w:semiHidden="0" w:uiPriority="10" w:unhideWhenUsed="0" w:qFormat="1"/>
+    <w:lsdException w:name="Default Paragraph Font" w:uiPriority="1"/>
+    <w:lsdException w:name="Subtitle" w:semiHidden="0" w:uiPriority="11" w:unhideWhenUsed="0" w:qFormat="1"/>
+    <w:lsdException w:name="Strong" w:semiHidden="0" w:uiPriority="22" w:unhideWhenUsed="0" w:qFormat="1"/>
+    <w:lsdException w:name="Emphasis" w:semiHidden="0" w:uiPriority="20" w:unhideWhenUsed="0" w:qFormat="1"/>
+    <w:lsdException w:name="Table Grid" w:semiHidden="0" w:uiPriority="39" w:unhideWhenUsed="0"/>
+    <w:lsdException w:name="Placeholder Text" w:unhideWhenUsed="0"/>
+    <w:lsdException w:name="No Spacing" w:semiHidden="0" w:uiPriority="1" w:unhideWhenUsed="0" w:qFormat="1"/>
+    <w:lsdException w:name="Light Shading" w:semiHidden="0" w:uiPriority="60" w:unhideWhenUsed="0"/>
+    <w:lsdException w:name="Light List" w:semiHidden="0" w:uiPriority="61" w:unhideWhenUsed="0"/>
+    <w:lsdException w:name="Light Grid" w:semiHidden="0" w:uiPriority="62" w:unhideWhenUsed="0"/>
+    <w:lsdException w:name="Medium Shading 1" w:semiHidden="0" w:uiPriority="63" w:unhideWhenUsed="0"/>
+    <w:lsdException w:name="Medium Shading 2" w:semiHidden="0" w:uiPriority="64" w:unhideWhenUsed="0"/>
+    <w:lsdException w:name="Medium List 1" w:semiHidden="0" w:uiPriority="65" w:unhideWhenUsed="0"/>
+    <w:lsdException w:name="Medium List 2" w:semiHidden="0" w:uiPriority="66" w:unhideWhenUsed="0"/>
+    <w:lsdException w:name="Medium Grid 1" w:semiHidden="0" w:uiPriority="67" w:unhideWhenUsed="0"/>
+    <w:lsdException w:name="Medium Grid 2" w:semiHidden="0" w:uiPriority="68" w:unhideWhenUsed="0"/>
+    <w:lsdException w:name="Medium Grid 3" w:semiHidden="0" w:uiPriority="69" w:unhideWhenUsed="0"/>
+    <w:lsdException w:name="Dark List" w:semiHidden="0" w:uiPriority="70" w:unhideWhenUsed="0"/>
+    <w:lsdException w:name="Colorful Shading" w:semiHidden="0" w:uiPriority="71" w:unhideWhenUsed="0"/>
+    <w:lsdException w:name="Colorful List" w:semiHidden="0" w:uiPriority="72" w:unhideWhenUsed="0"/>
+    <w:lsdException w:name="Colorful Grid" w:semiHidden="0" w:uiPriority="73" w:unhideWhenUsed="0"/>
+    <w:lsdException w:name="Light Shading Accent 1" w:semiHidden="0" w:uiPriority="60" w:unhideWhenUsed="0"/>
+    <w:lsdException w:name="Light List Accent 1" w:semiHidden="0" w:uiPriority="61" w:unhideWhenUsed="0"/>
+    <w:lsdException w:name="Light Grid Accent 1" w:semiHidden="0" w:uiPriority="62" w:unhideWhenUsed="0"/>
+    <w:lsdException w:name="Medium Shading 1 Accent 1" w:semiHidden="0" w:uiPriority="63" w:unhideWhenUsed="0"/>
+    <w:lsdException w:name="Medium Shading 2 Accent 1" w:semiHidden="0" w:uiPriority="64" w:unhideWhenUsed="0"/>
+    <w:lsdException w:name="Medium List 1 Accent 1" w:semiHidden="0" w:uiPriority="65" w:unhideWhenUsed="0"/>
+    <w:lsdException w:name="Revision" w:unhideWhenUsed="0"/>
+    <w:lsdException w:name="List Paragraph" w:semiHidden="0" w:uiPriority="34" w:unhideWhenUsed="0" w:qFormat="1"/>
+    <w:lsdException w:name="Quote" w:semiHidden="0" w:uiPriority="29" w:unhideWhenUsed="0" w:qFormat="1"/>
+    <w:lsdException w:name="Intense Quote" w:semiHidden="0" w:uiPriority="30" w:unhideWhenUsed="0" w:qFormat="1"/>
+    <w:lsdException w:name="Medium List 2 Accent 1" w:semiHidden="0" w:uiPriority="66" w:unhideWhenUsed="0"/>
+    <w:lsdException w:name="Medium Grid 1 Accent 1" w:semiHidden="0" w:uiPriority="67" w:unhideWhenUsed="0"/>
+    <w:lsdException w:name="Medium Grid 2 Accent 1" w:semiHidden="0" w:uiPriority="68" w:unhideWhenUsed="0"/>
+    <w:lsdException w:name="Medium Grid 3 Accent 1" w:semiHidden="0" w:uiPriority="69" w:unhideWhenUsed="0"/>
+    <w:lsdException w:name="Dark List Accent 1" w:semiHidden="0" w:uiPriority="70" w:unhideWhenUsed="0"/>
+    <w:lsdException w:name="Colorful Shading Accent 1" w:semiHidden="0" w:uiPriority="71" w:unhideWhenUsed="0"/>
+    <w:lsdException w:name="Colorful List Accent 1" w:semiHidden="0" w:uiPriority="72" w:unhideWhenUsed="0"/>
+    <w:lsdException w:name="Colorful Grid Accent 1" w:semiHidden="0" w:uiPriority="73" w:unhideWhenUsed="0"/>
+    <w:lsdException w:name="Light Shading Accent 2" w:semiHidden="0" w:uiPriority="60" w:unhideWhenUsed="0"/>
+    <w:lsdException w:name="Light List Accent 2" w:semiHidden="0" w:uiPriority="61" w:unhideWhenUsed="0"/>
+    <w:lsdException w:name="Light Grid Accent 2" w:semiHidden="0" w:uiPriority="62" w:unhideWhenUsed="0"/>
+    <w:lsdException w:name="Medium Shading 1 Accent 2" w:semiHidden="0" w:uiPriority="63" w:unhideWhenUsed="0"/>
+    <w:lsdException w:name="Medium Shading 2 Accent 2" w:semiHidden="0" w:uiPriority="64" w:unhideWhenUsed="0"/>
+    <w:lsdException w:name="Medium List 1 Accent 2" w:semiHidden="0" w:uiPriority="65" w:unhideWhenUsed="0"/>
+    <w:lsdException w:name="Medium List 2 Accent 2" w:semiHidden="0" w:uiPriority="66" w:unhideWhenUsed="0"/>
+    <w:lsdException w:name="Medium Grid 1 Accent 2" w:semiHidden="0" w:uiPriority="67" w:unhideWhenUsed="0"/>
+    <w:lsdException w:name="Medium Grid 2 Accent 2" w:semiHidden="0" w:uiPriority="68" w:unhideWhenUsed="0"/>
+    <w:lsdException w:name="Medium Grid 3 Accent 2" w:semiHidden="0" w:uiPriority="69" w:unhideWhenUsed="0"/>
+    <w:lsdException w:name="Dark List Accent 2" w:semiHidden="0" w:uiPriority="70" w:unhideWhenUsed="0"/>
+    <w:lsdException w:name="Colorful Shading Accent 2" w:semiHidden="0" w:uiPriority="71" w:unhideWhenUsed="0"/>
+    <w:lsdException w:name="Colorful List Accent 2" w:semiHidden="0" w:uiPriority="72" w:unhideWhenUsed="0"/>
+    <w:lsdException w:name="Colorful Grid Accent 2" w:semiHidden="0" w:uiPriority="73" w:unhideWhenUsed="0"/>
+    <w:lsdException w:name="Light Shading Accent 3" w:semiHidden="0" w:uiPriority="60" w:unhideWhenUsed="0"/>
+    <w:lsdException w:name="Light List Accent 3" w:semiHidden="0" w:uiPriority="61" w:unhideWhenUsed="0"/>
+    <w:lsdException w:name="Light Grid Accent 3" w:semiHidden="0" w:uiPriority="62" w:unhideWhenUsed="0"/>
+    <w:lsdException w:name="Medium Shading 1 Accent 3" w:semiHidden="0" w:uiPriority="63" w:unhideWhenUsed="0"/>
+    <w:lsdException w:name="Medium Shading 2 Accent 3" w:semiHidden="0" w:uiPriority="64" w:unhideWhenUsed="0"/>
+    <w:lsdException w:name="Medium List 1 Accent 3" w:semiHidden="0" w:uiPriority="65" w:unhideWhenUsed="0"/>
+    <w:lsdException w:name="Medium List 2 Accent 3" w:semiHidden="0" w:uiPriority="66" w:unhideWhenUsed="0"/>
+    <w:lsdException w:name="Medium Grid 1 Accent 3" w:semiHidden="0" w:uiPriority="67" w:unhideWhenUsed="0"/>
+    <w:lsdException w:name="Medium Grid 2 Accent 3" w:semiHidden="0" w:uiPriority="68" w:unhideWhenUsed="0"/>
+    <w:lsdException w:name="Medium Grid 3 Accent 3" w:semiHidden="0" w:uiPriority="69" w:unhideWhenUsed="0"/>
+    <w:lsdException w:name="Dark List Accent 3" w:semiHidden="0" w:uiPriority="70" w:unhideWhenUsed="0"/>
+    <w:lsdException w:name="Colorful Shading Accent 3" w:semiHidden="0" w:uiPriority="71" w:unhideWhenUsed="0"/>
+    <w:lsdException w:name="Colorful List Accent 3" w:semiHidden="0" w:uiPriority="72" w:unhideWhenUsed="0"/>
+    <w:lsdException w:name="Colorful Grid Accent 3" w:semiHidden="0" w:uiPriority="73" w:unhideWhenUsed="0"/>
+    <w:lsdException w:name="Light Shading Accent 4" w:semiHidden="0" w:uiPriority="60" w:unhideWhenUsed="0"/>
+    <w:lsdException w:name="Light List Accent 4" w:semiHidden="0" w:uiPriority="61" w:unhideWhenUsed="0"/>
+    <w:lsdException w:name="Light Grid Accent 4" w:semiHidden="0" w:uiPriority="62" w:unhideWhenUsed="0"/>
+    <w:lsdException w:name="Medium Shading 1 Accent 4" w:semiHidden="0" w:uiPriority="63" w:unhideWhenUsed="0"/>
+    <w:lsdException w:name="Medium Shading 2 Accent 4" w:semiHidden="0" w:uiPriority="64" w:unhideWhenUsed="0"/>
+    <w:lsdException w:name="Medium List 1 Accent 4" w:semiHidden="0" w:uiPriority="65" w:unhideWhenUsed="0"/>
+    <w:lsdException w:name="Medium List 2 Accent 4" w:semiHidden="0" w:uiPriority="66" w:unhideWhenUsed="0"/>
+    <w:lsdException w:name="Medium Grid 1 Accent 4" w:semiHidden="0" w:uiPriority="67" w:unhideWhenUsed="0"/>
+    <w:lsdException w:name="Medium Grid 2 Accent 4" w:semiHidden="0" w:uiPriority="68" w:unhideWhenUsed="0"/>
+    <w:lsdException w:name="Medium Grid 3 Accent 4" w:semiHidden="0" w:uiPriority="69" w:unhideWhenUsed="0"/>
+    <w:lsdException w:name="Dark List Accent 4" w:semiHidden="0" w:uiPriority="70" w:unhideWhenUsed="0"/>
+    <w:lsdException w:name="Colorful Shading Accent 4" w:semiHidden="0" w:uiPriority="71" w:unhideWhenUsed="0"/>
+    <w:lsdException w:name="Colorful List Accent 4" w:semiHidden="0" w:uiPriority="72" w:unhideWhenUsed="0"/>
+    <w:lsdException w:name="Colorful Grid Accent 4" w:semiHidden="0" w:uiPriority="73" w:unhideWhenUsed="0"/>
+    <w:lsdException w:name="Light Shading Accent 5" w:semiHidden="0" w:uiPriority="60" w:unhideWhenUsed="0"/>
+    <w:lsdException w:name="Light List Accent 5" w:semiHidden="0" w:uiPriority="61" w:unhideWhenUsed="0"/>
+    <w:lsdException w:name="Light Grid Accent 5" w:semiHidden="0" w:uiPriority="62" w:unhideWhenUsed="0"/>
+    <w:lsdException w:name="Medium Shading 1 Accent 5" w:semiHidden="0" w:uiPriority="63" w:unhideWhenUsed="0"/>
+    <w:lsdException w:name="Medium Shading 2 Accent 5" w:semiHidden="0" w:uiPriority="64" w:unhideWhenUsed="0"/>
+    <w:lsdException w:name="Medium List 1 Accent 5" w:semiHidden="0" w:uiPriority="65" w:unhideWhenUsed="0"/>
+    <w:lsdException w:name="Medium List 2 Accent 5" w:semiHidden="0" w:uiPriority="66" w:unhideWhenUsed="0"/>
+    <w:lsdException w:name="Medium Grid 1 Accent 5" w:semiHidden="0" w:uiPriority="67" w:unhideWhenUsed="0"/>
+    <w:lsdException w:name="Medium Grid 2 Accent 5" w:semiHidden="0" w:uiPriority="68" w:unhideWhenUsed="0"/>
+    <w:lsdException w:name="Medium Grid 3 Accent 5" w:semiHidden="0" w:uiPriority="69" w:unhideWhenUsed="0"/>
+    <w:lsdException w:name="Dark List Accent 5" w:semiHidden="0" w:uiPriority="70" w:unhideWhenUsed="0"/>
+    <w:lsdException w:name="Colorful Shading Accent 5" w:semiHidden="0" w:uiPriority="71" w:unhideWhenUsed="0"/>
+    <w:lsdException w:name="Colorful List Accent 5" w:semiHidden="0" w:uiPriority="72" w:unhideWhenUsed="0"/>
+    <w:lsdException w:name="Colorful Grid Accent 5" w:semiHidden="0" w:uiPriority="73" w:unhideWhenUsed="0"/>
+    <w:lsdException w:name="Light Shading Accent 6" w:semiHidden="0" w:uiPriority="60" w:unhideWhenUsed="0"/>
+    <w:lsdException w:name="Light List Accent 6" w:semiHidden="0" w:uiPriority="61" w:unhideWhenUsed="0"/>
+    <w:lsdException w:name="Light Grid Accent 6" w:semiHidden="0" w:uiPriority="62" w:unhideWhenUsed="0"/>
+    <w:lsdException w:name="Medium Shading 1 Accent 6" w:semiHidden="0" w:uiPriority="63" w:unhideWhenUsed="0"/>
+    <w:lsdException w:name="Medium Shading 2 Accent 6" w:semiHidden="0" w:uiPriority="64" w:unhideWhenUsed="0"/>
+    <w:lsdException w:name="Medium List 1 Accent 6" w:semiHidden="0" w:uiPriority="65" w:unhideWhenUsed="0"/>
+    <w:lsdException w:name="Medium List 2 Accent 6" w:semiHidden="0" w:uiPriority="66" w:unhideWhenUsed="0"/>
+    <w:lsdException w:name="Medium Grid 1 Accent 6" w:semiHidden="0" w:uiPriority="67" w:unhideWhenUsed="0"/>
+    <w:lsdException w:name="Medium Grid 2 Accent 6" w:semiHidden="0" w:uiPriority="68" w:unhideWhenUsed="0"/>
+    <w:lsdException w:name="Medium Grid 3 Accent 6" w:semiHidden="0" w:uiPriority="69" w:unhideWhenUsed="0"/>
+    <w:lsdException w:name="Dark List Accent 6" w:semiHidden="0" w:uiPriority="70" w:unhideWhenUsed="0"/>
+    <w:lsdException w:name="Colorful Shading Accent 6" w:semiHidden="0" w:uiPriority="71" w:unhideWhenUsed="0"/>
+    <w:lsdException w:name="Colorful List Accent 6" w:semiHidden="0" w:uiPriority="72" w:unhideWhenUsed="0"/>
+    <w:lsdException w:name="Colorful Grid Accent 6" w:semiHidden="0" w:uiPriority="73" w:unhideWhenUsed="0"/>
+    <w:lsdException w:name="Subtle Emphasis" w:semiHidden="0" w:uiPriority="19" w:unhideWhenUsed="0" w:qFormat="1"/>
+    <w:lsdException w:name="Intense Emphasis" w:semiHidden="0" w:uiPriority="21" w:unhideWhenUsed="0" w:qFormat="1"/>
+    <w:lsdException w:name="Subtle Reference" w:semiHidden="0" w:uiPriority="31" w:unhideWhenUsed="0" w:qFormat="1"/>
+    <w:lsdException w:name="Intense Reference" w:semiHidden="0" w:uiPriority="32" w:unhideWhenUsed="0" w:qFormat="1"/>
+    <w:lsdException w:name="Book Title" w:semiHidden="0" w:uiPriority="33" w:unhideWhenUsed="0" w:qFormat="1"/>
+    <w:lsdException w:name="Bibliography" w:uiPriority="37"/>
+    <w:lsdException w:name="TOC Heading" w:uiPriority="39" w:qFormat="1"/>
   </w:latentStyles>
   <w:style w:type="paragraph" w:default="1" w:styleId="Normal">
     <w:name w:val="Normal"/>
@@ -12381,7 +12579,7 @@
   <a:extraClrSchemeLst/>
   <a:extLst>
     <a:ext uri="{05A4C25C-085E-4340-85A3-A5531E510DB2}">
-      <thm15:themeFamily xmlns:thm15="http://schemas.microsoft.com/office/thememl/2012/main" name="Office Theme" id="{62F939B6-93AF-4DB8-9C6B-D6C7DFDC589F}" vid="{4A3C46E8-61CC-4603-A589-7422A47A8E4A}"/>
+      <thm15:themeFamily xmlns:thm15="http://schemas.microsoft.com/office/thememl/2012/main" xmlns="" name="Office Theme" id="{62F939B6-93AF-4DB8-9C6B-D6C7DFDC589F}" vid="{4A3C46E8-61CC-4603-A589-7422A47A8E4A}"/>
     </a:ext>
   </a:extLst>
 </a:theme>

--- a/SQLite/IntroToSQLite_Bridges.docx
+++ b/SQLite/IntroToSQLite_Bridges.docx
@@ -372,418 +372,127 @@
       </w:pPr>
       <w:r>
         <w:rPr>
+          <w:sz w:val="24"/>
+          <w:szCs w:val="24"/>
+        </w:rPr>
+        <w:t>Launch SQLite Manager (using that button you just installed in the toolbar)</w:t>
+      </w:r>
+    </w:p>
+    <w:p>
+      <w:pPr>
+        <w:spacing w:after="0" w:line="240" w:lineRule="auto"/>
+        <w:rPr>
+          <w:sz w:val="24"/>
+          <w:szCs w:val="24"/>
+        </w:rPr>
+      </w:pPr>
+    </w:p>
+    <w:p>
+      <w:pPr>
+        <w:spacing w:after="0" w:line="240" w:lineRule="auto"/>
+        <w:rPr>
+          <w:sz w:val="24"/>
+          <w:szCs w:val="24"/>
+        </w:rPr>
+      </w:pPr>
+      <w:r>
+        <w:rPr>
           <w:noProof/>
           <w:sz w:val="24"/>
           <w:szCs w:val="24"/>
         </w:rPr>
-        <w:drawing>
-          <wp:anchor distT="0" distB="0" distL="114300" distR="114300" simplePos="0" relativeHeight="251664384" behindDoc="0" locked="0" layoutInCell="1" allowOverlap="1" wp14:anchorId="446477E3" wp14:editId="5D581D93">
-            <wp:simplePos x="0" y="0"/>
-            <wp:positionH relativeFrom="column">
-              <wp:posOffset>-152400</wp:posOffset>
-            </wp:positionH>
-            <wp:positionV relativeFrom="paragraph">
-              <wp:posOffset>912495</wp:posOffset>
-            </wp:positionV>
-            <wp:extent cx="5674995" cy="1159510"/>
-            <wp:effectExtent l="0" t="0" r="1905" b="2540"/>
-            <wp:wrapSquare wrapText="bothSides"/>
-            <wp:docPr id="6" name="Picture 6"/>
-            <wp:cNvGraphicFramePr>
-              <a:graphicFrameLocks xmlns:a="http://schemas.openxmlformats.org/drawingml/2006/main" noChangeAspect="1"/>
-            </wp:cNvGraphicFramePr>
-            <a:graphic xmlns:a="http://schemas.openxmlformats.org/drawingml/2006/main">
-              <a:graphicData uri="http://schemas.openxmlformats.org/drawingml/2006/picture">
-                <pic:pic xmlns:pic="http://schemas.openxmlformats.org/drawingml/2006/picture">
-                  <pic:nvPicPr>
-                    <pic:cNvPr id="6" name="lite2.png"/>
-                    <pic:cNvPicPr/>
-                  </pic:nvPicPr>
-                  <pic:blipFill>
-                    <a:blip r:embed="rId9">
-                      <a:extLst>
-                        <a:ext uri="{28A0092B-C50C-407E-A947-70E740481C1C}">
-                          <a14:useLocalDpi xmlns:a14="http://schemas.microsoft.com/office/drawing/2010/main" val="0"/>
-                        </a:ext>
-                      </a:extLst>
-                    </a:blip>
-                    <a:stretch>
-                      <a:fillRect/>
-                    </a:stretch>
-                  </pic:blipFill>
-                  <pic:spPr>
-                    <a:xfrm>
-                      <a:off x="0" y="0"/>
-                      <a:ext cx="5674995" cy="1159510"/>
-                    </a:xfrm>
-                    <a:prstGeom prst="rect">
-                      <a:avLst/>
-                    </a:prstGeom>
-                  </pic:spPr>
-                </pic:pic>
-              </a:graphicData>
-            </a:graphic>
-            <wp14:sizeRelH relativeFrom="page">
-              <wp14:pctWidth>0</wp14:pctWidth>
-            </wp14:sizeRelH>
-            <wp14:sizeRelV relativeFrom="page">
-              <wp14:pctHeight>0</wp14:pctHeight>
-            </wp14:sizeRelV>
-          </wp:anchor>
-        </w:drawing>
-      </w:r>
-      <w:r>
-        <w:rPr>
-          <w:noProof/>
-          <w:sz w:val="24"/>
-          <w:szCs w:val="24"/>
-        </w:rPr>
         <mc:AlternateContent>
-          <mc:Choice Requires="wps">
+          <mc:Choice Requires="wpg">
             <w:drawing>
-              <wp:anchor distT="0" distB="0" distL="114300" distR="114300" simplePos="0" relativeHeight="251665408" behindDoc="0" locked="0" layoutInCell="1" allowOverlap="1" wp14:anchorId="546BFE55" wp14:editId="4E08D872">
+              <wp:anchor distT="0" distB="0" distL="114300" distR="114300" simplePos="0" relativeHeight="251665408" behindDoc="0" locked="0" layoutInCell="1" allowOverlap="1">
                 <wp:simplePos x="0" y="0"/>
-                <wp:positionH relativeFrom="leftMargin">
-                  <wp:posOffset>1162050</wp:posOffset>
+                <wp:positionH relativeFrom="column">
+                  <wp:posOffset>-152400</wp:posOffset>
                 </wp:positionH>
                 <wp:positionV relativeFrom="paragraph">
-                  <wp:posOffset>777240</wp:posOffset>
+                  <wp:posOffset>172720</wp:posOffset>
                 </wp:positionV>
-                <wp:extent cx="45719" cy="1133475"/>
-                <wp:effectExtent l="76200" t="38100" r="50165" b="28575"/>
+                <wp:extent cx="5676900" cy="1533525"/>
+                <wp:effectExtent l="0" t="0" r="0" b="28575"/>
                 <wp:wrapNone/>
-                <wp:docPr id="12" name="Straight Arrow Connector 12"/>
+                <wp:docPr id="2" name="Group 2"/>
                 <wp:cNvGraphicFramePr/>
                 <a:graphic xmlns:a="http://schemas.openxmlformats.org/drawingml/2006/main">
-                  <a:graphicData uri="http://schemas.microsoft.com/office/word/2010/wordprocessingShape">
-                    <wps:wsp>
-                      <wps:cNvCnPr/>
-                      <wps:spPr>
-                        <a:xfrm flipH="1" flipV="1">
-                          <a:off x="0" y="0"/>
-                          <a:ext cx="45719" cy="1133475"/>
-                        </a:xfrm>
-                        <a:prstGeom prst="straightConnector1">
-                          <a:avLst/>
-                        </a:prstGeom>
-                        <a:ln>
-                          <a:solidFill>
-                            <a:srgbClr val="FF0000"/>
-                          </a:solidFill>
-                          <a:tailEnd type="triangle"/>
-                        </a:ln>
-                      </wps:spPr>
-                      <wps:style>
-                        <a:lnRef idx="1">
-                          <a:schemeClr val="accent1"/>
-                        </a:lnRef>
-                        <a:fillRef idx="0">
-                          <a:schemeClr val="accent1"/>
-                        </a:fillRef>
-                        <a:effectRef idx="0">
-                          <a:schemeClr val="accent1"/>
-                        </a:effectRef>
-                        <a:fontRef idx="minor">
-                          <a:schemeClr val="tx1"/>
-                        </a:fontRef>
-                      </wps:style>
-                      <wps:bodyPr/>
-                    </wps:wsp>
-                  </a:graphicData>
-                </a:graphic>
-                <wp14:sizeRelH relativeFrom="margin">
-                  <wp14:pctWidth>0</wp14:pctWidth>
-                </wp14:sizeRelH>
-                <wp14:sizeRelV relativeFrom="margin">
-                  <wp14:pctHeight>0</wp14:pctHeight>
-                </wp14:sizeRelV>
-              </wp:anchor>
-            </w:drawing>
-          </mc:Choice>
-          <mc:Fallback>
-            <w:pict>
-              <v:shapetype id="_x0000_t32" coordsize="21600,21600" o:spt="32" o:oned="t" path="m,l21600,21600e" filled="f">
-                <v:path arrowok="t" fillok="f" o:connecttype="none"/>
-                <o:lock v:ext="edit" shapetype="t"/>
-              </v:shapetype>
-              <v:shape id="Straight Arrow Connector 12" o:spid="_x0000_s1026" type="#_x0000_t32" style="position:absolute;margin-left:91.5pt;margin-top:61.2pt;width:3.6pt;height:89.25pt;flip:x y;z-index:251665408;visibility:visible;mso-wrap-style:square;mso-width-percent:0;mso-height-percent:0;mso-wrap-distance-left:9pt;mso-wrap-distance-top:0;mso-wrap-distance-right:9pt;mso-wrap-distance-bottom:0;mso-position-horizontal:absolute;mso-position-horizontal-relative:left-margin-area;mso-position-vertical:absolute;mso-position-vertical-relative:text;mso-width-percent:0;mso-height-percent:0;mso-width-relative:margin;mso-height-relative:margin" o:gfxdata="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" strokecolor="red" strokeweight=".5pt">
-                <v:stroke endarrow="block" joinstyle="miter"/>
-                <w10:wrap anchorx="margin"/>
-              </v:shape>
-            </w:pict>
-          </mc:Fallback>
-        </mc:AlternateContent>
-      </w:r>
-      <w:r>
-        <w:rPr>
-          <w:sz w:val="24"/>
-          <w:szCs w:val="24"/>
-        </w:rPr>
-        <w:t>Launch SQLite Manager (using that button you just installed in the toolbar)</w:t>
-      </w:r>
-    </w:p>
-    <w:p>
-      <w:pPr>
-        <w:spacing w:after="0" w:line="240" w:lineRule="auto"/>
-        <w:rPr>
-          <w:sz w:val="24"/>
-          <w:szCs w:val="24"/>
-        </w:rPr>
-      </w:pPr>
-    </w:p>
-    <w:p>
-      <w:pPr>
-        <w:spacing w:after="0" w:line="240" w:lineRule="auto"/>
-        <w:rPr>
-          <w:sz w:val="24"/>
-          <w:szCs w:val="24"/>
-        </w:rPr>
-      </w:pPr>
-    </w:p>
-    <w:p>
-      <w:pPr>
-        <w:spacing w:after="0" w:line="240" w:lineRule="auto"/>
-        <w:rPr>
-          <w:sz w:val="24"/>
-          <w:szCs w:val="24"/>
-        </w:rPr>
-      </w:pPr>
-    </w:p>
-    <w:p>
-      <w:pPr>
-        <w:spacing w:after="0" w:line="240" w:lineRule="auto"/>
-        <w:rPr>
-          <w:sz w:val="24"/>
-          <w:szCs w:val="24"/>
-        </w:rPr>
-      </w:pPr>
-    </w:p>
-    <w:p>
-      <w:pPr>
-        <w:spacing w:after="0" w:line="240" w:lineRule="auto"/>
-        <w:rPr>
-          <w:sz w:val="24"/>
-          <w:szCs w:val="24"/>
-        </w:rPr>
-      </w:pPr>
-    </w:p>
-    <w:p>
-      <w:pPr>
-        <w:spacing w:after="0" w:line="240" w:lineRule="auto"/>
-        <w:rPr>
-          <w:sz w:val="24"/>
-          <w:szCs w:val="24"/>
-        </w:rPr>
-      </w:pPr>
-    </w:p>
-    <w:p>
-      <w:pPr>
-        <w:spacing w:after="0" w:line="240" w:lineRule="auto"/>
-        <w:rPr>
-          <w:sz w:val="24"/>
-          <w:szCs w:val="24"/>
-        </w:rPr>
-      </w:pPr>
-    </w:p>
-    <w:p>
-      <w:pPr>
-        <w:spacing w:after="0" w:line="240" w:lineRule="auto"/>
-        <w:rPr>
-          <w:sz w:val="24"/>
-          <w:szCs w:val="24"/>
-        </w:rPr>
-      </w:pPr>
-    </w:p>
-    <w:p>
-      <w:pPr>
-        <w:spacing w:after="0" w:line="240" w:lineRule="auto"/>
-        <w:rPr>
-          <w:sz w:val="24"/>
-          <w:szCs w:val="24"/>
-        </w:rPr>
-      </w:pPr>
-    </w:p>
-    <w:p>
-      <w:pPr>
-        <w:spacing w:after="0" w:line="240" w:lineRule="auto"/>
-        <w:rPr>
-          <w:sz w:val="24"/>
-          <w:szCs w:val="24"/>
-        </w:rPr>
-      </w:pPr>
-    </w:p>
-    <w:p>
-      <w:pPr>
-        <w:spacing w:after="0" w:line="240" w:lineRule="auto"/>
-        <w:rPr>
-          <w:sz w:val="24"/>
-          <w:szCs w:val="24"/>
-        </w:rPr>
-      </w:pPr>
-      <w:r>
-        <w:rPr>
-          <w:sz w:val="24"/>
-          <w:szCs w:val="24"/>
-        </w:rPr>
-        <w:t xml:space="preserve">Use the button that looks like a blank piece of paper to create a new database </w:t>
-      </w:r>
-    </w:p>
-    <w:p>
-      <w:pPr>
-        <w:spacing w:after="0" w:line="240" w:lineRule="auto"/>
-        <w:rPr>
-          <w:sz w:val="24"/>
-          <w:szCs w:val="24"/>
-        </w:rPr>
-      </w:pPr>
-      <w:r>
-        <w:rPr>
-          <w:sz w:val="24"/>
-          <w:szCs w:val="24"/>
-        </w:rPr>
-        <w:t>In the dialog box that pops up, give your database a name. In this case, we’ll call it “Bridges”</w:t>
-      </w:r>
-    </w:p>
-    <w:p>
-      <w:pPr>
-        <w:spacing w:after="0" w:line="240" w:lineRule="auto"/>
-        <w:rPr>
-          <w:sz w:val="24"/>
-          <w:szCs w:val="24"/>
-        </w:rPr>
-      </w:pPr>
-      <w:r>
-        <w:rPr>
-          <w:sz w:val="24"/>
-          <w:szCs w:val="24"/>
-        </w:rPr>
-        <w:t xml:space="preserve">That will launch the Import Wizard tab on the right side of the screen. </w:t>
-      </w:r>
-    </w:p>
-    <w:p>
-      <w:pPr>
-        <w:spacing w:after="0" w:line="240" w:lineRule="auto"/>
-        <w:rPr>
-          <w:sz w:val="24"/>
-          <w:szCs w:val="24"/>
-        </w:rPr>
-      </w:pPr>
-      <w:r>
-        <w:rPr>
-          <w:sz w:val="24"/>
-          <w:szCs w:val="24"/>
-        </w:rPr>
-        <w:t>Note: SQLite can only import text files. So if you have your data in Excel or some other format, you first need to export the data as a delimited text file</w:t>
-      </w:r>
-    </w:p>
-    <w:p>
-      <w:pPr>
-        <w:spacing w:after="0" w:line="240" w:lineRule="auto"/>
-        <w:rPr>
-          <w:sz w:val="24"/>
-          <w:szCs w:val="24"/>
-        </w:rPr>
-      </w:pPr>
-    </w:p>
-    <w:p>
-      <w:pPr>
-        <w:spacing w:after="0" w:line="240" w:lineRule="auto"/>
-        <w:rPr>
-          <w:sz w:val="24"/>
-          <w:szCs w:val="24"/>
-        </w:rPr>
-      </w:pPr>
-    </w:p>
-    <w:p>
-      <w:pPr>
-        <w:spacing w:after="0" w:line="240" w:lineRule="auto"/>
-        <w:rPr>
-          <w:sz w:val="24"/>
-          <w:szCs w:val="24"/>
-        </w:rPr>
-      </w:pPr>
-    </w:p>
-    <w:p>
-      <w:pPr>
-        <w:spacing w:after="0" w:line="240" w:lineRule="auto"/>
-        <w:rPr>
-          <w:sz w:val="24"/>
-          <w:szCs w:val="24"/>
-        </w:rPr>
-      </w:pPr>
-      <w:r>
-        <w:rPr>
-          <w:sz w:val="24"/>
-          <w:szCs w:val="24"/>
-        </w:rPr>
-        <w:t xml:space="preserve">Click the “Select File” button to go get your text file </w:t>
-      </w:r>
-    </w:p>
-    <w:p>
-      <w:pPr>
-        <w:spacing w:after="0" w:line="240" w:lineRule="auto"/>
-        <w:rPr>
-          <w:sz w:val="24"/>
-          <w:szCs w:val="24"/>
-        </w:rPr>
-      </w:pPr>
-      <w:r>
-        <w:rPr>
-          <w:noProof/>
-          <w:sz w:val="24"/>
-          <w:szCs w:val="24"/>
-        </w:rPr>
-        <mc:AlternateContent>
-          <mc:Choice Requires="wps">
-            <w:drawing>
-              <wp:anchor distT="0" distB="0" distL="114300" distR="114300" simplePos="0" relativeHeight="251667456" behindDoc="0" locked="0" layoutInCell="1" allowOverlap="1" wp14:anchorId="1A498FE3" wp14:editId="1321A9AB">
-                <wp:simplePos x="0" y="0"/>
-                <wp:positionH relativeFrom="column">
-                  <wp:posOffset>495300</wp:posOffset>
-                </wp:positionH>
-                <wp:positionV relativeFrom="paragraph">
-                  <wp:posOffset>105410</wp:posOffset>
-                </wp:positionV>
-                <wp:extent cx="4171950" cy="723900"/>
-                <wp:effectExtent l="0" t="0" r="76200" b="76200"/>
-                <wp:wrapNone/>
-                <wp:docPr id="15" name="Straight Arrow Connector 15"/>
-                <wp:cNvGraphicFramePr/>
-                <a:graphic xmlns:a="http://schemas.openxmlformats.org/drawingml/2006/main">
-                  <a:graphicData uri="http://schemas.microsoft.com/office/word/2010/wordprocessingShape">
-                    <wps:wsp>
-                      <wps:cNvCnPr/>
-                      <wps:spPr>
+                  <a:graphicData uri="http://schemas.microsoft.com/office/word/2010/wordprocessingGroup">
+                    <wpg:wgp>
+                      <wpg:cNvGrpSpPr/>
+                      <wpg:grpSpPr>
                         <a:xfrm>
                           <a:off x="0" y="0"/>
-                          <a:ext cx="4171950" cy="723900"/>
+                          <a:ext cx="5676900" cy="1533525"/>
+                          <a:chOff x="0" y="0"/>
+                          <a:chExt cx="5676900" cy="1533525"/>
                         </a:xfrm>
-                        <a:prstGeom prst="straightConnector1">
-                          <a:avLst/>
-                        </a:prstGeom>
-                        <a:ln>
-                          <a:solidFill>
-                            <a:srgbClr val="FF0000"/>
-                          </a:solidFill>
-                          <a:tailEnd type="triangle"/>
-                        </a:ln>
-                      </wps:spPr>
-                      <wps:style>
-                        <a:lnRef idx="1">
-                          <a:schemeClr val="accent1"/>
-                        </a:lnRef>
-                        <a:fillRef idx="0">
-                          <a:schemeClr val="accent1"/>
-                        </a:fillRef>
-                        <a:effectRef idx="0">
-                          <a:schemeClr val="accent1"/>
-                        </a:effectRef>
-                        <a:fontRef idx="minor">
-                          <a:schemeClr val="tx1"/>
-                        </a:fontRef>
-                      </wps:style>
-                      <wps:bodyPr/>
-                    </wps:wsp>
+                      </wpg:grpSpPr>
+                      <pic:pic xmlns:pic="http://schemas.openxmlformats.org/drawingml/2006/picture">
+                        <pic:nvPicPr>
+                          <pic:cNvPr id="6" name="Picture 6"/>
+                          <pic:cNvPicPr>
+                            <a:picLocks noChangeAspect="1"/>
+                          </pic:cNvPicPr>
+                        </pic:nvPicPr>
+                        <pic:blipFill>
+                          <a:blip r:embed="rId9">
+                            <a:extLst>
+                              <a:ext uri="{28A0092B-C50C-407E-A947-70E740481C1C}">
+                                <a14:useLocalDpi xmlns:a14="http://schemas.microsoft.com/office/drawing/2010/main" val="0"/>
+                              </a:ext>
+                            </a:extLst>
+                          </a:blip>
+                          <a:stretch>
+                            <a:fillRect/>
+                          </a:stretch>
+                        </pic:blipFill>
+                        <pic:spPr>
+                          <a:xfrm>
+                            <a:off x="0" y="0"/>
+                            <a:ext cx="5676900" cy="1162050"/>
+                          </a:xfrm>
+                          <a:prstGeom prst="rect">
+                            <a:avLst/>
+                          </a:prstGeom>
+                        </pic:spPr>
+                      </pic:pic>
+                      <wps:wsp>
+                        <wps:cNvPr id="12" name="Straight Arrow Connector 12"/>
+                        <wps:cNvCnPr/>
+                        <wps:spPr>
+                          <a:xfrm flipH="1" flipV="1">
+                            <a:off x="400050" y="400050"/>
+                            <a:ext cx="45085" cy="1133475"/>
+                          </a:xfrm>
+                          <a:prstGeom prst="straightConnector1">
+                            <a:avLst/>
+                          </a:prstGeom>
+                          <a:ln>
+                            <a:solidFill>
+                              <a:srgbClr val="FF0000"/>
+                            </a:solidFill>
+                            <a:tailEnd type="triangle"/>
+                          </a:ln>
+                        </wps:spPr>
+                        <wps:style>
+                          <a:lnRef idx="1">
+                            <a:schemeClr val="accent1"/>
+                          </a:lnRef>
+                          <a:fillRef idx="0">
+                            <a:schemeClr val="accent1"/>
+                          </a:fillRef>
+                          <a:effectRef idx="0">
+                            <a:schemeClr val="accent1"/>
+                          </a:effectRef>
+                          <a:fontRef idx="minor">
+                            <a:schemeClr val="tx1"/>
+                          </a:fontRef>
+                        </wps:style>
+                        <wps:bodyPr/>
+                      </wps:wsp>
+                    </wpg:wgp>
                   </a:graphicData>
                 </a:graphic>
               </wp:anchor>
@@ -791,9 +500,38 @@
           </mc:Choice>
           <mc:Fallback>
             <w:pict>
-              <v:shape id="Straight Arrow Connector 15" o:spid="_x0000_s1026" type="#_x0000_t32" style="position:absolute;margin-left:39pt;margin-top:8.3pt;width:328.5pt;height:57pt;z-index:251667456;visibility:visible;mso-wrap-style:square;mso-wrap-distance-left:9pt;mso-wrap-distance-top:0;mso-wrap-distance-right:9pt;mso-wrap-distance-bottom:0;mso-position-horizontal:absolute;mso-position-horizontal-relative:text;mso-position-vertical:absolute;mso-position-vertical-relative:text" o:gfxdata="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" strokecolor="red" strokeweight=".5pt">
-                <v:stroke endarrow="block" joinstyle="miter"/>
-              </v:shape>
+              <v:group id="Group 2" o:spid="_x0000_s1026" style="position:absolute;margin-left:-12pt;margin-top:13.6pt;width:447pt;height:120.75pt;z-index:251665408" coordsize="56769,15335" o:gfxdata="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">
+                <v:shapetype id="_x0000_t75" coordsize="21600,21600" o:spt="75" o:preferrelative="t" path="m@4@5l@4@11@9@11@9@5xe" filled="f" stroked="f">
+                  <v:stroke joinstyle="miter"/>
+                  <v:formulas>
+                    <v:f eqn="if lineDrawn pixelLineWidth 0"/>
+                    <v:f eqn="sum @0 1 0"/>
+                    <v:f eqn="sum 0 0 @1"/>
+                    <v:f eqn="prod @2 1 2"/>
+                    <v:f eqn="prod @3 21600 pixelWidth"/>
+                    <v:f eqn="prod @3 21600 pixelHeight"/>
+                    <v:f eqn="sum @0 0 1"/>
+                    <v:f eqn="prod @6 1 2"/>
+                    <v:f eqn="prod @7 21600 pixelWidth"/>
+                    <v:f eqn="sum @8 21600 0"/>
+                    <v:f eqn="prod @7 21600 pixelHeight"/>
+                    <v:f eqn="sum @10 21600 0"/>
+                  </v:formulas>
+                  <v:path o:extrusionok="f" gradientshapeok="t" o:connecttype="rect"/>
+                  <o:lock v:ext="edit" aspectratio="t"/>
+                </v:shapetype>
+                <v:shape id="Picture 6" o:spid="_x0000_s1027" type="#_x0000_t75" style="position:absolute;width:56769;height:11620;visibility:visible;mso-wrap-style:square" o:gfxdata="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">
+                  <v:imagedata r:id="rId10" o:title=""/>
+                  <v:path arrowok="t"/>
+                </v:shape>
+                <v:shapetype id="_x0000_t32" coordsize="21600,21600" o:spt="32" o:oned="t" path="m,l21600,21600e" filled="f">
+                  <v:path arrowok="t" fillok="f" o:connecttype="none"/>
+                  <o:lock v:ext="edit" shapetype="t"/>
+                </v:shapetype>
+                <v:shape id="Straight Arrow Connector 12" o:spid="_x0000_s1028" type="#_x0000_t32" style="position:absolute;left:4000;top:4000;width:451;height:11335;flip:x y;visibility:visible;mso-wrap-style:square" o:connectortype="straight" o:gfxdata="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" strokecolor="red" strokeweight=".5pt">
+                  <v:stroke endarrow="block" joinstyle="miter"/>
+                </v:shape>
+              </v:group>
             </w:pict>
           </mc:Fallback>
         </mc:AlternateContent>
@@ -825,304 +563,546 @@
           <w:szCs w:val="24"/>
         </w:rPr>
       </w:pPr>
+    </w:p>
+    <w:p>
+      <w:pPr>
+        <w:spacing w:after="0" w:line="240" w:lineRule="auto"/>
+        <w:rPr>
+          <w:sz w:val="24"/>
+          <w:szCs w:val="24"/>
+        </w:rPr>
+      </w:pPr>
+    </w:p>
+    <w:p>
+      <w:pPr>
+        <w:spacing w:after="0" w:line="240" w:lineRule="auto"/>
+        <w:rPr>
+          <w:sz w:val="24"/>
+          <w:szCs w:val="24"/>
+        </w:rPr>
+      </w:pPr>
+    </w:p>
+    <w:p>
+      <w:pPr>
+        <w:spacing w:after="0" w:line="240" w:lineRule="auto"/>
+        <w:rPr>
+          <w:sz w:val="24"/>
+          <w:szCs w:val="24"/>
+        </w:rPr>
+      </w:pPr>
+    </w:p>
+    <w:p>
+      <w:pPr>
+        <w:spacing w:after="0" w:line="240" w:lineRule="auto"/>
+        <w:rPr>
+          <w:sz w:val="24"/>
+          <w:szCs w:val="24"/>
+        </w:rPr>
+      </w:pPr>
+    </w:p>
+    <w:p>
+      <w:pPr>
+        <w:spacing w:after="0" w:line="240" w:lineRule="auto"/>
+        <w:rPr>
+          <w:sz w:val="24"/>
+          <w:szCs w:val="24"/>
+        </w:rPr>
+      </w:pPr>
+    </w:p>
+    <w:p>
+      <w:pPr>
+        <w:spacing w:after="0" w:line="240" w:lineRule="auto"/>
+        <w:rPr>
+          <w:sz w:val="24"/>
+          <w:szCs w:val="24"/>
+        </w:rPr>
+      </w:pPr>
+      <w:r>
+        <w:rPr>
+          <w:sz w:val="24"/>
+          <w:szCs w:val="24"/>
+        </w:rPr>
+        <w:t xml:space="preserve">Use the button that looks like a blank piece of paper to create a new database </w:t>
+      </w:r>
+    </w:p>
+    <w:p>
+      <w:pPr>
+        <w:spacing w:after="0" w:line="240" w:lineRule="auto"/>
+        <w:rPr>
+          <w:sz w:val="24"/>
+          <w:szCs w:val="24"/>
+        </w:rPr>
+      </w:pPr>
+      <w:r>
+        <w:rPr>
+          <w:sz w:val="24"/>
+          <w:szCs w:val="24"/>
+        </w:rPr>
+        <w:t>In the dialog box that pops up, give your database a name. In this case, we’ll call it “Bridges”</w:t>
+      </w:r>
+    </w:p>
+    <w:p>
+      <w:pPr>
+        <w:spacing w:after="0" w:line="240" w:lineRule="auto"/>
+        <w:rPr>
+          <w:sz w:val="24"/>
+          <w:szCs w:val="24"/>
+        </w:rPr>
+      </w:pPr>
+      <w:r>
+        <w:rPr>
+          <w:sz w:val="24"/>
+          <w:szCs w:val="24"/>
+        </w:rPr>
+        <w:t xml:space="preserve">That will launch the Import Wizard tab on the right side of the screen. </w:t>
+      </w:r>
+    </w:p>
+    <w:p>
+      <w:pPr>
+        <w:spacing w:after="0" w:line="240" w:lineRule="auto"/>
+        <w:rPr>
+          <w:sz w:val="24"/>
+          <w:szCs w:val="24"/>
+        </w:rPr>
+      </w:pPr>
+      <w:r>
+        <w:rPr>
+          <w:sz w:val="24"/>
+          <w:szCs w:val="24"/>
+        </w:rPr>
+        <w:t>Note: SQLite can only import text files. So if you have your data in Excel or some other format, you first need to export the data as a delimited text file</w:t>
+      </w:r>
+    </w:p>
+    <w:p>
+      <w:pPr>
+        <w:spacing w:after="0" w:line="240" w:lineRule="auto"/>
+        <w:rPr>
+          <w:sz w:val="24"/>
+          <w:szCs w:val="24"/>
+        </w:rPr>
+      </w:pPr>
+    </w:p>
+    <w:p>
+      <w:pPr>
+        <w:spacing w:after="0" w:line="240" w:lineRule="auto"/>
+        <w:rPr>
+          <w:sz w:val="24"/>
+          <w:szCs w:val="24"/>
+        </w:rPr>
+      </w:pPr>
+    </w:p>
+    <w:p>
+      <w:pPr>
+        <w:spacing w:after="0" w:line="240" w:lineRule="auto"/>
+        <w:rPr>
+          <w:sz w:val="24"/>
+          <w:szCs w:val="24"/>
+        </w:rPr>
+      </w:pPr>
+    </w:p>
+    <w:p>
+      <w:pPr>
+        <w:spacing w:after="0" w:line="240" w:lineRule="auto"/>
+        <w:rPr>
+          <w:sz w:val="24"/>
+          <w:szCs w:val="24"/>
+        </w:rPr>
+      </w:pPr>
+      <w:r>
+        <w:rPr>
+          <w:sz w:val="24"/>
+          <w:szCs w:val="24"/>
+        </w:rPr>
+        <w:t xml:space="preserve">Click the “Select File” button to go get your text file </w:t>
+      </w:r>
+    </w:p>
+    <w:p>
+      <w:pPr>
+        <w:spacing w:after="0" w:line="240" w:lineRule="auto"/>
+        <w:rPr>
+          <w:sz w:val="24"/>
+          <w:szCs w:val="24"/>
+        </w:rPr>
+      </w:pPr>
+    </w:p>
+    <w:p>
+      <w:pPr>
+        <w:spacing w:after="0" w:line="240" w:lineRule="auto"/>
+        <w:rPr>
+          <w:sz w:val="24"/>
+          <w:szCs w:val="24"/>
+        </w:rPr>
+      </w:pPr>
       <w:r>
         <w:rPr>
           <w:noProof/>
           <w:sz w:val="24"/>
           <w:szCs w:val="24"/>
         </w:rPr>
-        <w:drawing>
-          <wp:anchor distT="0" distB="0" distL="114300" distR="114300" simplePos="0" relativeHeight="251666432" behindDoc="0" locked="0" layoutInCell="1" allowOverlap="1" wp14:anchorId="5F13C0B5" wp14:editId="13D4C728">
-            <wp:simplePos x="0" y="0"/>
-            <wp:positionH relativeFrom="margin">
-              <wp:posOffset>-123825</wp:posOffset>
-            </wp:positionH>
-            <wp:positionV relativeFrom="paragraph">
-              <wp:posOffset>77470</wp:posOffset>
-            </wp:positionV>
-            <wp:extent cx="5505450" cy="4484370"/>
-            <wp:effectExtent l="0" t="0" r="0" b="0"/>
-            <wp:wrapSquare wrapText="bothSides"/>
-            <wp:docPr id="14" name="Picture 14"/>
-            <wp:cNvGraphicFramePr>
-              <a:graphicFrameLocks xmlns:a="http://schemas.openxmlformats.org/drawingml/2006/main" noChangeAspect="1"/>
-            </wp:cNvGraphicFramePr>
-            <a:graphic xmlns:a="http://schemas.openxmlformats.org/drawingml/2006/main">
-              <a:graphicData uri="http://schemas.openxmlformats.org/drawingml/2006/picture">
-                <pic:pic xmlns:pic="http://schemas.openxmlformats.org/drawingml/2006/picture">
-                  <pic:nvPicPr>
-                    <pic:cNvPr id="14" name="importwizard.jpg"/>
-                    <pic:cNvPicPr/>
-                  </pic:nvPicPr>
-                  <pic:blipFill>
-                    <a:blip r:embed="rId10">
-                      <a:extLst>
-                        <a:ext uri="{28A0092B-C50C-407E-A947-70E740481C1C}">
-                          <a14:useLocalDpi xmlns:a14="http://schemas.microsoft.com/office/drawing/2010/main" val="0"/>
-                        </a:ext>
-                      </a:extLst>
-                    </a:blip>
-                    <a:stretch>
-                      <a:fillRect/>
-                    </a:stretch>
-                  </pic:blipFill>
-                  <pic:spPr>
-                    <a:xfrm>
-                      <a:off x="0" y="0"/>
-                      <a:ext cx="5505450" cy="4484370"/>
-                    </a:xfrm>
-                    <a:prstGeom prst="rect">
-                      <a:avLst/>
-                    </a:prstGeom>
-                  </pic:spPr>
-                </pic:pic>
-              </a:graphicData>
-            </a:graphic>
-            <wp14:sizeRelH relativeFrom="page">
-              <wp14:pctWidth>0</wp14:pctWidth>
-            </wp14:sizeRelH>
-            <wp14:sizeRelV relativeFrom="page">
-              <wp14:pctHeight>0</wp14:pctHeight>
-            </wp14:sizeRelV>
-          </wp:anchor>
-        </w:drawing>
-      </w:r>
-    </w:p>
-    <w:p>
-      <w:pPr>
-        <w:spacing w:after="0" w:line="240" w:lineRule="auto"/>
-        <w:rPr>
-          <w:sz w:val="24"/>
-          <w:szCs w:val="24"/>
-        </w:rPr>
-      </w:pPr>
-    </w:p>
-    <w:p>
-      <w:pPr>
-        <w:spacing w:after="0" w:line="240" w:lineRule="auto"/>
-        <w:rPr>
-          <w:sz w:val="24"/>
-          <w:szCs w:val="24"/>
-        </w:rPr>
-      </w:pPr>
-    </w:p>
-    <w:p>
-      <w:pPr>
-        <w:spacing w:after="0" w:line="240" w:lineRule="auto"/>
-        <w:rPr>
-          <w:sz w:val="24"/>
-          <w:szCs w:val="24"/>
-        </w:rPr>
-      </w:pPr>
-    </w:p>
-    <w:p>
-      <w:pPr>
-        <w:spacing w:after="0" w:line="240" w:lineRule="auto"/>
-        <w:rPr>
-          <w:sz w:val="24"/>
-          <w:szCs w:val="24"/>
-        </w:rPr>
-      </w:pPr>
-    </w:p>
-    <w:p>
-      <w:pPr>
-        <w:spacing w:after="0" w:line="240" w:lineRule="auto"/>
-        <w:rPr>
-          <w:sz w:val="24"/>
-          <w:szCs w:val="24"/>
-        </w:rPr>
-      </w:pPr>
-    </w:p>
-    <w:p>
-      <w:pPr>
-        <w:spacing w:after="0" w:line="240" w:lineRule="auto"/>
-        <w:rPr>
-          <w:sz w:val="24"/>
-          <w:szCs w:val="24"/>
-        </w:rPr>
-      </w:pPr>
-    </w:p>
-    <w:p>
-      <w:pPr>
-        <w:spacing w:after="0" w:line="240" w:lineRule="auto"/>
-        <w:rPr>
-          <w:sz w:val="24"/>
-          <w:szCs w:val="24"/>
-        </w:rPr>
-      </w:pPr>
-    </w:p>
-    <w:p>
-      <w:pPr>
-        <w:spacing w:after="0" w:line="240" w:lineRule="auto"/>
-        <w:rPr>
-          <w:sz w:val="24"/>
-          <w:szCs w:val="24"/>
-        </w:rPr>
-      </w:pPr>
-    </w:p>
-    <w:p>
-      <w:pPr>
-        <w:spacing w:after="0" w:line="240" w:lineRule="auto"/>
-        <w:rPr>
-          <w:sz w:val="24"/>
-          <w:szCs w:val="24"/>
-        </w:rPr>
-      </w:pPr>
-    </w:p>
-    <w:p>
-      <w:pPr>
-        <w:spacing w:after="0" w:line="240" w:lineRule="auto"/>
-        <w:rPr>
-          <w:sz w:val="24"/>
-          <w:szCs w:val="24"/>
-        </w:rPr>
-      </w:pPr>
-    </w:p>
-    <w:p>
-      <w:pPr>
-        <w:spacing w:after="0" w:line="240" w:lineRule="auto"/>
-        <w:rPr>
-          <w:sz w:val="24"/>
-          <w:szCs w:val="24"/>
-        </w:rPr>
-      </w:pPr>
-    </w:p>
-    <w:p>
-      <w:pPr>
-        <w:spacing w:after="0" w:line="240" w:lineRule="auto"/>
-        <w:rPr>
-          <w:sz w:val="24"/>
-          <w:szCs w:val="24"/>
-        </w:rPr>
-      </w:pPr>
-    </w:p>
-    <w:p>
-      <w:pPr>
-        <w:spacing w:after="0" w:line="240" w:lineRule="auto"/>
-        <w:rPr>
-          <w:sz w:val="24"/>
-          <w:szCs w:val="24"/>
-        </w:rPr>
-      </w:pPr>
-    </w:p>
-    <w:p>
-      <w:pPr>
-        <w:spacing w:after="0" w:line="240" w:lineRule="auto"/>
-        <w:rPr>
-          <w:sz w:val="24"/>
-          <w:szCs w:val="24"/>
-        </w:rPr>
-      </w:pPr>
-    </w:p>
-    <w:p>
-      <w:pPr>
-        <w:spacing w:after="0" w:line="240" w:lineRule="auto"/>
-        <w:rPr>
-          <w:sz w:val="24"/>
-          <w:szCs w:val="24"/>
-        </w:rPr>
-      </w:pPr>
-    </w:p>
-    <w:p>
-      <w:pPr>
-        <w:spacing w:after="0" w:line="240" w:lineRule="auto"/>
-        <w:rPr>
-          <w:sz w:val="24"/>
-          <w:szCs w:val="24"/>
-        </w:rPr>
-      </w:pPr>
-    </w:p>
-    <w:p>
-      <w:pPr>
-        <w:spacing w:after="0" w:line="240" w:lineRule="auto"/>
-        <w:rPr>
-          <w:sz w:val="24"/>
-          <w:szCs w:val="24"/>
-        </w:rPr>
-      </w:pPr>
-    </w:p>
-    <w:p>
-      <w:pPr>
-        <w:spacing w:after="0" w:line="240" w:lineRule="auto"/>
-        <w:rPr>
-          <w:sz w:val="24"/>
-          <w:szCs w:val="24"/>
-        </w:rPr>
-      </w:pPr>
-    </w:p>
-    <w:p>
-      <w:pPr>
-        <w:spacing w:after="0" w:line="240" w:lineRule="auto"/>
-        <w:rPr>
-          <w:sz w:val="24"/>
-          <w:szCs w:val="24"/>
-        </w:rPr>
-      </w:pPr>
-    </w:p>
-    <w:p>
-      <w:pPr>
-        <w:spacing w:after="0" w:line="240" w:lineRule="auto"/>
-        <w:rPr>
-          <w:sz w:val="24"/>
-          <w:szCs w:val="24"/>
-        </w:rPr>
-      </w:pPr>
-    </w:p>
-    <w:p>
-      <w:pPr>
-        <w:spacing w:after="0" w:line="240" w:lineRule="auto"/>
-        <w:rPr>
-          <w:sz w:val="24"/>
-          <w:szCs w:val="24"/>
-        </w:rPr>
-      </w:pPr>
-    </w:p>
-    <w:p>
-      <w:pPr>
-        <w:spacing w:after="0" w:line="240" w:lineRule="auto"/>
-        <w:rPr>
-          <w:sz w:val="24"/>
-          <w:szCs w:val="24"/>
-        </w:rPr>
-      </w:pPr>
-    </w:p>
-    <w:p>
-      <w:pPr>
-        <w:spacing w:after="0" w:line="240" w:lineRule="auto"/>
-        <w:rPr>
-          <w:sz w:val="24"/>
-          <w:szCs w:val="24"/>
-        </w:rPr>
-      </w:pPr>
-    </w:p>
-    <w:p>
-      <w:pPr>
-        <w:spacing w:after="0" w:line="240" w:lineRule="auto"/>
-        <w:rPr>
-          <w:sz w:val="24"/>
-          <w:szCs w:val="24"/>
-        </w:rPr>
-      </w:pPr>
-    </w:p>
-    <w:p>
-      <w:pPr>
-        <w:spacing w:after="0" w:line="240" w:lineRule="auto"/>
-        <w:rPr>
-          <w:sz w:val="24"/>
-          <w:szCs w:val="24"/>
-        </w:rPr>
-      </w:pPr>
-    </w:p>
-    <w:p>
-      <w:pPr>
-        <w:spacing w:after="0" w:line="240" w:lineRule="auto"/>
-        <w:rPr>
-          <w:sz w:val="24"/>
-          <w:szCs w:val="24"/>
-        </w:rPr>
-      </w:pPr>
-      <w:bookmarkStart w:id="0" w:name="_GoBack"/>
-      <w:bookmarkEnd w:id="0"/>
+        <mc:AlternateContent>
+          <mc:Choice Requires="wpg">
+            <w:drawing>
+              <wp:anchor distT="0" distB="0" distL="114300" distR="114300" simplePos="0" relativeHeight="251667456" behindDoc="0" locked="0" layoutInCell="1" allowOverlap="1">
+                <wp:simplePos x="0" y="0"/>
+                <wp:positionH relativeFrom="column">
+                  <wp:posOffset>-123825</wp:posOffset>
+                </wp:positionH>
+                <wp:positionV relativeFrom="paragraph">
+                  <wp:posOffset>127635</wp:posOffset>
+                </wp:positionV>
+                <wp:extent cx="5505450" cy="4810125"/>
+                <wp:effectExtent l="0" t="0" r="0" b="9525"/>
+                <wp:wrapNone/>
+                <wp:docPr id="3" name="Group 3"/>
+                <wp:cNvGraphicFramePr/>
+                <a:graphic xmlns:a="http://schemas.openxmlformats.org/drawingml/2006/main">
+                  <a:graphicData uri="http://schemas.microsoft.com/office/word/2010/wordprocessingGroup">
+                    <wpg:wgp>
+                      <wpg:cNvGrpSpPr/>
+                      <wpg:grpSpPr>
+                        <a:xfrm>
+                          <a:off x="0" y="0"/>
+                          <a:ext cx="5505450" cy="4810125"/>
+                          <a:chOff x="0" y="0"/>
+                          <a:chExt cx="5505450" cy="4810125"/>
+                        </a:xfrm>
+                      </wpg:grpSpPr>
+                      <pic:pic xmlns:pic="http://schemas.openxmlformats.org/drawingml/2006/picture">
+                        <pic:nvPicPr>
+                          <pic:cNvPr id="14" name="Picture 14"/>
+                          <pic:cNvPicPr>
+                            <a:picLocks noChangeAspect="1"/>
+                          </pic:cNvPicPr>
+                        </pic:nvPicPr>
+                        <pic:blipFill>
+                          <a:blip r:embed="rId11">
+                            <a:extLst>
+                              <a:ext uri="{28A0092B-C50C-407E-A947-70E740481C1C}">
+                                <a14:useLocalDpi xmlns:a14="http://schemas.microsoft.com/office/drawing/2010/main" val="0"/>
+                              </a:ext>
+                            </a:extLst>
+                          </a:blip>
+                          <a:stretch>
+                            <a:fillRect/>
+                          </a:stretch>
+                        </pic:blipFill>
+                        <pic:spPr>
+                          <a:xfrm>
+                            <a:off x="0" y="323850"/>
+                            <a:ext cx="5505450" cy="4486275"/>
+                          </a:xfrm>
+                          <a:prstGeom prst="rect">
+                            <a:avLst/>
+                          </a:prstGeom>
+                        </pic:spPr>
+                      </pic:pic>
+                      <wps:wsp>
+                        <wps:cNvPr id="15" name="Straight Arrow Connector 15"/>
+                        <wps:cNvCnPr/>
+                        <wps:spPr>
+                          <a:xfrm>
+                            <a:off x="619125" y="0"/>
+                            <a:ext cx="4171950" cy="723900"/>
+                          </a:xfrm>
+                          <a:prstGeom prst="straightConnector1">
+                            <a:avLst/>
+                          </a:prstGeom>
+                          <a:ln>
+                            <a:solidFill>
+                              <a:srgbClr val="FF0000"/>
+                            </a:solidFill>
+                            <a:tailEnd type="triangle"/>
+                          </a:ln>
+                        </wps:spPr>
+                        <wps:style>
+                          <a:lnRef idx="1">
+                            <a:schemeClr val="accent1"/>
+                          </a:lnRef>
+                          <a:fillRef idx="0">
+                            <a:schemeClr val="accent1"/>
+                          </a:fillRef>
+                          <a:effectRef idx="0">
+                            <a:schemeClr val="accent1"/>
+                          </a:effectRef>
+                          <a:fontRef idx="minor">
+                            <a:schemeClr val="tx1"/>
+                          </a:fontRef>
+                        </wps:style>
+                        <wps:bodyPr/>
+                      </wps:wsp>
+                    </wpg:wgp>
+                  </a:graphicData>
+                </a:graphic>
+              </wp:anchor>
+            </w:drawing>
+          </mc:Choice>
+          <mc:Fallback>
+            <w:pict>
+              <v:group id="Group 3" o:spid="_x0000_s1026" style="position:absolute;margin-left:-9.75pt;margin-top:10.05pt;width:433.5pt;height:378.75pt;z-index:251667456" coordsize="55054,48101" o:gfxdata="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">
+                <v:shape id="Picture 14" o:spid="_x0000_s1027" type="#_x0000_t75" style="position:absolute;top:3238;width:55054;height:44863;visibility:visible;mso-wrap-style:square" o:gfxdata="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">
+                  <v:imagedata r:id="rId12" o:title=""/>
+                  <v:path arrowok="t"/>
+                </v:shape>
+                <v:shape id="Straight Arrow Connector 15" o:spid="_x0000_s1028" type="#_x0000_t32" style="position:absolute;left:6191;width:41719;height:7239;visibility:visible;mso-wrap-style:square" o:connectortype="straight" o:gfxdata="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" strokecolor="red" strokeweight=".5pt">
+                  <v:stroke endarrow="block" joinstyle="miter"/>
+                </v:shape>
+              </v:group>
+            </w:pict>
+          </mc:Fallback>
+        </mc:AlternateContent>
+      </w:r>
+    </w:p>
+    <w:p>
+      <w:pPr>
+        <w:spacing w:after="0" w:line="240" w:lineRule="auto"/>
+        <w:rPr>
+          <w:sz w:val="24"/>
+          <w:szCs w:val="24"/>
+        </w:rPr>
+      </w:pPr>
+    </w:p>
+    <w:p>
+      <w:pPr>
+        <w:spacing w:after="0" w:line="240" w:lineRule="auto"/>
+        <w:rPr>
+          <w:sz w:val="24"/>
+          <w:szCs w:val="24"/>
+        </w:rPr>
+      </w:pPr>
+    </w:p>
+    <w:p>
+      <w:pPr>
+        <w:spacing w:after="0" w:line="240" w:lineRule="auto"/>
+        <w:rPr>
+          <w:sz w:val="24"/>
+          <w:szCs w:val="24"/>
+        </w:rPr>
+      </w:pPr>
+    </w:p>
+    <w:p>
+      <w:pPr>
+        <w:spacing w:after="0" w:line="240" w:lineRule="auto"/>
+        <w:rPr>
+          <w:sz w:val="24"/>
+          <w:szCs w:val="24"/>
+        </w:rPr>
+      </w:pPr>
+    </w:p>
+    <w:p>
+      <w:pPr>
+        <w:spacing w:after="0" w:line="240" w:lineRule="auto"/>
+        <w:rPr>
+          <w:sz w:val="24"/>
+          <w:szCs w:val="24"/>
+        </w:rPr>
+      </w:pPr>
+    </w:p>
+    <w:p>
+      <w:pPr>
+        <w:spacing w:after="0" w:line="240" w:lineRule="auto"/>
+        <w:rPr>
+          <w:sz w:val="24"/>
+          <w:szCs w:val="24"/>
+        </w:rPr>
+      </w:pPr>
+    </w:p>
+    <w:p>
+      <w:pPr>
+        <w:spacing w:after="0" w:line="240" w:lineRule="auto"/>
+        <w:rPr>
+          <w:sz w:val="24"/>
+          <w:szCs w:val="24"/>
+        </w:rPr>
+      </w:pPr>
+    </w:p>
+    <w:p>
+      <w:pPr>
+        <w:spacing w:after="0" w:line="240" w:lineRule="auto"/>
+        <w:rPr>
+          <w:sz w:val="24"/>
+          <w:szCs w:val="24"/>
+        </w:rPr>
+      </w:pPr>
+    </w:p>
+    <w:p>
+      <w:pPr>
+        <w:spacing w:after="0" w:line="240" w:lineRule="auto"/>
+        <w:rPr>
+          <w:sz w:val="24"/>
+          <w:szCs w:val="24"/>
+        </w:rPr>
+      </w:pPr>
+    </w:p>
+    <w:p>
+      <w:pPr>
+        <w:spacing w:after="0" w:line="240" w:lineRule="auto"/>
+        <w:rPr>
+          <w:sz w:val="24"/>
+          <w:szCs w:val="24"/>
+        </w:rPr>
+      </w:pPr>
+    </w:p>
+    <w:p>
+      <w:pPr>
+        <w:spacing w:after="0" w:line="240" w:lineRule="auto"/>
+        <w:rPr>
+          <w:sz w:val="24"/>
+          <w:szCs w:val="24"/>
+        </w:rPr>
+      </w:pPr>
+    </w:p>
+    <w:p>
+      <w:pPr>
+        <w:spacing w:after="0" w:line="240" w:lineRule="auto"/>
+        <w:rPr>
+          <w:sz w:val="24"/>
+          <w:szCs w:val="24"/>
+        </w:rPr>
+      </w:pPr>
+    </w:p>
+    <w:p>
+      <w:pPr>
+        <w:spacing w:after="0" w:line="240" w:lineRule="auto"/>
+        <w:rPr>
+          <w:sz w:val="24"/>
+          <w:szCs w:val="24"/>
+        </w:rPr>
+      </w:pPr>
+    </w:p>
+    <w:p>
+      <w:pPr>
+        <w:spacing w:after="0" w:line="240" w:lineRule="auto"/>
+        <w:rPr>
+          <w:sz w:val="24"/>
+          <w:szCs w:val="24"/>
+        </w:rPr>
+      </w:pPr>
+    </w:p>
+    <w:p>
+      <w:pPr>
+        <w:spacing w:after="0" w:line="240" w:lineRule="auto"/>
+        <w:rPr>
+          <w:sz w:val="24"/>
+          <w:szCs w:val="24"/>
+        </w:rPr>
+      </w:pPr>
+    </w:p>
+    <w:p>
+      <w:pPr>
+        <w:spacing w:after="0" w:line="240" w:lineRule="auto"/>
+        <w:rPr>
+          <w:sz w:val="24"/>
+          <w:szCs w:val="24"/>
+        </w:rPr>
+      </w:pPr>
+    </w:p>
+    <w:p>
+      <w:pPr>
+        <w:spacing w:after="0" w:line="240" w:lineRule="auto"/>
+        <w:rPr>
+          <w:sz w:val="24"/>
+          <w:szCs w:val="24"/>
+        </w:rPr>
+      </w:pPr>
+    </w:p>
+    <w:p>
+      <w:pPr>
+        <w:spacing w:after="0" w:line="240" w:lineRule="auto"/>
+        <w:rPr>
+          <w:sz w:val="24"/>
+          <w:szCs w:val="24"/>
+        </w:rPr>
+      </w:pPr>
+    </w:p>
+    <w:p>
+      <w:pPr>
+        <w:spacing w:after="0" w:line="240" w:lineRule="auto"/>
+        <w:rPr>
+          <w:sz w:val="24"/>
+          <w:szCs w:val="24"/>
+        </w:rPr>
+      </w:pPr>
+    </w:p>
+    <w:p>
+      <w:pPr>
+        <w:spacing w:after="0" w:line="240" w:lineRule="auto"/>
+        <w:rPr>
+          <w:sz w:val="24"/>
+          <w:szCs w:val="24"/>
+        </w:rPr>
+      </w:pPr>
+    </w:p>
+    <w:p>
+      <w:pPr>
+        <w:spacing w:after="0" w:line="240" w:lineRule="auto"/>
+        <w:rPr>
+          <w:sz w:val="24"/>
+          <w:szCs w:val="24"/>
+        </w:rPr>
+      </w:pPr>
+    </w:p>
+    <w:p>
+      <w:pPr>
+        <w:spacing w:after="0" w:line="240" w:lineRule="auto"/>
+        <w:rPr>
+          <w:sz w:val="24"/>
+          <w:szCs w:val="24"/>
+        </w:rPr>
+      </w:pPr>
+    </w:p>
+    <w:p>
+      <w:pPr>
+        <w:spacing w:after="0" w:line="240" w:lineRule="auto"/>
+        <w:rPr>
+          <w:sz w:val="24"/>
+          <w:szCs w:val="24"/>
+        </w:rPr>
+      </w:pPr>
+    </w:p>
+    <w:p>
+      <w:pPr>
+        <w:spacing w:after="0" w:line="240" w:lineRule="auto"/>
+        <w:rPr>
+          <w:sz w:val="24"/>
+          <w:szCs w:val="24"/>
+        </w:rPr>
+      </w:pPr>
+    </w:p>
+    <w:p>
+      <w:pPr>
+        <w:spacing w:after="0" w:line="240" w:lineRule="auto"/>
+        <w:rPr>
+          <w:sz w:val="24"/>
+          <w:szCs w:val="24"/>
+        </w:rPr>
+      </w:pPr>
+    </w:p>
+    <w:p>
+      <w:pPr>
+        <w:spacing w:after="0" w:line="240" w:lineRule="auto"/>
+        <w:rPr>
+          <w:sz w:val="24"/>
+          <w:szCs w:val="24"/>
+        </w:rPr>
+      </w:pPr>
+    </w:p>
+    <w:p>
+      <w:pPr>
+        <w:spacing w:after="0" w:line="240" w:lineRule="auto"/>
+        <w:rPr>
+          <w:sz w:val="24"/>
+          <w:szCs w:val="24"/>
+        </w:rPr>
+      </w:pPr>
+    </w:p>
+    <w:p>
+      <w:pPr>
+        <w:spacing w:after="0" w:line="240" w:lineRule="auto"/>
+        <w:rPr>
+          <w:sz w:val="24"/>
+          <w:szCs w:val="24"/>
+        </w:rPr>
+      </w:pPr>
       <w:r>
         <w:rPr>
           <w:sz w:val="24"/>
@@ -1196,6 +1176,15 @@
           <w:szCs w:val="24"/>
         </w:rPr>
       </w:pPr>
+    </w:p>
+    <w:p>
+      <w:pPr>
+        <w:spacing w:after="0" w:line="240" w:lineRule="auto"/>
+        <w:rPr>
+          <w:sz w:val="24"/>
+          <w:szCs w:val="24"/>
+        </w:rPr>
+      </w:pPr>
       <w:r>
         <w:rPr>
           <w:sz w:val="24"/>
@@ -1208,12 +1197,14 @@
       <w:pPr>
         <w:spacing w:after="0" w:line="240" w:lineRule="auto"/>
         <w:rPr>
-          <w:sz w:val="24"/>
-          <w:szCs w:val="24"/>
-        </w:rPr>
-      </w:pPr>
-      <w:r>
-        <w:rPr>
+          <w:b/>
+          <w:sz w:val="24"/>
+          <w:szCs w:val="24"/>
+        </w:rPr>
+      </w:pPr>
+      <w:r>
+        <w:rPr>
+          <w:b/>
           <w:sz w:val="24"/>
           <w:szCs w:val="24"/>
         </w:rPr>
@@ -1249,20 +1240,55 @@
         </w:rPr>
         <w:t xml:space="preserve"> you a chance to set the field properties – whether the field should be text, date, number, etc. </w:t>
       </w:r>
-    </w:p>
-    <w:p>
-      <w:pPr>
-        <w:spacing w:after="0" w:line="240" w:lineRule="auto"/>
-        <w:rPr>
-          <w:sz w:val="24"/>
-          <w:szCs w:val="24"/>
-        </w:rPr>
-      </w:pPr>
-      <w:r>
-        <w:rPr>
-          <w:sz w:val="24"/>
-          <w:szCs w:val="24"/>
-        </w:rPr>
+      <w:r>
+        <w:rPr>
+          <w:sz w:val="24"/>
+          <w:szCs w:val="24"/>
+        </w:rPr>
+        <w:t xml:space="preserve"> YES, YOU DO!!</w:t>
+      </w:r>
+    </w:p>
+    <w:p>
+      <w:pPr>
+        <w:spacing w:after="0" w:line="240" w:lineRule="auto"/>
+        <w:rPr>
+          <w:sz w:val="24"/>
+          <w:szCs w:val="24"/>
+        </w:rPr>
+      </w:pPr>
+    </w:p>
+    <w:p>
+      <w:pPr>
+        <w:spacing w:after="0" w:line="240" w:lineRule="auto"/>
+        <w:rPr>
+          <w:sz w:val="24"/>
+          <w:szCs w:val="24"/>
+        </w:rPr>
+      </w:pPr>
+    </w:p>
+    <w:p>
+      <w:pPr>
+        <w:spacing w:after="0" w:line="240" w:lineRule="auto"/>
+        <w:rPr>
+          <w:sz w:val="24"/>
+          <w:szCs w:val="24"/>
+        </w:rPr>
+      </w:pPr>
+    </w:p>
+    <w:p>
+      <w:pPr>
+        <w:spacing w:after="0" w:line="240" w:lineRule="auto"/>
+        <w:rPr>
+          <w:sz w:val="24"/>
+          <w:szCs w:val="24"/>
+        </w:rPr>
+      </w:pPr>
+      <w:r>
+        <w:rPr>
+          <w:sz w:val="24"/>
+          <w:szCs w:val="24"/>
+        </w:rPr>
+        <w:lastRenderedPageBreak/>
         <w:t>H</w:t>
       </w:r>
       <w:r>
@@ -1276,12 +1302,18 @@
     <w:p>
       <w:pPr>
         <w:spacing w:after="0" w:line="240" w:lineRule="auto"/>
-        <w:ind w:left="720"/>
-        <w:rPr>
-          <w:sz w:val="24"/>
-          <w:szCs w:val="24"/>
-        </w:rPr>
-      </w:pPr>
+        <w:rPr>
+          <w:sz w:val="24"/>
+          <w:szCs w:val="24"/>
+        </w:rPr>
+      </w:pPr>
+      <w:r>
+        <w:rPr>
+          <w:sz w:val="24"/>
+          <w:szCs w:val="24"/>
+        </w:rPr>
+        <w:t>(*)</w:t>
+      </w:r>
       <w:r>
         <w:rPr>
           <w:sz w:val="24"/>
@@ -1349,7 +1381,6 @@
           <w:sz w:val="24"/>
           <w:szCs w:val="24"/>
         </w:rPr>
-        <w:lastRenderedPageBreak/>
         <w:t>FLOAT: automatically assigns decimal places; use this if you have numbers with more than 2 digits on the right side of the decimal point (highly unlikely that you’d use this one)</w:t>
       </w:r>
     </w:p>
@@ -1722,7 +1753,7 @@
                     <pic:cNvPicPr/>
                   </pic:nvPicPr>
                   <pic:blipFill>
-                    <a:blip r:embed="rId11">
+                    <a:blip r:embed="rId13">
                       <a:extLst>
                         <a:ext uri="{28A0092B-C50C-407E-A947-70E740481C1C}">
                           <a14:useLocalDpi xmlns:a14="http://schemas.microsoft.com/office/drawing/2010/main" val="0"/>
@@ -1920,7 +1951,7 @@
                     <pic:cNvPicPr/>
                   </pic:nvPicPr>
                   <pic:blipFill>
-                    <a:blip r:embed="rId12">
+                    <a:blip r:embed="rId14">
                       <a:extLst>
                         <a:ext uri="{28A0092B-C50C-407E-A947-70E740481C1C}">
                           <a14:useLocalDpi xmlns:a14="http://schemas.microsoft.com/office/drawing/2010/main" val="0"/>
@@ -1989,8 +2020,25 @@
           <w:sz w:val="24"/>
           <w:szCs w:val="24"/>
         </w:rPr>
-        <w:t>NOTE: SQLite is quite picky in both this search and in a SQL query when looking for something.  It is case sensitive.</w:t>
-      </w:r>
+        <w:t xml:space="preserve">NOTE: SQLite is quite picky in both this search and in a SQL query when looking for something.  </w:t>
+      </w:r>
+      <w:r>
+        <w:rPr>
+          <w:b/>
+          <w:sz w:val="24"/>
+          <w:szCs w:val="24"/>
+        </w:rPr>
+        <w:t>It is case sensitive.</w:t>
+      </w:r>
+    </w:p>
+    <w:p>
+      <w:pPr>
+        <w:spacing w:after="0" w:line="240" w:lineRule="auto"/>
+        <w:rPr>
+          <w:sz w:val="24"/>
+          <w:szCs w:val="24"/>
+        </w:rPr>
+      </w:pPr>
     </w:p>
     <w:p>
       <w:pPr>
@@ -2032,6 +2080,15 @@
           <w:szCs w:val="24"/>
         </w:rPr>
       </w:pPr>
+    </w:p>
+    <w:p>
+      <w:pPr>
+        <w:spacing w:after="0" w:line="240" w:lineRule="auto"/>
+        <w:rPr>
+          <w:sz w:val="24"/>
+          <w:szCs w:val="24"/>
+        </w:rPr>
+      </w:pPr>
       <w:r>
         <w:rPr>
           <w:sz w:val="24"/>
@@ -2171,6 +2228,15 @@
           <w:szCs w:val="24"/>
         </w:rPr>
       </w:pPr>
+    </w:p>
+    <w:p>
+      <w:pPr>
+        <w:spacing w:after="0" w:line="240" w:lineRule="auto"/>
+        <w:rPr>
+          <w:sz w:val="24"/>
+          <w:szCs w:val="24"/>
+        </w:rPr>
+      </w:pPr>
       <w:r>
         <w:rPr>
           <w:sz w:val="24"/>
@@ -2187,6 +2253,15 @@
           <w:szCs w:val="24"/>
         </w:rPr>
       </w:pPr>
+    </w:p>
+    <w:p>
+      <w:pPr>
+        <w:spacing w:after="0" w:line="240" w:lineRule="auto"/>
+        <w:rPr>
+          <w:sz w:val="24"/>
+          <w:szCs w:val="24"/>
+        </w:rPr>
+      </w:pPr>
       <w:r>
         <w:rPr>
           <w:sz w:val="24"/>
@@ -2224,6 +2299,7 @@
           <w:sz w:val="24"/>
           <w:szCs w:val="24"/>
         </w:rPr>
+        <w:lastRenderedPageBreak/>
         <w:t>SELECT</w:t>
       </w:r>
       <w:r>
@@ -2248,13 +2324,6 @@
           <w:szCs w:val="24"/>
         </w:rPr>
         <w:br/>
-      </w:r>
-      <w:r>
-        <w:rPr>
-          <w:sz w:val="24"/>
-          <w:szCs w:val="24"/>
-        </w:rPr>
-        <w:lastRenderedPageBreak/>
         <w:t>GROUP BY</w:t>
       </w:r>
       <w:r>
@@ -2285,7 +2354,7 @@
         </w:rPr>
         <w:t xml:space="preserve">Here’s a good SQL tutorial: </w:t>
       </w:r>
-      <w:hyperlink r:id="rId13" w:history="1">
+      <w:hyperlink r:id="rId15" w:history="1">
         <w:r>
           <w:rPr>
             <w:rStyle w:val="Hyperlink"/>
@@ -2385,7 +2454,7 @@
                     <pic:cNvPicPr/>
                   </pic:nvPicPr>
                   <pic:blipFill>
-                    <a:blip r:embed="rId14">
+                    <a:blip r:embed="rId16">
                       <a:extLst>
                         <a:ext uri="{28A0092B-C50C-407E-A947-70E740481C1C}">
                           <a14:useLocalDpi xmlns:a14="http://schemas.microsoft.com/office/drawing/2010/main" val="0"/>
@@ -2614,6 +2683,8 @@
               </w:rPr>
               <w:t>COUNTY</w:t>
             </w:r>
+            <w:bookmarkStart w:id="0" w:name="_GoBack"/>
+            <w:bookmarkEnd w:id="0"/>
           </w:p>
         </w:tc>
         <w:tc>
@@ -3209,6 +3280,7 @@
                 <w:sz w:val="24"/>
                 <w:szCs w:val="24"/>
               </w:rPr>
+              <w:lastRenderedPageBreak/>
               <w:t>DIST</w:t>
             </w:r>
           </w:p>
@@ -3455,7 +3527,6 @@
                 <w:sz w:val="24"/>
                 <w:szCs w:val="24"/>
               </w:rPr>
-              <w:lastRenderedPageBreak/>
               <w:t>InspectAgency</w:t>
             </w:r>
             <w:proofErr w:type="spellEnd"/>
@@ -4159,6 +4230,7 @@
           <w:sz w:val="24"/>
           <w:szCs w:val="24"/>
         </w:rPr>
+        <w:lastRenderedPageBreak/>
         <w:t>We can get a little more specific with a query like this:</w:t>
       </w:r>
       <w:r>
@@ -4232,7 +4304,6 @@
           <w:sz w:val="24"/>
           <w:szCs w:val="24"/>
         </w:rPr>
-        <w:lastRenderedPageBreak/>
         <w:t>This one tells the program to only display three fields in the answer. You can put the fields in whatever order you like (it doesn’t have to match the order they appear in the original table)</w:t>
       </w:r>
     </w:p>
@@ -4884,6 +4955,7 @@
           <w:sz w:val="24"/>
           <w:szCs w:val="24"/>
         </w:rPr>
+        <w:lastRenderedPageBreak/>
         <w:t>Also, this is an important note: SQLite is case sensitive. So, in this case, the county field in our data has the county names in all uppercase. So we need to write it that way in our query (other database managers are not case sensitive)</w:t>
       </w:r>
     </w:p>
@@ -5579,6 +5651,7 @@
           <w:sz w:val="24"/>
           <w:szCs w:val="24"/>
         </w:rPr>
+        <w:lastRenderedPageBreak/>
         <w:t>Less than</w:t>
       </w:r>
       <w:r>
@@ -5710,7 +5783,6 @@
           <w:sz w:val="24"/>
           <w:szCs w:val="24"/>
         </w:rPr>
-        <w:lastRenderedPageBreak/>
         <w:t>Greater than or equal to</w:t>
       </w:r>
       <w:r>
@@ -7057,7 +7129,15 @@
           <w:sz w:val="24"/>
           <w:szCs w:val="24"/>
         </w:rPr>
-        <w:t>Now, let’s say we want to find all the bridges that cross the Minnesota River and are located in either Brown or Chippewa counties. Now we need to give SQLite a little assistance in deciding how to make sense of this – we need to tell it to look for (Brown or Chippewa) and Minnesota River. Here’s the syntax:</w:t>
+        <w:t xml:space="preserve">Now, let’s say we want to find all the bridges that cross the Minnesota River and are located in either Brown or Chippewa counties. Now we need to give SQLite a little assistance in deciding </w:t>
+      </w:r>
+      <w:r>
+        <w:rPr>
+          <w:sz w:val="24"/>
+          <w:szCs w:val="24"/>
+        </w:rPr>
+        <w:lastRenderedPageBreak/>
+        <w:t>how to make sense of this – we need to tell it to look for (Brown or Chippewa) and Minnesota River. Here’s the syntax:</w:t>
       </w:r>
     </w:p>
     <w:p>
@@ -7898,6 +7978,7 @@
           <w:sz w:val="24"/>
           <w:szCs w:val="24"/>
         </w:rPr>
+        <w:lastRenderedPageBreak/>
         <w:t>However, in both queries we’re getting things we don’t want like “MINNEHAHA CREEK” or “MINNEOPA CREEK”</w:t>
       </w:r>
     </w:p>
@@ -7948,7 +8029,6 @@
           <w:sz w:val="24"/>
           <w:szCs w:val="24"/>
         </w:rPr>
-        <w:lastRenderedPageBreak/>
         <w:t xml:space="preserve">If you are just doing a quick </w:t>
       </w:r>
       <w:proofErr w:type="spellStart"/>
@@ -8607,6 +8687,7 @@
           <w:sz w:val="22"/>
           <w:szCs w:val="22"/>
         </w:rPr>
+        <w:lastRenderedPageBreak/>
         <w:t xml:space="preserve">Select </w:t>
       </w:r>
       <w:proofErr w:type="gramStart"/>
@@ -8763,7 +8844,6 @@
           <w:sz w:val="22"/>
           <w:szCs w:val="22"/>
         </w:rPr>
-        <w:lastRenderedPageBreak/>
         <w:t xml:space="preserve">WHERE </w:t>
       </w:r>
       <w:proofErr w:type="spellStart"/>
@@ -10401,7 +10481,16 @@
           <w:sz w:val="24"/>
           <w:szCs w:val="24"/>
         </w:rPr>
-        <w:t xml:space="preserve">I’ve underlined the key words that should tip you off that you might need a group by query to get the answer. Notice how many of these questions ask you for one thing in your answer – i.e. “which team paid the post”.  Although you’re asking a question that implies you need just one thing in your answer, you really will need to see ALL the teams to put them in order based on the total money they paid out. Then whichever team lands at the top of your list, is the answer to your question. </w:t>
+        <w:t xml:space="preserve">I’ve underlined the key words that should tip you off that you might need a group by query to get the answer. Notice how many of these questions ask you for one thing in your answer – i.e. “which team paid the post”.  Although you’re asking a question that implies you need just one thing in your answer, you really will need to see ALL the teams to put them in order based on </w:t>
+      </w:r>
+      <w:r>
+        <w:rPr>
+          <w:rFonts w:ascii="Calibri" w:hAnsi="Calibri" w:cs="Calibri"/>
+          <w:sz w:val="24"/>
+          <w:szCs w:val="24"/>
+        </w:rPr>
+        <w:lastRenderedPageBreak/>
+        <w:t xml:space="preserve">the total money they paid out. Then whichever team lands at the top of your list, is the answer to your question. </w:t>
       </w:r>
     </w:p>
     <w:p>
@@ -10850,6 +10939,7 @@
           <w:sz w:val="24"/>
           <w:szCs w:val="24"/>
         </w:rPr>
+        <w:lastRenderedPageBreak/>
         <w:t>SELECT</w:t>
       </w:r>
       <w:r>
@@ -10903,16 +10993,7 @@
           <w:sz w:val="24"/>
           <w:szCs w:val="24"/>
         </w:rPr>
-        <w:t xml:space="preserve">You use Group by when you want to summarize your data based on “groups.” So in this case, let’s say we want to count how many bridges there are in each county. So our answer would be </w:t>
-      </w:r>
-      <w:r>
-        <w:rPr>
-          <w:rFonts w:ascii="Calibri" w:hAnsi="Calibri" w:cs="Calibri"/>
-          <w:sz w:val="24"/>
-          <w:szCs w:val="24"/>
-        </w:rPr>
-        <w:lastRenderedPageBreak/>
-        <w:t>a list of the counties (1 record for each county) and a second field showing the number of bridges.</w:t>
+        <w:t>You use Group by when you want to summarize your data based on “groups.” So in this case, let’s say we want to count how many bridges there are in each county. So our answer would be a list of the counties (1 record for each county) and a second field showing the number of bridges.</w:t>
       </w:r>
     </w:p>
     <w:p>
@@ -11330,7 +11411,15 @@
           <w:sz w:val="24"/>
           <w:szCs w:val="24"/>
         </w:rPr>
-        <w:t>The best advice I can give you about creating queries – regardless of whether you are using GROUP BY – is to first think about what you want your answer to look like. Maybe even draw it out on a piece of paper. And think about whether you want to summarize your data, or if you just want to filter it. If you want to see each individual bridge, but maybe only ones that meet a certain criteria, then you don’t need a group by. But if you want to have each record in your answer represent multiple bridges, then you need group by.</w:t>
+        <w:t xml:space="preserve">The best advice I can give you about creating queries – regardless of whether you are using GROUP BY – is to first think about what you want your answer to look like. Maybe even draw it </w:t>
+      </w:r>
+      <w:r>
+        <w:rPr>
+          <w:sz w:val="24"/>
+          <w:szCs w:val="24"/>
+        </w:rPr>
+        <w:lastRenderedPageBreak/>
+        <w:t>out on a piece of paper. And think about whether you want to summarize your data, or if you just want to filter it. If you want to see each individual bridge, but maybe only ones that meet a certain criteria, then you don’t need a group by. But if you want to have each record in your answer represent multiple bridges, then you need group by.</w:t>
       </w:r>
     </w:p>
     <w:p>
@@ -11396,7 +11485,6 @@
           <w:sz w:val="24"/>
           <w:szCs w:val="24"/>
         </w:rPr>
-        <w:lastRenderedPageBreak/>
         <w:t xml:space="preserve">SELECT </w:t>
       </w:r>
       <w:proofErr w:type="spellStart"/>
@@ -11500,186 +11588,6 @@
           <w:szCs w:val="24"/>
         </w:rPr>
       </w:pPr>
-    </w:p>
-    <w:p>
-      <w:pPr>
-        <w:spacing w:after="0" w:line="240" w:lineRule="auto"/>
-        <w:rPr>
-          <w:sz w:val="24"/>
-          <w:szCs w:val="24"/>
-        </w:rPr>
-      </w:pPr>
-    </w:p>
-    <w:p>
-      <w:pPr>
-        <w:spacing w:after="0" w:line="240" w:lineRule="auto"/>
-        <w:rPr>
-          <w:sz w:val="24"/>
-          <w:szCs w:val="24"/>
-        </w:rPr>
-      </w:pPr>
-    </w:p>
-    <w:p>
-      <w:pPr>
-        <w:spacing w:after="0" w:line="240" w:lineRule="auto"/>
-        <w:rPr>
-          <w:sz w:val="24"/>
-          <w:szCs w:val="24"/>
-        </w:rPr>
-      </w:pPr>
-    </w:p>
-    <w:p>
-      <w:pPr>
-        <w:spacing w:after="0" w:line="240" w:lineRule="auto"/>
-        <w:rPr>
-          <w:sz w:val="24"/>
-          <w:szCs w:val="24"/>
-        </w:rPr>
-      </w:pPr>
-    </w:p>
-    <w:p>
-      <w:pPr>
-        <w:spacing w:after="0" w:line="240" w:lineRule="auto"/>
-        <w:rPr>
-          <w:sz w:val="24"/>
-          <w:szCs w:val="24"/>
-        </w:rPr>
-      </w:pPr>
-    </w:p>
-    <w:p>
-      <w:pPr>
-        <w:spacing w:after="0" w:line="240" w:lineRule="auto"/>
-        <w:rPr>
-          <w:sz w:val="24"/>
-          <w:szCs w:val="24"/>
-        </w:rPr>
-      </w:pPr>
-    </w:p>
-    <w:p>
-      <w:pPr>
-        <w:spacing w:after="0" w:line="240" w:lineRule="auto"/>
-        <w:rPr>
-          <w:sz w:val="24"/>
-          <w:szCs w:val="24"/>
-        </w:rPr>
-      </w:pPr>
-    </w:p>
-    <w:p>
-      <w:pPr>
-        <w:spacing w:after="0" w:line="240" w:lineRule="auto"/>
-        <w:rPr>
-          <w:sz w:val="24"/>
-          <w:szCs w:val="24"/>
-        </w:rPr>
-      </w:pPr>
-    </w:p>
-    <w:p>
-      <w:pPr>
-        <w:spacing w:after="0" w:line="240" w:lineRule="auto"/>
-        <w:rPr>
-          <w:sz w:val="24"/>
-          <w:szCs w:val="24"/>
-        </w:rPr>
-      </w:pPr>
-    </w:p>
-    <w:p>
-      <w:pPr>
-        <w:spacing w:after="0" w:line="240" w:lineRule="auto"/>
-        <w:rPr>
-          <w:sz w:val="24"/>
-          <w:szCs w:val="24"/>
-        </w:rPr>
-      </w:pPr>
-    </w:p>
-    <w:p>
-      <w:pPr>
-        <w:spacing w:after="0" w:line="240" w:lineRule="auto"/>
-        <w:rPr>
-          <w:sz w:val="24"/>
-          <w:szCs w:val="24"/>
-        </w:rPr>
-      </w:pPr>
-    </w:p>
-    <w:p>
-      <w:pPr>
-        <w:spacing w:after="0" w:line="240" w:lineRule="auto"/>
-        <w:rPr>
-          <w:sz w:val="24"/>
-          <w:szCs w:val="24"/>
-        </w:rPr>
-      </w:pPr>
-    </w:p>
-    <w:p>
-      <w:pPr>
-        <w:spacing w:after="0" w:line="240" w:lineRule="auto"/>
-        <w:rPr>
-          <w:sz w:val="24"/>
-          <w:szCs w:val="24"/>
-        </w:rPr>
-      </w:pPr>
-    </w:p>
-    <w:p>
-      <w:pPr>
-        <w:spacing w:after="0" w:line="240" w:lineRule="auto"/>
-        <w:rPr>
-          <w:sz w:val="24"/>
-          <w:szCs w:val="24"/>
-        </w:rPr>
-      </w:pPr>
-    </w:p>
-    <w:p>
-      <w:pPr>
-        <w:spacing w:after="0" w:line="240" w:lineRule="auto"/>
-        <w:rPr>
-          <w:sz w:val="24"/>
-          <w:szCs w:val="24"/>
-        </w:rPr>
-      </w:pPr>
-    </w:p>
-    <w:p>
-      <w:pPr>
-        <w:spacing w:after="0" w:line="240" w:lineRule="auto"/>
-        <w:rPr>
-          <w:sz w:val="24"/>
-          <w:szCs w:val="24"/>
-        </w:rPr>
-      </w:pPr>
-    </w:p>
-    <w:p>
-      <w:pPr>
-        <w:spacing w:after="0" w:line="240" w:lineRule="auto"/>
-        <w:rPr>
-          <w:sz w:val="24"/>
-          <w:szCs w:val="24"/>
-        </w:rPr>
-      </w:pPr>
-    </w:p>
-    <w:p>
-      <w:pPr>
-        <w:spacing w:after="0" w:line="240" w:lineRule="auto"/>
-        <w:rPr>
-          <w:sz w:val="24"/>
-          <w:szCs w:val="24"/>
-        </w:rPr>
-      </w:pPr>
-    </w:p>
-    <w:p>
-      <w:pPr>
-        <w:spacing w:after="0" w:line="240" w:lineRule="auto"/>
-        <w:rPr>
-          <w:sz w:val="24"/>
-          <w:szCs w:val="24"/>
-        </w:rPr>
-      </w:pPr>
-    </w:p>
-    <w:p>
-      <w:pPr>
-        <w:spacing w:after="0" w:line="240" w:lineRule="auto"/>
-        <w:rPr>
-          <w:sz w:val="24"/>
-          <w:szCs w:val="24"/>
-        </w:rPr>
-      </w:pPr>
       <w:r>
         <w:rPr>
           <w:sz w:val="24"/>
@@ -11703,7 +11611,7 @@
           <w:szCs w:val="24"/>
         </w:rPr>
       </w:pPr>
-      <w:hyperlink r:id="rId15" w:history="1">
+      <w:hyperlink r:id="rId17" w:history="1">
         <w:r>
           <w:rPr>
             <w:rStyle w:val="Hyperlink"/>
@@ -11713,24 +11621,6 @@
           <w:t>https://www.sqlite.org/lang_datefunc.html</w:t>
         </w:r>
       </w:hyperlink>
-    </w:p>
-    <w:p>
-      <w:pPr>
-        <w:spacing w:after="0" w:line="240" w:lineRule="auto"/>
-        <w:rPr>
-          <w:sz w:val="24"/>
-          <w:szCs w:val="24"/>
-        </w:rPr>
-      </w:pPr>
-    </w:p>
-    <w:p>
-      <w:pPr>
-        <w:spacing w:after="0" w:line="240" w:lineRule="auto"/>
-        <w:rPr>
-          <w:sz w:val="24"/>
-          <w:szCs w:val="24"/>
-        </w:rPr>
-      </w:pPr>
     </w:p>
     <w:sectPr>
       <w:pgSz w:w="12240" w:h="15840"/>
@@ -12090,6 +11980,18 @@
       <w:szCs w:val="20"/>
     </w:rPr>
   </w:style>
+  <w:style w:type="character" w:styleId="FollowedHyperlink">
+    <w:name w:val="FollowedHyperlink"/>
+    <w:basedOn w:val="DefaultParagraphFont"/>
+    <w:uiPriority w:val="99"/>
+    <w:semiHidden/>
+    <w:unhideWhenUsed/>
+    <w:rsid w:val="00301B78"/>
+    <w:rPr>
+      <w:color w:val="954F72" w:themeColor="followedHyperlink"/>
+      <w:u w:val="single"/>
+    </w:rPr>
+  </w:style>
 </w:styles>
 </file>
 
@@ -12319,6 +12221,18 @@
       <w:rFonts w:ascii="WorldwideMedium" w:eastAsia="Times New Roman" w:hAnsi="WorldwideMedium" w:cs="Times New Roman"/>
       <w:sz w:val="18"/>
       <w:szCs w:val="20"/>
+    </w:rPr>
+  </w:style>
+  <w:style w:type="character" w:styleId="FollowedHyperlink">
+    <w:name w:val="FollowedHyperlink"/>
+    <w:basedOn w:val="DefaultParagraphFont"/>
+    <w:uiPriority w:val="99"/>
+    <w:semiHidden/>
+    <w:unhideWhenUsed/>
+    <w:rsid w:val="00301B78"/>
+    <w:rPr>
+      <w:color w:val="954F72" w:themeColor="followedHyperlink"/>
+      <w:u w:val="single"/>
     </w:rPr>
   </w:style>
 </w:styles>

--- a/SQLite/IntroToSQLite_Bridges.docx
+++ b/SQLite/IntroToSQLite_Bridges.docx
@@ -6,158 +6,111 @@
       <w:pPr>
         <w:spacing w:after="0" w:line="240" w:lineRule="auto"/>
         <w:rPr>
-          <w:sz w:val="24"/>
-          <w:szCs w:val="24"/>
-        </w:rPr>
-      </w:pPr>
-      <w:r>
-        <w:rPr>
-          <w:sz w:val="24"/>
-          <w:szCs w:val="24"/>
-        </w:rPr>
-        <w:t>Using the SQLite Manager for Firefox</w:t>
-      </w:r>
-    </w:p>
-    <w:p>
-      <w:pPr>
-        <w:spacing w:after="0" w:line="240" w:lineRule="auto"/>
-        <w:rPr>
-          <w:sz w:val="24"/>
-          <w:szCs w:val="24"/>
-        </w:rPr>
-      </w:pPr>
-      <w:r>
-        <w:rPr>
-          <w:sz w:val="24"/>
-          <w:szCs w:val="24"/>
-        </w:rPr>
-        <w:t xml:space="preserve">By </w:t>
-      </w:r>
-      <w:proofErr w:type="spellStart"/>
-      <w:r>
-        <w:rPr>
-          <w:sz w:val="24"/>
-          <w:szCs w:val="24"/>
-        </w:rPr>
-        <w:t>MaryJo</w:t>
-      </w:r>
-      <w:proofErr w:type="spellEnd"/>
-      <w:r>
-        <w:rPr>
-          <w:sz w:val="24"/>
-          <w:szCs w:val="24"/>
-        </w:rPr>
-        <w:t xml:space="preserve"> Webster</w:t>
-      </w:r>
-    </w:p>
-    <w:p>
-      <w:pPr>
-        <w:spacing w:after="0" w:line="240" w:lineRule="auto"/>
-        <w:rPr>
-          <w:sz w:val="24"/>
-          <w:szCs w:val="24"/>
-        </w:rPr>
-      </w:pPr>
-      <w:r>
-        <w:rPr>
-          <w:sz w:val="24"/>
-          <w:szCs w:val="24"/>
-        </w:rPr>
-        <w:t>@</w:t>
-      </w:r>
-      <w:proofErr w:type="spellStart"/>
-      <w:r>
-        <w:rPr>
-          <w:sz w:val="24"/>
-          <w:szCs w:val="24"/>
-        </w:rPr>
-        <w:t>MaryJoWebster</w:t>
-      </w:r>
-      <w:proofErr w:type="spellEnd"/>
-    </w:p>
-    <w:p>
-      <w:pPr>
-        <w:spacing w:after="0" w:line="240" w:lineRule="auto"/>
-        <w:rPr>
-          <w:sz w:val="24"/>
-          <w:szCs w:val="24"/>
-        </w:rPr>
-      </w:pPr>
+          <w:b/>
+          <w:sz w:val="36"/>
+          <w:szCs w:val="24"/>
+        </w:rPr>
+      </w:pPr>
+      <w:r>
+        <w:rPr>
+          <w:b/>
+          <w:sz w:val="36"/>
+          <w:szCs w:val="24"/>
+        </w:rPr>
+        <w:t>Using the SQLite Manager</w:t>
+      </w:r>
+      <w:r>
+        <w:rPr>
+          <w:b/>
+          <w:sz w:val="36"/>
+          <w:szCs w:val="24"/>
+        </w:rPr>
+        <w:t xml:space="preserve"> add-in</w:t>
+      </w:r>
+      <w:r>
+        <w:rPr>
+          <w:b/>
+          <w:sz w:val="36"/>
+          <w:szCs w:val="24"/>
+        </w:rPr>
+        <w:t xml:space="preserve"> for Firefox</w:t>
+      </w:r>
+    </w:p>
+    <w:p>
+      <w:pPr>
+        <w:spacing w:after="0" w:line="240" w:lineRule="auto"/>
+        <w:rPr>
+          <w:sz w:val="24"/>
+          <w:szCs w:val="24"/>
+        </w:rPr>
+      </w:pPr>
+    </w:p>
+    <w:p>
+      <w:pPr>
+        <w:spacing w:after="0" w:line="240" w:lineRule="auto"/>
+        <w:rPr>
+          <w:sz w:val="24"/>
+          <w:szCs w:val="24"/>
+        </w:rPr>
+      </w:pPr>
+      <w:r>
+        <w:rPr>
+          <w:sz w:val="24"/>
+          <w:szCs w:val="24"/>
+        </w:rPr>
+        <w:t>The SQLite add-in for Firefox is a nifty tool for using SQLite and is relatively easy to use. However it isn’t quite as powerful and flexible as other database managers. There are some limitations – such as only being able to import text files and how it treats date fields – but it’s a good option for getting started learning how to work with data using Structured Query Language.</w:t>
+      </w:r>
+    </w:p>
+    <w:p>
+      <w:pPr>
+        <w:spacing w:after="0" w:line="240" w:lineRule="auto"/>
+        <w:rPr>
+          <w:sz w:val="24"/>
+          <w:szCs w:val="24"/>
+        </w:rPr>
+      </w:pPr>
+      <w:bookmarkStart w:id="0" w:name="_GoBack"/>
+      <w:bookmarkEnd w:id="0"/>
+    </w:p>
+    <w:p>
+      <w:pPr>
+        <w:spacing w:after="0" w:line="240" w:lineRule="auto"/>
+        <w:rPr>
+          <w:sz w:val="24"/>
+          <w:szCs w:val="24"/>
+        </w:rPr>
+      </w:pPr>
+      <w:r>
+        <w:rPr>
+          <w:sz w:val="24"/>
+          <w:szCs w:val="24"/>
+        </w:rPr>
+        <w:t>Download and install Firefox</w:t>
+      </w:r>
+    </w:p>
+    <w:p>
+      <w:pPr>
+        <w:spacing w:after="0" w:line="240" w:lineRule="auto"/>
+        <w:rPr>
+          <w:sz w:val="24"/>
+          <w:szCs w:val="24"/>
+        </w:rPr>
+      </w:pPr>
+      <w:r>
+        <w:rPr>
+          <w:sz w:val="24"/>
+          <w:szCs w:val="24"/>
+        </w:rPr>
+        <w:t>While in Firefox, go to this site to get the SQLite Manager (click “Download Now” button):</w:t>
+      </w:r>
+      <w:r>
+        <w:rPr>
+          <w:sz w:val="24"/>
+          <w:szCs w:val="24"/>
+        </w:rPr>
+        <w:br/>
+      </w:r>
       <w:hyperlink r:id="rId6" w:history="1">
-        <w:r>
-          <w:rPr>
-            <w:rStyle w:val="Hyperlink"/>
-            <w:sz w:val="24"/>
-            <w:szCs w:val="24"/>
-          </w:rPr>
-          <w:t>Mjwebster71@gmail.com</w:t>
-        </w:r>
-      </w:hyperlink>
-    </w:p>
-    <w:p>
-      <w:pPr>
-        <w:spacing w:after="0" w:line="240" w:lineRule="auto"/>
-        <w:rPr>
-          <w:sz w:val="24"/>
-          <w:szCs w:val="24"/>
-        </w:rPr>
-      </w:pPr>
-      <w:r>
-        <w:rPr>
-          <w:sz w:val="24"/>
-          <w:szCs w:val="24"/>
-        </w:rPr>
-        <w:t>Created: March 2015</w:t>
-      </w:r>
-    </w:p>
-    <w:p>
-      <w:pPr>
-        <w:spacing w:after="0" w:line="240" w:lineRule="auto"/>
-        <w:rPr>
-          <w:sz w:val="24"/>
-          <w:szCs w:val="24"/>
-        </w:rPr>
-      </w:pPr>
-    </w:p>
-    <w:p>
-      <w:pPr>
-        <w:spacing w:after="0" w:line="240" w:lineRule="auto"/>
-        <w:rPr>
-          <w:sz w:val="24"/>
-          <w:szCs w:val="24"/>
-        </w:rPr>
-      </w:pPr>
-      <w:r>
-        <w:rPr>
-          <w:sz w:val="24"/>
-          <w:szCs w:val="24"/>
-        </w:rPr>
-        <w:t>Download and install Firefox</w:t>
-      </w:r>
-    </w:p>
-    <w:p>
-      <w:pPr>
-        <w:spacing w:after="0" w:line="240" w:lineRule="auto"/>
-        <w:rPr>
-          <w:sz w:val="24"/>
-          <w:szCs w:val="24"/>
-        </w:rPr>
-      </w:pPr>
-      <w:r>
-        <w:rPr>
-          <w:sz w:val="24"/>
-          <w:szCs w:val="24"/>
-        </w:rPr>
-        <w:t>While in Firefox, go to this site to get the SQLite Manager (click “Download Now” button):</w:t>
-      </w:r>
-      <w:r>
-        <w:rPr>
-          <w:sz w:val="24"/>
-          <w:szCs w:val="24"/>
-        </w:rPr>
-        <w:br/>
-      </w:r>
-      <w:hyperlink r:id="rId7" w:history="1">
         <w:r>
           <w:rPr>
             <w:rStyle w:val="Hyperlink"/>
@@ -274,7 +227,7 @@
                     <pic:cNvPicPr/>
                   </pic:nvPicPr>
                   <pic:blipFill>
-                    <a:blip r:embed="rId8" cstate="print">
+                    <a:blip r:embed="rId7" cstate="print">
                       <a:extLst>
                         <a:ext uri="{28A0092B-C50C-407E-A947-70E740481C1C}">
                           <a14:useLocalDpi xmlns:a14="http://schemas.microsoft.com/office/drawing/2010/main" val="0"/>
@@ -437,7 +390,7 @@
                           </pic:cNvPicPr>
                         </pic:nvPicPr>
                         <pic:blipFill>
-                          <a:blip r:embed="rId9">
+                          <a:blip r:embed="rId8">
                             <a:extLst>
                               <a:ext uri="{28A0092B-C50C-407E-A947-70E740481C1C}">
                                 <a14:useLocalDpi xmlns:a14="http://schemas.microsoft.com/office/drawing/2010/main" val="0"/>
@@ -665,12 +618,46 @@
           <w:szCs w:val="24"/>
         </w:rPr>
       </w:pPr>
+    </w:p>
+    <w:p>
+      <w:pPr>
+        <w:spacing w:after="0" w:line="240" w:lineRule="auto"/>
+        <w:rPr>
+          <w:sz w:val="24"/>
+          <w:szCs w:val="24"/>
+        </w:rPr>
+      </w:pPr>
+    </w:p>
+    <w:p>
+      <w:pPr>
+        <w:spacing w:after="0" w:line="240" w:lineRule="auto"/>
+        <w:rPr>
+          <w:sz w:val="24"/>
+          <w:szCs w:val="24"/>
+        </w:rPr>
+      </w:pPr>
+    </w:p>
+    <w:p>
+      <w:pPr>
+        <w:spacing w:after="0" w:line="240" w:lineRule="auto"/>
+        <w:rPr>
+          <w:sz w:val="24"/>
+          <w:szCs w:val="24"/>
+        </w:rPr>
+      </w:pPr>
       <w:r>
         <w:rPr>
           <w:sz w:val="24"/>
           <w:szCs w:val="24"/>
         </w:rPr>
         <w:t>Note: SQLite can only import text files. So if you have your data in Excel or some other format, you first need to export the data as a delimited text file</w:t>
+      </w:r>
+      <w:r>
+        <w:rPr>
+          <w:sz w:val="24"/>
+          <w:szCs w:val="24"/>
+        </w:rPr>
+        <w:t>. (Also see the ‘prep your data’ section at the end of this document)</w:t>
       </w:r>
     </w:p>
     <w:p>
@@ -1190,6 +1177,7 @@
           <w:sz w:val="24"/>
           <w:szCs w:val="24"/>
         </w:rPr>
+        <w:lastRenderedPageBreak/>
         <w:t>You can save these settings, if you want.</w:t>
       </w:r>
     </w:p>
@@ -1288,7 +1276,6 @@
           <w:sz w:val="24"/>
           <w:szCs w:val="24"/>
         </w:rPr>
-        <w:lastRenderedPageBreak/>
         <w:t>H</w:t>
       </w:r>
       <w:r>
@@ -1890,7 +1877,6 @@
           <w:sz w:val="24"/>
           <w:szCs w:val="24"/>
         </w:rPr>
-        <w:lastRenderedPageBreak/>
         <w:t xml:space="preserve">Click on Browse &amp; Search and you’ll see </w:t>
       </w:r>
       <w:r>
@@ -2283,6 +2269,7 @@
           <w:sz w:val="24"/>
           <w:szCs w:val="24"/>
         </w:rPr>
+        <w:lastRenderedPageBreak/>
         <w:t>SQL is essentially English boiled down into keywords. You need a minimum of 2 lines of SQL to run a basic query and could have a maximum of 5 or 6 lines.  Here are the primary SQL codes we’re going to use for running a query:</w:t>
       </w:r>
     </w:p>
@@ -2299,7 +2286,6 @@
           <w:sz w:val="24"/>
           <w:szCs w:val="24"/>
         </w:rPr>
-        <w:lastRenderedPageBreak/>
         <w:t>SELECT</w:t>
       </w:r>
       <w:r>
@@ -2683,8 +2669,6 @@
               </w:rPr>
               <w:t>COUNTY</w:t>
             </w:r>
-            <w:bookmarkStart w:id="0" w:name="_GoBack"/>
-            <w:bookmarkEnd w:id="0"/>
           </w:p>
         </w:tc>
         <w:tc>
@@ -3117,6 +3101,7 @@
                 <w:sz w:val="24"/>
                 <w:szCs w:val="24"/>
               </w:rPr>
+              <w:lastRenderedPageBreak/>
               <w:t>SuffRate</w:t>
             </w:r>
             <w:proofErr w:type="spellEnd"/>
@@ -3280,7 +3265,6 @@
                 <w:sz w:val="24"/>
                 <w:szCs w:val="24"/>
               </w:rPr>
-              <w:lastRenderedPageBreak/>
               <w:t>DIST</w:t>
             </w:r>
           </w:p>
@@ -4205,6 +4189,7 @@
           <w:sz w:val="24"/>
           <w:szCs w:val="24"/>
         </w:rPr>
+        <w:lastRenderedPageBreak/>
         <w:t>The asterisk (*) is simply a wildcard that, in this case, means return all the fields.</w:t>
       </w:r>
     </w:p>
@@ -4230,7 +4215,6 @@
           <w:sz w:val="24"/>
           <w:szCs w:val="24"/>
         </w:rPr>
-        <w:lastRenderedPageBreak/>
         <w:t>We can get a little more specific with a query like this:</w:t>
       </w:r>
       <w:r>
@@ -4955,7 +4939,6 @@
           <w:sz w:val="24"/>
           <w:szCs w:val="24"/>
         </w:rPr>
-        <w:lastRenderedPageBreak/>
         <w:t>Also, this is an important note: SQLite is case sensitive. So, in this case, the county field in our data has the county names in all uppercase. So we need to write it that way in our query (other database managers are not case sensitive)</w:t>
       </w:r>
     </w:p>
@@ -11566,51 +11549,199 @@
       <w:pPr>
         <w:spacing w:after="0" w:line="240" w:lineRule="auto"/>
         <w:rPr>
-          <w:sz w:val="24"/>
-          <w:szCs w:val="24"/>
-        </w:rPr>
-      </w:pPr>
-    </w:p>
-    <w:p>
-      <w:pPr>
-        <w:spacing w:after="0" w:line="240" w:lineRule="auto"/>
-        <w:rPr>
-          <w:sz w:val="24"/>
-          <w:szCs w:val="24"/>
-        </w:rPr>
-      </w:pPr>
-    </w:p>
-    <w:p>
-      <w:pPr>
-        <w:spacing w:after="0" w:line="240" w:lineRule="auto"/>
-        <w:rPr>
-          <w:sz w:val="24"/>
-          <w:szCs w:val="24"/>
-        </w:rPr>
-      </w:pPr>
-      <w:r>
-        <w:rPr>
-          <w:sz w:val="24"/>
-          <w:szCs w:val="24"/>
-        </w:rPr>
-        <w:t>D</w:t>
-      </w:r>
-      <w:r>
-        <w:rPr>
-          <w:sz w:val="24"/>
-          <w:szCs w:val="24"/>
-        </w:rPr>
-        <w:t>ate and time functions:</w:t>
-      </w:r>
-    </w:p>
-    <w:p>
-      <w:pPr>
-        <w:spacing w:after="0" w:line="240" w:lineRule="auto"/>
-        <w:rPr>
-          <w:sz w:val="24"/>
-          <w:szCs w:val="24"/>
-        </w:rPr>
-      </w:pPr>
+          <w:b/>
+          <w:sz w:val="24"/>
+          <w:szCs w:val="24"/>
+        </w:rPr>
+      </w:pPr>
+      <w:r>
+        <w:rPr>
+          <w:b/>
+          <w:sz w:val="24"/>
+          <w:szCs w:val="24"/>
+        </w:rPr>
+        <w:t>Prep your data</w:t>
+      </w:r>
+    </w:p>
+    <w:p>
+      <w:pPr>
+        <w:spacing w:after="0" w:line="240" w:lineRule="auto"/>
+        <w:rPr>
+          <w:sz w:val="24"/>
+          <w:szCs w:val="24"/>
+        </w:rPr>
+      </w:pPr>
+      <w:r>
+        <w:rPr>
+          <w:sz w:val="24"/>
+          <w:szCs w:val="24"/>
+        </w:rPr>
+        <w:t>Before importing to SQLite</w:t>
+      </w:r>
+      <w:proofErr w:type="gramStart"/>
+      <w:r>
+        <w:rPr>
+          <w:sz w:val="24"/>
+          <w:szCs w:val="24"/>
+        </w:rPr>
+        <w:t>,  you</w:t>
+      </w:r>
+      <w:proofErr w:type="gramEnd"/>
+      <w:r>
+        <w:rPr>
+          <w:sz w:val="24"/>
+          <w:szCs w:val="24"/>
+        </w:rPr>
+        <w:t xml:space="preserve"> might want to do a little cleanup in a spreadsheet, if possible. SQLite has some limitations on what it can do – particularly when it comes to working with dates/times. </w:t>
+      </w:r>
+    </w:p>
+    <w:p>
+      <w:pPr>
+        <w:spacing w:after="0" w:line="240" w:lineRule="auto"/>
+        <w:rPr>
+          <w:sz w:val="24"/>
+          <w:szCs w:val="24"/>
+        </w:rPr>
+      </w:pPr>
+    </w:p>
+    <w:p>
+      <w:pPr>
+        <w:spacing w:after="0" w:line="240" w:lineRule="auto"/>
+        <w:rPr>
+          <w:sz w:val="24"/>
+          <w:szCs w:val="24"/>
+        </w:rPr>
+      </w:pPr>
+      <w:r>
+        <w:rPr>
+          <w:sz w:val="24"/>
+          <w:szCs w:val="24"/>
+        </w:rPr>
+        <w:t xml:space="preserve">The big thing to do before importing is to make sure your </w:t>
+      </w:r>
+      <w:proofErr w:type="spellStart"/>
+      <w:r>
+        <w:rPr>
+          <w:sz w:val="24"/>
+          <w:szCs w:val="24"/>
+        </w:rPr>
+        <w:t>datetime</w:t>
+      </w:r>
+      <w:proofErr w:type="spellEnd"/>
+      <w:r>
+        <w:rPr>
+          <w:sz w:val="24"/>
+          <w:szCs w:val="24"/>
+        </w:rPr>
+        <w:t xml:space="preserve"> fields are in this format: YYYY-MM-DD</w:t>
+      </w:r>
+    </w:p>
+    <w:p>
+      <w:pPr>
+        <w:spacing w:after="0" w:line="240" w:lineRule="auto"/>
+        <w:rPr>
+          <w:sz w:val="24"/>
+          <w:szCs w:val="24"/>
+        </w:rPr>
+      </w:pPr>
+      <w:r>
+        <w:rPr>
+          <w:sz w:val="24"/>
+          <w:szCs w:val="24"/>
+        </w:rPr>
+        <w:t>So that would be something like 2017-01-01</w:t>
+      </w:r>
+    </w:p>
+    <w:p>
+      <w:pPr>
+        <w:spacing w:after="0" w:line="240" w:lineRule="auto"/>
+        <w:rPr>
+          <w:sz w:val="24"/>
+          <w:szCs w:val="24"/>
+        </w:rPr>
+      </w:pPr>
+    </w:p>
+    <w:p>
+      <w:pPr>
+        <w:spacing w:after="0" w:line="240" w:lineRule="auto"/>
+        <w:rPr>
+          <w:sz w:val="24"/>
+          <w:szCs w:val="24"/>
+        </w:rPr>
+      </w:pPr>
+      <w:r>
+        <w:rPr>
+          <w:sz w:val="24"/>
+          <w:szCs w:val="24"/>
+        </w:rPr>
+        <w:t xml:space="preserve">A </w:t>
+      </w:r>
+      <w:proofErr w:type="spellStart"/>
+      <w:r>
+        <w:rPr>
+          <w:sz w:val="24"/>
+          <w:szCs w:val="24"/>
+        </w:rPr>
+        <w:t>datetime</w:t>
+      </w:r>
+      <w:proofErr w:type="spellEnd"/>
+      <w:r>
+        <w:rPr>
+          <w:sz w:val="24"/>
+          <w:szCs w:val="24"/>
+        </w:rPr>
+        <w:t xml:space="preserve"> field with the time would be something like: 2017-01-01 09:00:00</w:t>
+      </w:r>
+    </w:p>
+    <w:p>
+      <w:pPr>
+        <w:spacing w:after="0" w:line="240" w:lineRule="auto"/>
+        <w:rPr>
+          <w:sz w:val="24"/>
+          <w:szCs w:val="24"/>
+        </w:rPr>
+      </w:pPr>
+    </w:p>
+    <w:p>
+      <w:pPr>
+        <w:spacing w:after="0" w:line="240" w:lineRule="auto"/>
+        <w:rPr>
+          <w:sz w:val="24"/>
+          <w:szCs w:val="24"/>
+        </w:rPr>
+      </w:pPr>
+      <w:r>
+        <w:rPr>
+          <w:sz w:val="24"/>
+          <w:szCs w:val="24"/>
+        </w:rPr>
+        <w:t xml:space="preserve">If your dates aren’t in that format, I’d recommend opening the file in a spreadsheet program and use the “format cells” feature to convert it. In Excel, you would have to set it as a “Custom” format and type in YYYY-MM-DD  </w:t>
+      </w:r>
+    </w:p>
+    <w:p>
+      <w:pPr>
+        <w:spacing w:after="0" w:line="240" w:lineRule="auto"/>
+        <w:rPr>
+          <w:sz w:val="24"/>
+          <w:szCs w:val="24"/>
+        </w:rPr>
+      </w:pPr>
+    </w:p>
+    <w:p>
+      <w:pPr>
+        <w:spacing w:after="0" w:line="240" w:lineRule="auto"/>
+        <w:rPr>
+          <w:sz w:val="24"/>
+          <w:szCs w:val="24"/>
+        </w:rPr>
+      </w:pPr>
+      <w:r>
+        <w:rPr>
+          <w:sz w:val="24"/>
+          <w:szCs w:val="24"/>
+        </w:rPr>
+        <w:t xml:space="preserve">If your dates aren’t in that format, the date and time functions in SQLite, </w:t>
+      </w:r>
       <w:hyperlink r:id="rId17" w:history="1">
         <w:r>
           <w:rPr>
@@ -11621,6 +11752,772 @@
           <w:t>https://www.sqlite.org/lang_datefunc.html</w:t>
         </w:r>
       </w:hyperlink>
+      <w:proofErr w:type="gramStart"/>
+      <w:r>
+        <w:rPr>
+          <w:rStyle w:val="Hyperlink"/>
+          <w:sz w:val="24"/>
+          <w:szCs w:val="24"/>
+        </w:rPr>
+        <w:t xml:space="preserve">, </w:t>
+      </w:r>
+      <w:r>
+        <w:rPr>
+          <w:sz w:val="24"/>
+          <w:szCs w:val="24"/>
+        </w:rPr>
+        <w:t xml:space="preserve"> won’t</w:t>
+      </w:r>
+      <w:proofErr w:type="gramEnd"/>
+      <w:r>
+        <w:rPr>
+          <w:sz w:val="24"/>
+          <w:szCs w:val="24"/>
+        </w:rPr>
+        <w:t xml:space="preserve"> work properly.</w:t>
+      </w:r>
+    </w:p>
+    <w:p>
+      <w:pPr>
+        <w:spacing w:after="0" w:line="240" w:lineRule="auto"/>
+        <w:rPr>
+          <w:sz w:val="24"/>
+          <w:szCs w:val="24"/>
+        </w:rPr>
+      </w:pPr>
+    </w:p>
+    <w:p>
+      <w:pPr>
+        <w:spacing w:after="0" w:line="240" w:lineRule="auto"/>
+        <w:rPr>
+          <w:sz w:val="24"/>
+          <w:szCs w:val="24"/>
+        </w:rPr>
+      </w:pPr>
+      <w:r>
+        <w:rPr>
+          <w:sz w:val="24"/>
+          <w:szCs w:val="24"/>
+        </w:rPr>
+        <w:t>For example, you might want to pull out just the year portion of a date in a query. Here’s how you would do it, but it won’t work unless your date field is formatted as YYYY-MM-DD</w:t>
+      </w:r>
+    </w:p>
+    <w:p>
+      <w:pPr>
+        <w:spacing w:after="0" w:line="240" w:lineRule="auto"/>
+        <w:rPr>
+          <w:sz w:val="24"/>
+          <w:szCs w:val="24"/>
+        </w:rPr>
+      </w:pPr>
+    </w:p>
+    <w:p>
+      <w:pPr>
+        <w:spacing w:after="0" w:line="240" w:lineRule="auto"/>
+        <w:rPr>
+          <w:sz w:val="24"/>
+          <w:szCs w:val="24"/>
+        </w:rPr>
+      </w:pPr>
+      <w:r>
+        <w:rPr>
+          <w:sz w:val="24"/>
+          <w:szCs w:val="24"/>
+        </w:rPr>
+        <w:t>This query will count the number of records by the year portion of the date:</w:t>
+      </w:r>
+    </w:p>
+    <w:p>
+      <w:pPr>
+        <w:spacing w:after="0" w:line="240" w:lineRule="auto"/>
+        <w:rPr>
+          <w:sz w:val="24"/>
+          <w:szCs w:val="24"/>
+        </w:rPr>
+      </w:pPr>
+    </w:p>
+    <w:p>
+      <w:pPr>
+        <w:spacing w:after="0" w:line="240" w:lineRule="auto"/>
+        <w:rPr>
+          <w:sz w:val="24"/>
+          <w:szCs w:val="24"/>
+        </w:rPr>
+      </w:pPr>
+      <w:r>
+        <w:rPr>
+          <w:sz w:val="24"/>
+          <w:szCs w:val="24"/>
+        </w:rPr>
+        <w:t xml:space="preserve">Select </w:t>
+      </w:r>
+      <w:proofErr w:type="spellStart"/>
+      <w:proofErr w:type="gramStart"/>
+      <w:r>
+        <w:rPr>
+          <w:sz w:val="24"/>
+          <w:szCs w:val="24"/>
+        </w:rPr>
+        <w:t>strftime</w:t>
+      </w:r>
+      <w:proofErr w:type="spellEnd"/>
+      <w:r>
+        <w:rPr>
+          <w:sz w:val="24"/>
+          <w:szCs w:val="24"/>
+        </w:rPr>
+        <w:t>(</w:t>
+      </w:r>
+      <w:proofErr w:type="gramEnd"/>
+      <w:r>
+        <w:rPr>
+          <w:sz w:val="24"/>
+          <w:szCs w:val="24"/>
+        </w:rPr>
+        <w:t xml:space="preserve">‘%Y’, </w:t>
+      </w:r>
+      <w:proofErr w:type="spellStart"/>
+      <w:r>
+        <w:rPr>
+          <w:sz w:val="24"/>
+          <w:szCs w:val="24"/>
+        </w:rPr>
+        <w:t>nameofmydatefield</w:t>
+      </w:r>
+      <w:proofErr w:type="spellEnd"/>
+      <w:r>
+        <w:rPr>
+          <w:sz w:val="24"/>
+          <w:szCs w:val="24"/>
+        </w:rPr>
+        <w:t>), count(*)</w:t>
+      </w:r>
+    </w:p>
+    <w:p>
+      <w:pPr>
+        <w:spacing w:after="0" w:line="240" w:lineRule="auto"/>
+        <w:rPr>
+          <w:sz w:val="24"/>
+          <w:szCs w:val="24"/>
+        </w:rPr>
+      </w:pPr>
+      <w:r>
+        <w:rPr>
+          <w:sz w:val="24"/>
+          <w:szCs w:val="24"/>
+        </w:rPr>
+        <w:t xml:space="preserve">From </w:t>
+      </w:r>
+      <w:proofErr w:type="spellStart"/>
+      <w:r>
+        <w:rPr>
+          <w:sz w:val="24"/>
+          <w:szCs w:val="24"/>
+        </w:rPr>
+        <w:t>mytable</w:t>
+      </w:r>
+      <w:proofErr w:type="spellEnd"/>
+    </w:p>
+    <w:p>
+      <w:pPr>
+        <w:spacing w:after="0" w:line="240" w:lineRule="auto"/>
+        <w:rPr>
+          <w:sz w:val="24"/>
+          <w:szCs w:val="24"/>
+        </w:rPr>
+      </w:pPr>
+      <w:r>
+        <w:rPr>
+          <w:sz w:val="24"/>
+          <w:szCs w:val="24"/>
+        </w:rPr>
+        <w:t xml:space="preserve">Group by </w:t>
+      </w:r>
+      <w:proofErr w:type="spellStart"/>
+      <w:proofErr w:type="gramStart"/>
+      <w:r>
+        <w:rPr>
+          <w:sz w:val="24"/>
+          <w:szCs w:val="24"/>
+        </w:rPr>
+        <w:t>strftime</w:t>
+      </w:r>
+      <w:proofErr w:type="spellEnd"/>
+      <w:r>
+        <w:rPr>
+          <w:sz w:val="24"/>
+          <w:szCs w:val="24"/>
+        </w:rPr>
+        <w:t>(</w:t>
+      </w:r>
+      <w:proofErr w:type="gramEnd"/>
+      <w:r>
+        <w:rPr>
+          <w:sz w:val="24"/>
+          <w:szCs w:val="24"/>
+        </w:rPr>
+        <w:t xml:space="preserve">‘%Y’, </w:t>
+      </w:r>
+      <w:proofErr w:type="spellStart"/>
+      <w:r>
+        <w:rPr>
+          <w:sz w:val="24"/>
+          <w:szCs w:val="24"/>
+        </w:rPr>
+        <w:t>nameofmydatefield</w:t>
+      </w:r>
+      <w:proofErr w:type="spellEnd"/>
+      <w:r>
+        <w:rPr>
+          <w:sz w:val="24"/>
+          <w:szCs w:val="24"/>
+        </w:rPr>
+        <w:t>)</w:t>
+      </w:r>
+    </w:p>
+    <w:p>
+      <w:pPr>
+        <w:spacing w:after="0" w:line="240" w:lineRule="auto"/>
+        <w:rPr>
+          <w:sz w:val="24"/>
+          <w:szCs w:val="24"/>
+        </w:rPr>
+      </w:pPr>
+    </w:p>
+    <w:p>
+      <w:pPr>
+        <w:spacing w:after="0" w:line="240" w:lineRule="auto"/>
+        <w:rPr>
+          <w:sz w:val="24"/>
+          <w:szCs w:val="24"/>
+        </w:rPr>
+      </w:pPr>
+      <w:r>
+        <w:rPr>
+          <w:sz w:val="24"/>
+          <w:szCs w:val="24"/>
+        </w:rPr>
+        <w:t xml:space="preserve">Other cleanup suggestions -- </w:t>
+      </w:r>
+      <w:r>
+        <w:rPr>
+          <w:sz w:val="24"/>
+          <w:szCs w:val="24"/>
+        </w:rPr>
+        <w:br/>
+      </w:r>
+      <w:r>
+        <w:rPr>
+          <w:b/>
+          <w:sz w:val="24"/>
+          <w:szCs w:val="24"/>
+        </w:rPr>
+        <w:t xml:space="preserve"> Uppercase all of your values</w:t>
+      </w:r>
+      <w:r>
+        <w:rPr>
+          <w:sz w:val="24"/>
+          <w:szCs w:val="24"/>
+        </w:rPr>
+        <w:t xml:space="preserve">. SQLite is case sensitive when you are looking for values. So it would be problematic if some of your values are uppercase and some are lowercase. For example, let’s say you’re looking for all the bridges in Hennepin </w:t>
+      </w:r>
+      <w:proofErr w:type="gramStart"/>
+      <w:r>
+        <w:rPr>
+          <w:sz w:val="24"/>
+          <w:szCs w:val="24"/>
+        </w:rPr>
+        <w:t>county</w:t>
+      </w:r>
+      <w:proofErr w:type="gramEnd"/>
+      <w:r>
+        <w:rPr>
+          <w:sz w:val="24"/>
+          <w:szCs w:val="24"/>
+        </w:rPr>
+        <w:t xml:space="preserve"> but some are stored as </w:t>
+      </w:r>
+      <w:r>
+        <w:rPr>
+          <w:sz w:val="24"/>
+          <w:szCs w:val="24"/>
+        </w:rPr>
+        <w:lastRenderedPageBreak/>
+        <w:t>“HENNEPIN” and some are stored as “Hennepin”. If you do this query – select * from bridges where county=’Hennepin’ --- will only find the latter.</w:t>
+      </w:r>
+    </w:p>
+    <w:p>
+      <w:pPr>
+        <w:spacing w:after="0" w:line="240" w:lineRule="auto"/>
+        <w:rPr>
+          <w:sz w:val="24"/>
+          <w:szCs w:val="24"/>
+        </w:rPr>
+      </w:pPr>
+      <w:r>
+        <w:rPr>
+          <w:sz w:val="24"/>
+          <w:szCs w:val="24"/>
+        </w:rPr>
+        <w:t xml:space="preserve">In Excel you can use the </w:t>
+      </w:r>
+      <w:proofErr w:type="gramStart"/>
+      <w:r>
+        <w:rPr>
+          <w:sz w:val="24"/>
+          <w:szCs w:val="24"/>
+        </w:rPr>
+        <w:t>UPPER(</w:t>
+      </w:r>
+      <w:proofErr w:type="gramEnd"/>
+      <w:r>
+        <w:rPr>
+          <w:sz w:val="24"/>
+          <w:szCs w:val="24"/>
+        </w:rPr>
+        <w:t xml:space="preserve">) function on each column to convert to uppercase. </w:t>
+      </w:r>
+      <w:proofErr w:type="spellStart"/>
+      <w:r>
+        <w:rPr>
+          <w:sz w:val="24"/>
+          <w:szCs w:val="24"/>
+        </w:rPr>
+        <w:t>OpenRefine</w:t>
+      </w:r>
+      <w:proofErr w:type="spellEnd"/>
+      <w:r>
+        <w:rPr>
+          <w:sz w:val="24"/>
+          <w:szCs w:val="24"/>
+        </w:rPr>
+        <w:t xml:space="preserve"> is also super useful for doing this.</w:t>
+      </w:r>
+    </w:p>
+    <w:p>
+      <w:pPr>
+        <w:spacing w:after="0" w:line="240" w:lineRule="auto"/>
+        <w:rPr>
+          <w:sz w:val="24"/>
+          <w:szCs w:val="24"/>
+        </w:rPr>
+      </w:pPr>
+    </w:p>
+    <w:p>
+      <w:pPr>
+        <w:spacing w:after="0" w:line="240" w:lineRule="auto"/>
+        <w:rPr>
+          <w:rStyle w:val="Hyperlink"/>
+          <w:color w:val="auto"/>
+          <w:sz w:val="24"/>
+          <w:szCs w:val="24"/>
+          <w:u w:val="none"/>
+        </w:rPr>
+      </w:pPr>
+      <w:r>
+        <w:rPr>
+          <w:rStyle w:val="Hyperlink"/>
+          <w:b/>
+          <w:color w:val="auto"/>
+          <w:sz w:val="24"/>
+          <w:szCs w:val="24"/>
+          <w:u w:val="none"/>
+        </w:rPr>
+        <w:t>Make sure the fields are set up the way you want.</w:t>
+      </w:r>
+      <w:r>
+        <w:rPr>
+          <w:rStyle w:val="Hyperlink"/>
+          <w:color w:val="auto"/>
+          <w:sz w:val="24"/>
+          <w:szCs w:val="24"/>
+          <w:u w:val="none"/>
+        </w:rPr>
+        <w:t xml:space="preserve"> For example, do you have a name field where it has both </w:t>
+      </w:r>
+      <w:proofErr w:type="spellStart"/>
+      <w:r>
+        <w:rPr>
+          <w:rStyle w:val="Hyperlink"/>
+          <w:color w:val="auto"/>
+          <w:sz w:val="24"/>
+          <w:szCs w:val="24"/>
+          <w:u w:val="none"/>
+        </w:rPr>
+        <w:t>lastname</w:t>
+      </w:r>
+      <w:proofErr w:type="spellEnd"/>
+      <w:r>
+        <w:rPr>
+          <w:rStyle w:val="Hyperlink"/>
+          <w:color w:val="auto"/>
+          <w:sz w:val="24"/>
+          <w:szCs w:val="24"/>
+          <w:u w:val="none"/>
+        </w:rPr>
+        <w:t xml:space="preserve"> and </w:t>
+      </w:r>
+      <w:proofErr w:type="spellStart"/>
+      <w:r>
+        <w:rPr>
+          <w:rStyle w:val="Hyperlink"/>
+          <w:color w:val="auto"/>
+          <w:sz w:val="24"/>
+          <w:szCs w:val="24"/>
+          <w:u w:val="none"/>
+        </w:rPr>
+        <w:t>firstname</w:t>
+      </w:r>
+      <w:proofErr w:type="spellEnd"/>
+      <w:r>
+        <w:rPr>
+          <w:rStyle w:val="Hyperlink"/>
+          <w:color w:val="auto"/>
+          <w:sz w:val="24"/>
+          <w:szCs w:val="24"/>
+          <w:u w:val="none"/>
+        </w:rPr>
+        <w:t xml:space="preserve"> in the same field? Do you want that split apart? If so, that would be another good one to do in a spreadsheet or </w:t>
+      </w:r>
+      <w:proofErr w:type="spellStart"/>
+      <w:r>
+        <w:rPr>
+          <w:rStyle w:val="Hyperlink"/>
+          <w:color w:val="auto"/>
+          <w:sz w:val="24"/>
+          <w:szCs w:val="24"/>
+          <w:u w:val="none"/>
+        </w:rPr>
+        <w:t>OpenRefine</w:t>
+      </w:r>
+      <w:proofErr w:type="spellEnd"/>
+      <w:r>
+        <w:rPr>
+          <w:rStyle w:val="Hyperlink"/>
+          <w:color w:val="auto"/>
+          <w:sz w:val="24"/>
+          <w:szCs w:val="24"/>
+          <w:u w:val="none"/>
+        </w:rPr>
+        <w:t xml:space="preserve"> before importing to SQLite.</w:t>
+      </w:r>
+    </w:p>
+    <w:p>
+      <w:pPr>
+        <w:spacing w:after="0" w:line="240" w:lineRule="auto"/>
+        <w:rPr>
+          <w:rStyle w:val="Hyperlink"/>
+          <w:color w:val="auto"/>
+          <w:sz w:val="24"/>
+          <w:szCs w:val="24"/>
+          <w:u w:val="none"/>
+        </w:rPr>
+      </w:pPr>
+    </w:p>
+    <w:p>
+      <w:pPr>
+        <w:spacing w:after="0" w:line="240" w:lineRule="auto"/>
+        <w:rPr>
+          <w:rStyle w:val="Hyperlink"/>
+          <w:color w:val="auto"/>
+          <w:sz w:val="24"/>
+          <w:szCs w:val="24"/>
+          <w:u w:val="none"/>
+        </w:rPr>
+      </w:pPr>
+    </w:p>
+    <w:p>
+      <w:pPr>
+        <w:spacing w:after="0" w:line="240" w:lineRule="auto"/>
+        <w:rPr>
+          <w:rStyle w:val="Hyperlink"/>
+          <w:color w:val="auto"/>
+          <w:sz w:val="24"/>
+          <w:szCs w:val="24"/>
+          <w:u w:val="none"/>
+        </w:rPr>
+      </w:pPr>
+    </w:p>
+    <w:p>
+      <w:pPr>
+        <w:spacing w:after="0" w:line="240" w:lineRule="auto"/>
+        <w:rPr>
+          <w:rStyle w:val="Hyperlink"/>
+          <w:color w:val="auto"/>
+          <w:sz w:val="24"/>
+          <w:szCs w:val="24"/>
+          <w:u w:val="none"/>
+        </w:rPr>
+      </w:pPr>
+    </w:p>
+    <w:p>
+      <w:pPr>
+        <w:spacing w:after="0" w:line="240" w:lineRule="auto"/>
+        <w:rPr>
+          <w:rStyle w:val="Hyperlink"/>
+          <w:color w:val="auto"/>
+          <w:sz w:val="24"/>
+          <w:szCs w:val="24"/>
+          <w:u w:val="none"/>
+        </w:rPr>
+      </w:pPr>
+    </w:p>
+    <w:p>
+      <w:pPr>
+        <w:spacing w:after="0" w:line="240" w:lineRule="auto"/>
+        <w:rPr>
+          <w:rStyle w:val="Hyperlink"/>
+          <w:color w:val="auto"/>
+          <w:sz w:val="24"/>
+          <w:szCs w:val="24"/>
+          <w:u w:val="none"/>
+        </w:rPr>
+      </w:pPr>
+    </w:p>
+    <w:p>
+      <w:pPr>
+        <w:spacing w:after="0" w:line="240" w:lineRule="auto"/>
+        <w:rPr>
+          <w:rStyle w:val="Hyperlink"/>
+          <w:color w:val="auto"/>
+          <w:sz w:val="24"/>
+          <w:szCs w:val="24"/>
+          <w:u w:val="none"/>
+        </w:rPr>
+      </w:pPr>
+    </w:p>
+    <w:p>
+      <w:pPr>
+        <w:spacing w:after="0" w:line="240" w:lineRule="auto"/>
+        <w:rPr>
+          <w:rStyle w:val="Hyperlink"/>
+          <w:color w:val="auto"/>
+          <w:sz w:val="24"/>
+          <w:szCs w:val="24"/>
+          <w:u w:val="none"/>
+        </w:rPr>
+      </w:pPr>
+    </w:p>
+    <w:p>
+      <w:pPr>
+        <w:spacing w:after="0" w:line="240" w:lineRule="auto"/>
+        <w:rPr>
+          <w:rStyle w:val="Hyperlink"/>
+          <w:color w:val="auto"/>
+          <w:sz w:val="24"/>
+          <w:szCs w:val="24"/>
+          <w:u w:val="none"/>
+        </w:rPr>
+      </w:pPr>
+    </w:p>
+    <w:p>
+      <w:pPr>
+        <w:spacing w:after="0" w:line="240" w:lineRule="auto"/>
+        <w:rPr>
+          <w:rStyle w:val="Hyperlink"/>
+          <w:color w:val="auto"/>
+          <w:sz w:val="24"/>
+          <w:szCs w:val="24"/>
+          <w:u w:val="none"/>
+        </w:rPr>
+      </w:pPr>
+    </w:p>
+    <w:p>
+      <w:pPr>
+        <w:spacing w:after="0" w:line="240" w:lineRule="auto"/>
+        <w:rPr>
+          <w:rStyle w:val="Hyperlink"/>
+          <w:color w:val="auto"/>
+          <w:sz w:val="24"/>
+          <w:szCs w:val="24"/>
+          <w:u w:val="none"/>
+        </w:rPr>
+      </w:pPr>
+    </w:p>
+    <w:p>
+      <w:pPr>
+        <w:spacing w:after="0" w:line="240" w:lineRule="auto"/>
+        <w:rPr>
+          <w:rStyle w:val="Hyperlink"/>
+          <w:color w:val="auto"/>
+          <w:sz w:val="24"/>
+          <w:szCs w:val="24"/>
+          <w:u w:val="none"/>
+        </w:rPr>
+      </w:pPr>
+    </w:p>
+    <w:p>
+      <w:pPr>
+        <w:spacing w:after="0" w:line="240" w:lineRule="auto"/>
+        <w:rPr>
+          <w:rStyle w:val="Hyperlink"/>
+          <w:color w:val="auto"/>
+          <w:sz w:val="24"/>
+          <w:szCs w:val="24"/>
+          <w:u w:val="none"/>
+        </w:rPr>
+      </w:pPr>
+    </w:p>
+    <w:p>
+      <w:pPr>
+        <w:spacing w:after="0" w:line="240" w:lineRule="auto"/>
+        <w:rPr>
+          <w:rStyle w:val="Hyperlink"/>
+          <w:color w:val="auto"/>
+          <w:sz w:val="24"/>
+          <w:szCs w:val="24"/>
+          <w:u w:val="none"/>
+        </w:rPr>
+      </w:pPr>
+    </w:p>
+    <w:p>
+      <w:pPr>
+        <w:spacing w:after="0" w:line="240" w:lineRule="auto"/>
+        <w:rPr>
+          <w:rStyle w:val="Hyperlink"/>
+          <w:color w:val="auto"/>
+          <w:sz w:val="24"/>
+          <w:szCs w:val="24"/>
+          <w:u w:val="none"/>
+        </w:rPr>
+      </w:pPr>
+    </w:p>
+    <w:p>
+      <w:pPr>
+        <w:spacing w:after="0" w:line="240" w:lineRule="auto"/>
+        <w:rPr>
+          <w:rStyle w:val="Hyperlink"/>
+          <w:color w:val="auto"/>
+          <w:sz w:val="24"/>
+          <w:szCs w:val="24"/>
+          <w:u w:val="none"/>
+        </w:rPr>
+      </w:pPr>
+    </w:p>
+    <w:p>
+      <w:pPr>
+        <w:spacing w:after="0" w:line="240" w:lineRule="auto"/>
+        <w:rPr>
+          <w:rStyle w:val="Hyperlink"/>
+          <w:color w:val="auto"/>
+          <w:sz w:val="24"/>
+          <w:szCs w:val="24"/>
+          <w:u w:val="none"/>
+        </w:rPr>
+      </w:pPr>
+    </w:p>
+    <w:p>
+      <w:pPr>
+        <w:spacing w:after="0" w:line="240" w:lineRule="auto"/>
+        <w:rPr>
+          <w:rStyle w:val="Hyperlink"/>
+          <w:color w:val="auto"/>
+          <w:sz w:val="24"/>
+          <w:szCs w:val="24"/>
+          <w:u w:val="none"/>
+        </w:rPr>
+      </w:pPr>
+    </w:p>
+    <w:p>
+      <w:pPr>
+        <w:spacing w:after="0" w:line="240" w:lineRule="auto"/>
+        <w:rPr>
+          <w:rStyle w:val="Hyperlink"/>
+          <w:color w:val="auto"/>
+          <w:sz w:val="24"/>
+          <w:szCs w:val="24"/>
+          <w:u w:val="none"/>
+        </w:rPr>
+      </w:pPr>
+    </w:p>
+    <w:p>
+      <w:pPr>
+        <w:spacing w:after="0" w:line="240" w:lineRule="auto"/>
+        <w:rPr>
+          <w:rStyle w:val="Hyperlink"/>
+          <w:color w:val="auto"/>
+          <w:sz w:val="24"/>
+          <w:szCs w:val="24"/>
+          <w:u w:val="none"/>
+        </w:rPr>
+      </w:pPr>
+    </w:p>
+    <w:p>
+      <w:pPr>
+        <w:spacing w:after="0" w:line="240" w:lineRule="auto"/>
+        <w:rPr>
+          <w:rStyle w:val="Hyperlink"/>
+          <w:color w:val="auto"/>
+          <w:sz w:val="24"/>
+          <w:szCs w:val="24"/>
+          <w:u w:val="none"/>
+        </w:rPr>
+      </w:pPr>
+      <w:proofErr w:type="spellStart"/>
+      <w:r>
+        <w:rPr>
+          <w:rStyle w:val="Hyperlink"/>
+          <w:color w:val="auto"/>
+          <w:sz w:val="24"/>
+          <w:szCs w:val="24"/>
+          <w:u w:val="none"/>
+        </w:rPr>
+        <w:t>MaryJo</w:t>
+      </w:r>
+      <w:proofErr w:type="spellEnd"/>
+      <w:r>
+        <w:rPr>
+          <w:rStyle w:val="Hyperlink"/>
+          <w:color w:val="auto"/>
+          <w:sz w:val="24"/>
+          <w:szCs w:val="24"/>
+          <w:u w:val="none"/>
+        </w:rPr>
+        <w:t xml:space="preserve"> Webster</w:t>
+      </w:r>
+    </w:p>
+    <w:p>
+      <w:pPr>
+        <w:spacing w:after="0" w:line="240" w:lineRule="auto"/>
+        <w:rPr>
+          <w:rStyle w:val="Hyperlink"/>
+          <w:sz w:val="24"/>
+          <w:szCs w:val="24"/>
+        </w:rPr>
+      </w:pPr>
+      <w:r>
+        <w:rPr>
+          <w:rStyle w:val="Hyperlink"/>
+          <w:color w:val="auto"/>
+          <w:sz w:val="24"/>
+          <w:szCs w:val="24"/>
+          <w:u w:val="none"/>
+        </w:rPr>
+        <w:t>@</w:t>
+      </w:r>
+      <w:proofErr w:type="spellStart"/>
+      <w:r>
+        <w:rPr>
+          <w:rStyle w:val="Hyperlink"/>
+          <w:color w:val="auto"/>
+          <w:sz w:val="24"/>
+          <w:szCs w:val="24"/>
+          <w:u w:val="none"/>
+        </w:rPr>
+        <w:t>MaryJoWebster</w:t>
+      </w:r>
+      <w:proofErr w:type="spellEnd"/>
+      <w:r>
+        <w:rPr>
+          <w:rStyle w:val="Hyperlink"/>
+          <w:color w:val="auto"/>
+          <w:sz w:val="24"/>
+          <w:szCs w:val="24"/>
+          <w:u w:val="none"/>
+        </w:rPr>
+        <w:br/>
+        <w:t>updated: February 2017</w:t>
+      </w:r>
     </w:p>
     <w:sectPr>
       <w:pgSz w:w="12240" w:h="15840"/>
@@ -11635,10 +12532,10 @@
 <file path=word/numbering.xml><?xml version="1.0" encoding="utf-8"?>
 <w:numbering xmlns:wpc="http://schemas.microsoft.com/office/word/2010/wordprocessingCanvas" xmlns:mc="http://schemas.openxmlformats.org/markup-compatibility/2006" xmlns:o="urn:schemas-microsoft-com:office:office" xmlns:r="http://schemas.openxmlformats.org/officeDocument/2006/relationships" xmlns:m="http://schemas.openxmlformats.org/officeDocument/2006/math" xmlns:v="urn:schemas-microsoft-com:vml" xmlns:wp14="http://schemas.microsoft.com/office/word/2010/wordprocessingDrawing" xmlns:wp="http://schemas.openxmlformats.org/drawingml/2006/wordprocessingDrawing" xmlns:w10="urn:schemas-microsoft-com:office:word" xmlns:w="http://schemas.openxmlformats.org/wordprocessingml/2006/main" xmlns:w14="http://schemas.microsoft.com/office/word/2010/wordml" xmlns:wpg="http://schemas.microsoft.com/office/word/2010/wordprocessingGroup" xmlns:wpi="http://schemas.microsoft.com/office/word/2010/wordprocessingInk" xmlns:wne="http://schemas.microsoft.com/office/word/2006/wordml" xmlns:wps="http://schemas.microsoft.com/office/word/2010/wordprocessingShape" mc:Ignorable="w14 wp14">
   <w:abstractNum w:abstractNumId="0">
-    <w:nsid w:val="6DB04B1D"/>
+    <w:nsid w:val="641018F8"/>
     <w:multiLevelType w:val="hybridMultilevel"/>
-    <w:tmpl w:val="02908796"/>
-    <w:lvl w:ilvl="0" w:tplc="C6AEA51E">
+    <w:tmpl w:val="D4AA1094"/>
+    <w:lvl w:ilvl="0" w:tplc="D0C48828">
       <w:numFmt w:val="bullet"/>
       <w:lvlText w:val=""/>
       <w:lvlJc w:val="left"/>
@@ -11746,7 +12643,237 @@
       </w:rPr>
     </w:lvl>
   </w:abstractNum>
+  <w:abstractNum w:abstractNumId="1">
+    <w:nsid w:val="68EC7C53"/>
+    <w:multiLevelType w:val="hybridMultilevel"/>
+    <w:tmpl w:val="DD8AB80C"/>
+    <w:lvl w:ilvl="0" w:tplc="7A883DBC">
+      <w:numFmt w:val="bullet"/>
+      <w:lvlText w:val=""/>
+      <w:lvlJc w:val="left"/>
+      <w:pPr>
+        <w:ind w:left="720" w:hanging="360"/>
+      </w:pPr>
+      <w:rPr>
+        <w:rFonts w:ascii="Symbol" w:eastAsiaTheme="minorHAnsi" w:hAnsi="Symbol" w:cstheme="minorBidi" w:hint="default"/>
+      </w:rPr>
+    </w:lvl>
+    <w:lvl w:ilvl="1" w:tplc="04090003" w:tentative="1">
+      <w:start w:val="1"/>
+      <w:numFmt w:val="bullet"/>
+      <w:lvlText w:val="o"/>
+      <w:lvlJc w:val="left"/>
+      <w:pPr>
+        <w:ind w:left="1440" w:hanging="360"/>
+      </w:pPr>
+      <w:rPr>
+        <w:rFonts w:ascii="Courier New" w:hAnsi="Courier New" w:cs="Courier New" w:hint="default"/>
+      </w:rPr>
+    </w:lvl>
+    <w:lvl w:ilvl="2" w:tplc="04090005" w:tentative="1">
+      <w:start w:val="1"/>
+      <w:numFmt w:val="bullet"/>
+      <w:lvlText w:val=""/>
+      <w:lvlJc w:val="left"/>
+      <w:pPr>
+        <w:ind w:left="2160" w:hanging="360"/>
+      </w:pPr>
+      <w:rPr>
+        <w:rFonts w:ascii="Wingdings" w:hAnsi="Wingdings" w:hint="default"/>
+      </w:rPr>
+    </w:lvl>
+    <w:lvl w:ilvl="3" w:tplc="04090001" w:tentative="1">
+      <w:start w:val="1"/>
+      <w:numFmt w:val="bullet"/>
+      <w:lvlText w:val=""/>
+      <w:lvlJc w:val="left"/>
+      <w:pPr>
+        <w:ind w:left="2880" w:hanging="360"/>
+      </w:pPr>
+      <w:rPr>
+        <w:rFonts w:ascii="Symbol" w:hAnsi="Symbol" w:hint="default"/>
+      </w:rPr>
+    </w:lvl>
+    <w:lvl w:ilvl="4" w:tplc="04090003" w:tentative="1">
+      <w:start w:val="1"/>
+      <w:numFmt w:val="bullet"/>
+      <w:lvlText w:val="o"/>
+      <w:lvlJc w:val="left"/>
+      <w:pPr>
+        <w:ind w:left="3600" w:hanging="360"/>
+      </w:pPr>
+      <w:rPr>
+        <w:rFonts w:ascii="Courier New" w:hAnsi="Courier New" w:cs="Courier New" w:hint="default"/>
+      </w:rPr>
+    </w:lvl>
+    <w:lvl w:ilvl="5" w:tplc="04090005" w:tentative="1">
+      <w:start w:val="1"/>
+      <w:numFmt w:val="bullet"/>
+      <w:lvlText w:val=""/>
+      <w:lvlJc w:val="left"/>
+      <w:pPr>
+        <w:ind w:left="4320" w:hanging="360"/>
+      </w:pPr>
+      <w:rPr>
+        <w:rFonts w:ascii="Wingdings" w:hAnsi="Wingdings" w:hint="default"/>
+      </w:rPr>
+    </w:lvl>
+    <w:lvl w:ilvl="6" w:tplc="04090001" w:tentative="1">
+      <w:start w:val="1"/>
+      <w:numFmt w:val="bullet"/>
+      <w:lvlText w:val=""/>
+      <w:lvlJc w:val="left"/>
+      <w:pPr>
+        <w:ind w:left="5040" w:hanging="360"/>
+      </w:pPr>
+      <w:rPr>
+        <w:rFonts w:ascii="Symbol" w:hAnsi="Symbol" w:hint="default"/>
+      </w:rPr>
+    </w:lvl>
+    <w:lvl w:ilvl="7" w:tplc="04090003" w:tentative="1">
+      <w:start w:val="1"/>
+      <w:numFmt w:val="bullet"/>
+      <w:lvlText w:val="o"/>
+      <w:lvlJc w:val="left"/>
+      <w:pPr>
+        <w:ind w:left="5760" w:hanging="360"/>
+      </w:pPr>
+      <w:rPr>
+        <w:rFonts w:ascii="Courier New" w:hAnsi="Courier New" w:cs="Courier New" w:hint="default"/>
+      </w:rPr>
+    </w:lvl>
+    <w:lvl w:ilvl="8" w:tplc="04090005" w:tentative="1">
+      <w:start w:val="1"/>
+      <w:numFmt w:val="bullet"/>
+      <w:lvlText w:val=""/>
+      <w:lvlJc w:val="left"/>
+      <w:pPr>
+        <w:ind w:left="6480" w:hanging="360"/>
+      </w:pPr>
+      <w:rPr>
+        <w:rFonts w:ascii="Wingdings" w:hAnsi="Wingdings" w:hint="default"/>
+      </w:rPr>
+    </w:lvl>
+  </w:abstractNum>
+  <w:abstractNum w:abstractNumId="2">
+    <w:nsid w:val="6DB04B1D"/>
+    <w:multiLevelType w:val="hybridMultilevel"/>
+    <w:tmpl w:val="02908796"/>
+    <w:lvl w:ilvl="0" w:tplc="C6AEA51E">
+      <w:numFmt w:val="bullet"/>
+      <w:lvlText w:val=""/>
+      <w:lvlJc w:val="left"/>
+      <w:pPr>
+        <w:ind w:left="720" w:hanging="360"/>
+      </w:pPr>
+      <w:rPr>
+        <w:rFonts w:ascii="Symbol" w:eastAsiaTheme="minorHAnsi" w:hAnsi="Symbol" w:cstheme="minorBidi" w:hint="default"/>
+      </w:rPr>
+    </w:lvl>
+    <w:lvl w:ilvl="1" w:tplc="04090003" w:tentative="1">
+      <w:start w:val="1"/>
+      <w:numFmt w:val="bullet"/>
+      <w:lvlText w:val="o"/>
+      <w:lvlJc w:val="left"/>
+      <w:pPr>
+        <w:ind w:left="1440" w:hanging="360"/>
+      </w:pPr>
+      <w:rPr>
+        <w:rFonts w:ascii="Courier New" w:hAnsi="Courier New" w:cs="Courier New" w:hint="default"/>
+      </w:rPr>
+    </w:lvl>
+    <w:lvl w:ilvl="2" w:tplc="04090005" w:tentative="1">
+      <w:start w:val="1"/>
+      <w:numFmt w:val="bullet"/>
+      <w:lvlText w:val=""/>
+      <w:lvlJc w:val="left"/>
+      <w:pPr>
+        <w:ind w:left="2160" w:hanging="360"/>
+      </w:pPr>
+      <w:rPr>
+        <w:rFonts w:ascii="Wingdings" w:hAnsi="Wingdings" w:hint="default"/>
+      </w:rPr>
+    </w:lvl>
+    <w:lvl w:ilvl="3" w:tplc="04090001" w:tentative="1">
+      <w:start w:val="1"/>
+      <w:numFmt w:val="bullet"/>
+      <w:lvlText w:val=""/>
+      <w:lvlJc w:val="left"/>
+      <w:pPr>
+        <w:ind w:left="2880" w:hanging="360"/>
+      </w:pPr>
+      <w:rPr>
+        <w:rFonts w:ascii="Symbol" w:hAnsi="Symbol" w:hint="default"/>
+      </w:rPr>
+    </w:lvl>
+    <w:lvl w:ilvl="4" w:tplc="04090003" w:tentative="1">
+      <w:start w:val="1"/>
+      <w:numFmt w:val="bullet"/>
+      <w:lvlText w:val="o"/>
+      <w:lvlJc w:val="left"/>
+      <w:pPr>
+        <w:ind w:left="3600" w:hanging="360"/>
+      </w:pPr>
+      <w:rPr>
+        <w:rFonts w:ascii="Courier New" w:hAnsi="Courier New" w:cs="Courier New" w:hint="default"/>
+      </w:rPr>
+    </w:lvl>
+    <w:lvl w:ilvl="5" w:tplc="04090005" w:tentative="1">
+      <w:start w:val="1"/>
+      <w:numFmt w:val="bullet"/>
+      <w:lvlText w:val=""/>
+      <w:lvlJc w:val="left"/>
+      <w:pPr>
+        <w:ind w:left="4320" w:hanging="360"/>
+      </w:pPr>
+      <w:rPr>
+        <w:rFonts w:ascii="Wingdings" w:hAnsi="Wingdings" w:hint="default"/>
+      </w:rPr>
+    </w:lvl>
+    <w:lvl w:ilvl="6" w:tplc="04090001" w:tentative="1">
+      <w:start w:val="1"/>
+      <w:numFmt w:val="bullet"/>
+      <w:lvlText w:val=""/>
+      <w:lvlJc w:val="left"/>
+      <w:pPr>
+        <w:ind w:left="5040" w:hanging="360"/>
+      </w:pPr>
+      <w:rPr>
+        <w:rFonts w:ascii="Symbol" w:hAnsi="Symbol" w:hint="default"/>
+      </w:rPr>
+    </w:lvl>
+    <w:lvl w:ilvl="7" w:tplc="04090003" w:tentative="1">
+      <w:start w:val="1"/>
+      <w:numFmt w:val="bullet"/>
+      <w:lvlText w:val="o"/>
+      <w:lvlJc w:val="left"/>
+      <w:pPr>
+        <w:ind w:left="5760" w:hanging="360"/>
+      </w:pPr>
+      <w:rPr>
+        <w:rFonts w:ascii="Courier New" w:hAnsi="Courier New" w:cs="Courier New" w:hint="default"/>
+      </w:rPr>
+    </w:lvl>
+    <w:lvl w:ilvl="8" w:tplc="04090005" w:tentative="1">
+      <w:start w:val="1"/>
+      <w:numFmt w:val="bullet"/>
+      <w:lvlText w:val=""/>
+      <w:lvlJc w:val="left"/>
+      <w:pPr>
+        <w:ind w:left="6480" w:hanging="360"/>
+      </w:pPr>
+      <w:rPr>
+        <w:rFonts w:ascii="Wingdings" w:hAnsi="Wingdings" w:hint="default"/>
+      </w:rPr>
+    </w:lvl>
+  </w:abstractNum>
   <w:num w:numId="1">
+    <w:abstractNumId w:val="2"/>
+  </w:num>
+  <w:num w:numId="2">
+    <w:abstractNumId w:val="1"/>
+  </w:num>
+  <w:num w:numId="3">
     <w:abstractNumId w:val="0"/>
   </w:num>
 </w:numbering>
@@ -12493,7 +13620,7 @@
   <a:extraClrSchemeLst/>
   <a:extLst>
     <a:ext uri="{05A4C25C-085E-4340-85A3-A5531E510DB2}">
-      <thm15:themeFamily xmlns:thm15="http://schemas.microsoft.com/office/thememl/2012/main" xmlns="" name="Office Theme" id="{62F939B6-93AF-4DB8-9C6B-D6C7DFDC589F}" vid="{4A3C46E8-61CC-4603-A589-7422A47A8E4A}"/>
+      <thm15:themeFamily xmlns="" xmlns:thm15="http://schemas.microsoft.com/office/thememl/2012/main" name="Office Theme" id="{62F939B6-93AF-4DB8-9C6B-D6C7DFDC589F}" vid="{4A3C46E8-61CC-4603-A589-7422A47A8E4A}"/>
     </a:ext>
   </a:extLst>
 </a:theme>
